--- a/INF552 EXAMEN 1 HERBAS MIRANDA JOSE MARIO 220001448.docx
+++ b/INF552 EXAMEN 1 HERBAS MIRANDA JOSE MARIO 220001448.docx
@@ -165,7 +165,29 @@
           <w:sz w:val="36"/>
           <w:szCs w:val="36"/>
         </w:rPr>
-        <w:t>PATRON DE ARQUITECTURA EN 3 CAPAS</w:t>
+        <w:t>PATRON DE ARQUITECTURA</w:t>
+      </w:r>
+      <w:r>
+        <w:rPr>
+          <w:b/>
+          <w:bCs/>
+          <w:i/>
+          <w:iCs/>
+          <w:sz w:val="36"/>
+          <w:szCs w:val="36"/>
+        </w:rPr>
+        <w:t>:</w:t>
+      </w:r>
+      <w:r>
+        <w:rPr>
+          <w:b/>
+          <w:bCs/>
+          <w:i/>
+          <w:iCs/>
+          <w:sz w:val="36"/>
+          <w:szCs w:val="36"/>
+        </w:rPr>
+        <w:t xml:space="preserve"> 3 CAPAS</w:t>
       </w:r>
     </w:p>
     <w:p>
@@ -386,7 +408,7 @@
           <w:r>
             <w:fldChar w:fldCharType="separate"/>
           </w:r>
-          <w:hyperlink w:anchor="_Toc163965330" w:history="1">
+          <w:hyperlink w:anchor="_Toc164116240" w:history="1">
             <w:r>
               <w:rPr>
                 <w:rStyle w:val="Hipervnculo"/>
@@ -413,7 +435,7 @@
                 <w:noProof/>
                 <w:webHidden/>
               </w:rPr>
-              <w:instrText xml:space="preserve"> PAGEREF _Toc163965330 \h </w:instrText>
+              <w:instrText xml:space="preserve"> PAGEREF _Toc164116240 \h </w:instrText>
             </w:r>
             <w:r>
               <w:rPr>
@@ -459,7 +481,7 @@
               <w:lang w:eastAsia="es-ES"/>
             </w:rPr>
           </w:pPr>
-          <w:hyperlink w:anchor="_Toc163965331" w:history="1">
+          <w:hyperlink w:anchor="_Toc164116241" w:history="1">
             <w:r>
               <w:rPr>
                 <w:rStyle w:val="Hipervnculo"/>
@@ -503,7 +525,7 @@
                 <w:noProof/>
                 <w:webHidden/>
               </w:rPr>
-              <w:instrText xml:space="preserve"> PAGEREF _Toc163965331 \h </w:instrText>
+              <w:instrText xml:space="preserve"> PAGEREF _Toc164116241 \h </w:instrText>
             </w:r>
             <w:r>
               <w:rPr>
@@ -549,7 +571,7 @@
               <w:lang w:eastAsia="es-ES"/>
             </w:rPr>
           </w:pPr>
-          <w:hyperlink w:anchor="_Toc163965332" w:history="1">
+          <w:hyperlink w:anchor="_Toc164116242" w:history="1">
             <w:r>
               <w:rPr>
                 <w:rStyle w:val="Hipervnculo"/>
@@ -593,7 +615,7 @@
                 <w:noProof/>
                 <w:webHidden/>
               </w:rPr>
-              <w:instrText xml:space="preserve"> PAGEREF _Toc163965332 \h </w:instrText>
+              <w:instrText xml:space="preserve"> PAGEREF _Toc164116242 \h </w:instrText>
             </w:r>
             <w:r>
               <w:rPr>
@@ -638,7 +660,7 @@
               <w:lang w:eastAsia="es-ES"/>
             </w:rPr>
           </w:pPr>
-          <w:hyperlink w:anchor="_Toc163965333" w:history="1">
+          <w:hyperlink w:anchor="_Toc164116243" w:history="1">
             <w:r>
               <w:rPr>
                 <w:rStyle w:val="Hipervnculo"/>
@@ -665,7 +687,7 @@
                 <w:noProof/>
                 <w:webHidden/>
               </w:rPr>
-              <w:instrText xml:space="preserve"> PAGEREF _Toc163965333 \h </w:instrText>
+              <w:instrText xml:space="preserve"> PAGEREF _Toc164116243 \h </w:instrText>
             </w:r>
             <w:r>
               <w:rPr>
@@ -710,7 +732,7 @@
               <w:lang w:eastAsia="es-ES"/>
             </w:rPr>
           </w:pPr>
-          <w:hyperlink w:anchor="_Toc163965334" w:history="1">
+          <w:hyperlink w:anchor="_Toc164116244" w:history="1">
             <w:r>
               <w:rPr>
                 <w:rStyle w:val="Hipervnculo"/>
@@ -737,7 +759,7 @@
                 <w:noProof/>
                 <w:webHidden/>
               </w:rPr>
-              <w:instrText xml:space="preserve"> PAGEREF _Toc163965334 \h </w:instrText>
+              <w:instrText xml:space="preserve"> PAGEREF _Toc164116244 \h </w:instrText>
             </w:r>
             <w:r>
               <w:rPr>
@@ -782,7 +804,7 @@
               <w:lang w:eastAsia="es-ES"/>
             </w:rPr>
           </w:pPr>
-          <w:hyperlink w:anchor="_Toc163965335" w:history="1">
+          <w:hyperlink w:anchor="_Toc164116245" w:history="1">
             <w:r>
               <w:rPr>
                 <w:rStyle w:val="Hipervnculo"/>
@@ -809,7 +831,7 @@
                 <w:noProof/>
                 <w:webHidden/>
               </w:rPr>
-              <w:instrText xml:space="preserve"> PAGEREF _Toc163965335 \h </w:instrText>
+              <w:instrText xml:space="preserve"> PAGEREF _Toc164116245 \h </w:instrText>
             </w:r>
             <w:r>
               <w:rPr>
@@ -854,7 +876,7 @@
               <w:lang w:eastAsia="es-ES"/>
             </w:rPr>
           </w:pPr>
-          <w:hyperlink w:anchor="_Toc163965336" w:history="1">
+          <w:hyperlink w:anchor="_Toc164116246" w:history="1">
             <w:r>
               <w:rPr>
                 <w:rStyle w:val="Hipervnculo"/>
@@ -881,7 +903,7 @@
                 <w:noProof/>
                 <w:webHidden/>
               </w:rPr>
-              <w:instrText xml:space="preserve"> PAGEREF _Toc163965336 \h </w:instrText>
+              <w:instrText xml:space="preserve"> PAGEREF _Toc164116246 \h </w:instrText>
             </w:r>
             <w:r>
               <w:rPr>
@@ -926,7 +948,7 @@
               <w:lang w:eastAsia="es-ES"/>
             </w:rPr>
           </w:pPr>
-          <w:hyperlink w:anchor="_Toc163965337" w:history="1">
+          <w:hyperlink w:anchor="_Toc164116247" w:history="1">
             <w:r>
               <w:rPr>
                 <w:rStyle w:val="Hipervnculo"/>
@@ -953,7 +975,7 @@
                 <w:noProof/>
                 <w:webHidden/>
               </w:rPr>
-              <w:instrText xml:space="preserve"> PAGEREF _Toc163965337 \h </w:instrText>
+              <w:instrText xml:space="preserve"> PAGEREF _Toc164116247 \h </w:instrText>
             </w:r>
             <w:r>
               <w:rPr>
@@ -974,6 +996,618 @@
                 <w:webHidden/>
               </w:rPr>
               <w:t>12</w:t>
+            </w:r>
+            <w:r>
+              <w:rPr>
+                <w:noProof/>
+                <w:webHidden/>
+              </w:rPr>
+              <w:fldChar w:fldCharType="end"/>
+            </w:r>
+          </w:hyperlink>
+        </w:p>
+        <w:p>
+          <w:pPr>
+            <w:pStyle w:val="TDC2"/>
+            <w:tabs>
+              <w:tab w:val="right" w:leader="dot" w:pos="8828"/>
+            </w:tabs>
+            <w:rPr>
+              <w:rFonts w:eastAsiaTheme="minorEastAsia"/>
+              <w:noProof/>
+              <w:sz w:val="22"/>
+              <w:szCs w:val="22"/>
+              <w:lang w:eastAsia="es-ES"/>
+            </w:rPr>
+          </w:pPr>
+          <w:hyperlink w:anchor="_Toc164116248" w:history="1">
+            <w:r>
+              <w:rPr>
+                <w:rStyle w:val="Hipervnculo"/>
+                <w:noProof/>
+              </w:rPr>
+              <w:t>2. FLUJO: ANALISIS</w:t>
+            </w:r>
+            <w:r>
+              <w:rPr>
+                <w:noProof/>
+                <w:webHidden/>
+              </w:rPr>
+              <w:tab/>
+            </w:r>
+            <w:r>
+              <w:rPr>
+                <w:noProof/>
+                <w:webHidden/>
+              </w:rPr>
+              <w:fldChar w:fldCharType="begin"/>
+            </w:r>
+            <w:r>
+              <w:rPr>
+                <w:noProof/>
+                <w:webHidden/>
+              </w:rPr>
+              <w:instrText xml:space="preserve"> PAGEREF _Toc164116248 \h </w:instrText>
+            </w:r>
+            <w:r>
+              <w:rPr>
+                <w:noProof/>
+                <w:webHidden/>
+              </w:rPr>
+            </w:r>
+            <w:r>
+              <w:rPr>
+                <w:noProof/>
+                <w:webHidden/>
+              </w:rPr>
+              <w:fldChar w:fldCharType="separate"/>
+            </w:r>
+            <w:r>
+              <w:rPr>
+                <w:noProof/>
+                <w:webHidden/>
+              </w:rPr>
+              <w:t>14</w:t>
+            </w:r>
+            <w:r>
+              <w:rPr>
+                <w:noProof/>
+                <w:webHidden/>
+              </w:rPr>
+              <w:fldChar w:fldCharType="end"/>
+            </w:r>
+          </w:hyperlink>
+        </w:p>
+        <w:p>
+          <w:pPr>
+            <w:pStyle w:val="TDC3"/>
+            <w:tabs>
+              <w:tab w:val="left" w:pos="1100"/>
+              <w:tab w:val="right" w:leader="dot" w:pos="8828"/>
+            </w:tabs>
+            <w:rPr>
+              <w:rFonts w:eastAsiaTheme="minorEastAsia"/>
+              <w:noProof/>
+              <w:sz w:val="22"/>
+              <w:szCs w:val="22"/>
+              <w:lang w:eastAsia="es-ES"/>
+            </w:rPr>
+          </w:pPr>
+          <w:hyperlink w:anchor="_Toc164116249" w:history="1">
+            <w:r>
+              <w:rPr>
+                <w:rStyle w:val="Hipervnculo"/>
+                <w:noProof/>
+              </w:rPr>
+              <w:t>2.1.</w:t>
+            </w:r>
+            <w:r>
+              <w:rPr>
+                <w:rFonts w:eastAsiaTheme="minorEastAsia"/>
+                <w:noProof/>
+                <w:sz w:val="22"/>
+                <w:szCs w:val="22"/>
+                <w:lang w:eastAsia="es-ES"/>
+              </w:rPr>
+              <w:tab/>
+            </w:r>
+            <w:r>
+              <w:rPr>
+                <w:rStyle w:val="Hipervnculo"/>
+                <w:noProof/>
+              </w:rPr>
+              <w:t>IDENTIFICACION DE LOS MODULOS</w:t>
+            </w:r>
+            <w:r>
+              <w:rPr>
+                <w:noProof/>
+                <w:webHidden/>
+              </w:rPr>
+              <w:tab/>
+            </w:r>
+            <w:r>
+              <w:rPr>
+                <w:noProof/>
+                <w:webHidden/>
+              </w:rPr>
+              <w:fldChar w:fldCharType="begin"/>
+            </w:r>
+            <w:r>
+              <w:rPr>
+                <w:noProof/>
+                <w:webHidden/>
+              </w:rPr>
+              <w:instrText xml:space="preserve"> PAGEREF _Toc164116249 \h </w:instrText>
+            </w:r>
+            <w:r>
+              <w:rPr>
+                <w:noProof/>
+                <w:webHidden/>
+              </w:rPr>
+            </w:r>
+            <w:r>
+              <w:rPr>
+                <w:noProof/>
+                <w:webHidden/>
+              </w:rPr>
+              <w:fldChar w:fldCharType="separate"/>
+            </w:r>
+            <w:r>
+              <w:rPr>
+                <w:noProof/>
+                <w:webHidden/>
+              </w:rPr>
+              <w:t>14</w:t>
+            </w:r>
+            <w:r>
+              <w:rPr>
+                <w:noProof/>
+                <w:webHidden/>
+              </w:rPr>
+              <w:fldChar w:fldCharType="end"/>
+            </w:r>
+          </w:hyperlink>
+        </w:p>
+        <w:p>
+          <w:pPr>
+            <w:pStyle w:val="TDC4"/>
+            <w:tabs>
+              <w:tab w:val="left" w:pos="1540"/>
+              <w:tab w:val="right" w:leader="dot" w:pos="8828"/>
+            </w:tabs>
+            <w:rPr>
+              <w:rFonts w:eastAsiaTheme="minorEastAsia"/>
+              <w:noProof/>
+              <w:sz w:val="22"/>
+              <w:szCs w:val="22"/>
+              <w:lang w:eastAsia="es-ES"/>
+            </w:rPr>
+          </w:pPr>
+          <w:hyperlink w:anchor="_Toc164116250" w:history="1">
+            <w:r>
+              <w:rPr>
+                <w:rStyle w:val="Hipervnculo"/>
+                <w:noProof/>
+              </w:rPr>
+              <w:t>2.1.1.</w:t>
+            </w:r>
+            <w:r>
+              <w:rPr>
+                <w:rFonts w:eastAsiaTheme="minorEastAsia"/>
+                <w:noProof/>
+                <w:sz w:val="22"/>
+                <w:szCs w:val="22"/>
+                <w:lang w:eastAsia="es-ES"/>
+              </w:rPr>
+              <w:tab/>
+            </w:r>
+            <w:r>
+              <w:rPr>
+                <w:rStyle w:val="Hipervnculo"/>
+                <w:noProof/>
+              </w:rPr>
+              <w:t>Módulo de Participantes</w:t>
+            </w:r>
+            <w:r>
+              <w:rPr>
+                <w:noProof/>
+                <w:webHidden/>
+              </w:rPr>
+              <w:tab/>
+            </w:r>
+            <w:r>
+              <w:rPr>
+                <w:noProof/>
+                <w:webHidden/>
+              </w:rPr>
+              <w:fldChar w:fldCharType="begin"/>
+            </w:r>
+            <w:r>
+              <w:rPr>
+                <w:noProof/>
+                <w:webHidden/>
+              </w:rPr>
+              <w:instrText xml:space="preserve"> PAGEREF _Toc164116250 \h </w:instrText>
+            </w:r>
+            <w:r>
+              <w:rPr>
+                <w:noProof/>
+                <w:webHidden/>
+              </w:rPr>
+            </w:r>
+            <w:r>
+              <w:rPr>
+                <w:noProof/>
+                <w:webHidden/>
+              </w:rPr>
+              <w:fldChar w:fldCharType="separate"/>
+            </w:r>
+            <w:r>
+              <w:rPr>
+                <w:noProof/>
+                <w:webHidden/>
+              </w:rPr>
+              <w:t>14</w:t>
+            </w:r>
+            <w:r>
+              <w:rPr>
+                <w:noProof/>
+                <w:webHidden/>
+              </w:rPr>
+              <w:fldChar w:fldCharType="end"/>
+            </w:r>
+          </w:hyperlink>
+        </w:p>
+        <w:p>
+          <w:pPr>
+            <w:pStyle w:val="TDC4"/>
+            <w:tabs>
+              <w:tab w:val="left" w:pos="1540"/>
+              <w:tab w:val="right" w:leader="dot" w:pos="8828"/>
+            </w:tabs>
+            <w:rPr>
+              <w:rFonts w:eastAsiaTheme="minorEastAsia"/>
+              <w:noProof/>
+              <w:sz w:val="22"/>
+              <w:szCs w:val="22"/>
+              <w:lang w:eastAsia="es-ES"/>
+            </w:rPr>
+          </w:pPr>
+          <w:hyperlink w:anchor="_Toc164116251" w:history="1">
+            <w:r>
+              <w:rPr>
+                <w:rStyle w:val="Hipervnculo"/>
+                <w:noProof/>
+              </w:rPr>
+              <w:t>2.1.2.</w:t>
+            </w:r>
+            <w:r>
+              <w:rPr>
+                <w:rFonts w:eastAsiaTheme="minorEastAsia"/>
+                <w:noProof/>
+                <w:sz w:val="22"/>
+                <w:szCs w:val="22"/>
+                <w:lang w:eastAsia="es-ES"/>
+              </w:rPr>
+              <w:tab/>
+            </w:r>
+            <w:r>
+              <w:rPr>
+                <w:rStyle w:val="Hipervnculo"/>
+                <w:noProof/>
+              </w:rPr>
+              <w:t>Módulo de Planificación</w:t>
+            </w:r>
+            <w:r>
+              <w:rPr>
+                <w:noProof/>
+                <w:webHidden/>
+              </w:rPr>
+              <w:tab/>
+            </w:r>
+            <w:r>
+              <w:rPr>
+                <w:noProof/>
+                <w:webHidden/>
+              </w:rPr>
+              <w:fldChar w:fldCharType="begin"/>
+            </w:r>
+            <w:r>
+              <w:rPr>
+                <w:noProof/>
+                <w:webHidden/>
+              </w:rPr>
+              <w:instrText xml:space="preserve"> PAGEREF _Toc164116251 \h </w:instrText>
+            </w:r>
+            <w:r>
+              <w:rPr>
+                <w:noProof/>
+                <w:webHidden/>
+              </w:rPr>
+            </w:r>
+            <w:r>
+              <w:rPr>
+                <w:noProof/>
+                <w:webHidden/>
+              </w:rPr>
+              <w:fldChar w:fldCharType="separate"/>
+            </w:r>
+            <w:r>
+              <w:rPr>
+                <w:noProof/>
+                <w:webHidden/>
+              </w:rPr>
+              <w:t>14</w:t>
+            </w:r>
+            <w:r>
+              <w:rPr>
+                <w:noProof/>
+                <w:webHidden/>
+              </w:rPr>
+              <w:fldChar w:fldCharType="end"/>
+            </w:r>
+          </w:hyperlink>
+        </w:p>
+        <w:p>
+          <w:pPr>
+            <w:pStyle w:val="TDC3"/>
+            <w:tabs>
+              <w:tab w:val="left" w:pos="1100"/>
+              <w:tab w:val="right" w:leader="dot" w:pos="8828"/>
+            </w:tabs>
+            <w:rPr>
+              <w:rFonts w:eastAsiaTheme="minorEastAsia"/>
+              <w:noProof/>
+              <w:sz w:val="22"/>
+              <w:szCs w:val="22"/>
+              <w:lang w:eastAsia="es-ES"/>
+            </w:rPr>
+          </w:pPr>
+          <w:hyperlink w:anchor="_Toc164116252" w:history="1">
+            <w:r>
+              <w:rPr>
+                <w:rStyle w:val="Hipervnculo"/>
+                <w:noProof/>
+              </w:rPr>
+              <w:t>2.2.</w:t>
+            </w:r>
+            <w:r>
+              <w:rPr>
+                <w:rFonts w:eastAsiaTheme="minorEastAsia"/>
+                <w:noProof/>
+                <w:sz w:val="22"/>
+                <w:szCs w:val="22"/>
+                <w:lang w:eastAsia="es-ES"/>
+              </w:rPr>
+              <w:tab/>
+            </w:r>
+            <w:r>
+              <w:rPr>
+                <w:rStyle w:val="Hipervnculo"/>
+                <w:noProof/>
+              </w:rPr>
+              <w:t>VISTA DE LOS MODULOS</w:t>
+            </w:r>
+            <w:r>
+              <w:rPr>
+                <w:noProof/>
+                <w:webHidden/>
+              </w:rPr>
+              <w:tab/>
+            </w:r>
+            <w:r>
+              <w:rPr>
+                <w:noProof/>
+                <w:webHidden/>
+              </w:rPr>
+              <w:fldChar w:fldCharType="begin"/>
+            </w:r>
+            <w:r>
+              <w:rPr>
+                <w:noProof/>
+                <w:webHidden/>
+              </w:rPr>
+              <w:instrText xml:space="preserve"> PAGEREF _Toc164116252 \h </w:instrText>
+            </w:r>
+            <w:r>
+              <w:rPr>
+                <w:noProof/>
+                <w:webHidden/>
+              </w:rPr>
+            </w:r>
+            <w:r>
+              <w:rPr>
+                <w:noProof/>
+                <w:webHidden/>
+              </w:rPr>
+              <w:fldChar w:fldCharType="separate"/>
+            </w:r>
+            <w:r>
+              <w:rPr>
+                <w:noProof/>
+                <w:webHidden/>
+              </w:rPr>
+              <w:t>14</w:t>
+            </w:r>
+            <w:r>
+              <w:rPr>
+                <w:noProof/>
+                <w:webHidden/>
+              </w:rPr>
+              <w:fldChar w:fldCharType="end"/>
+            </w:r>
+          </w:hyperlink>
+        </w:p>
+        <w:p>
+          <w:pPr>
+            <w:pStyle w:val="TDC4"/>
+            <w:tabs>
+              <w:tab w:val="left" w:pos="1540"/>
+              <w:tab w:val="right" w:leader="dot" w:pos="8828"/>
+            </w:tabs>
+            <w:rPr>
+              <w:rFonts w:eastAsiaTheme="minorEastAsia"/>
+              <w:noProof/>
+              <w:sz w:val="22"/>
+              <w:szCs w:val="22"/>
+              <w:lang w:eastAsia="es-ES"/>
+            </w:rPr>
+          </w:pPr>
+          <w:hyperlink w:anchor="_Toc164116253" w:history="1">
+            <w:r>
+              <w:rPr>
+                <w:rStyle w:val="Hipervnculo"/>
+                <w:noProof/>
+              </w:rPr>
+              <w:t>2.2.1.</w:t>
+            </w:r>
+            <w:r>
+              <w:rPr>
+                <w:rFonts w:eastAsiaTheme="minorEastAsia"/>
+                <w:noProof/>
+                <w:sz w:val="22"/>
+                <w:szCs w:val="22"/>
+                <w:lang w:eastAsia="es-ES"/>
+              </w:rPr>
+              <w:tab/>
+            </w:r>
+            <w:r>
+              <w:rPr>
+                <w:rStyle w:val="Hipervnculo"/>
+                <w:noProof/>
+              </w:rPr>
+              <w:t>Vista del módulo de Participantes</w:t>
+            </w:r>
+            <w:r>
+              <w:rPr>
+                <w:noProof/>
+                <w:webHidden/>
+              </w:rPr>
+              <w:tab/>
+            </w:r>
+            <w:r>
+              <w:rPr>
+                <w:noProof/>
+                <w:webHidden/>
+              </w:rPr>
+              <w:fldChar w:fldCharType="begin"/>
+            </w:r>
+            <w:r>
+              <w:rPr>
+                <w:noProof/>
+                <w:webHidden/>
+              </w:rPr>
+              <w:instrText xml:space="preserve"> PAGEREF _Toc164116253 \h </w:instrText>
+            </w:r>
+            <w:r>
+              <w:rPr>
+                <w:noProof/>
+                <w:webHidden/>
+              </w:rPr>
+            </w:r>
+            <w:r>
+              <w:rPr>
+                <w:noProof/>
+                <w:webHidden/>
+              </w:rPr>
+              <w:fldChar w:fldCharType="separate"/>
+            </w:r>
+            <w:r>
+              <w:rPr>
+                <w:noProof/>
+                <w:webHidden/>
+              </w:rPr>
+              <w:t>14</w:t>
+            </w:r>
+            <w:r>
+              <w:rPr>
+                <w:noProof/>
+                <w:webHidden/>
+              </w:rPr>
+              <w:fldChar w:fldCharType="end"/>
+            </w:r>
+          </w:hyperlink>
+        </w:p>
+        <w:p>
+          <w:pPr>
+            <w:pStyle w:val="TDC4"/>
+            <w:tabs>
+              <w:tab w:val="left" w:pos="1540"/>
+              <w:tab w:val="right" w:leader="dot" w:pos="8828"/>
+            </w:tabs>
+            <w:rPr>
+              <w:rFonts w:eastAsiaTheme="minorEastAsia"/>
+              <w:noProof/>
+              <w:sz w:val="22"/>
+              <w:szCs w:val="22"/>
+              <w:lang w:eastAsia="es-ES"/>
+            </w:rPr>
+          </w:pPr>
+          <w:hyperlink w:anchor="_Toc164116254" w:history="1">
+            <w:r>
+              <w:rPr>
+                <w:rStyle w:val="Hipervnculo"/>
+                <w:noProof/>
+              </w:rPr>
+              <w:t>2.2.2.</w:t>
+            </w:r>
+            <w:r>
+              <w:rPr>
+                <w:rFonts w:eastAsiaTheme="minorEastAsia"/>
+                <w:noProof/>
+                <w:sz w:val="22"/>
+                <w:szCs w:val="22"/>
+                <w:lang w:eastAsia="es-ES"/>
+              </w:rPr>
+              <w:tab/>
+            </w:r>
+            <w:r>
+              <w:rPr>
+                <w:rStyle w:val="Hipervnculo"/>
+                <w:noProof/>
+              </w:rPr>
+              <w:t>Vista del módulo de Planificación</w:t>
+            </w:r>
+            <w:r>
+              <w:rPr>
+                <w:noProof/>
+                <w:webHidden/>
+              </w:rPr>
+              <w:tab/>
+            </w:r>
+            <w:r>
+              <w:rPr>
+                <w:noProof/>
+                <w:webHidden/>
+              </w:rPr>
+              <w:fldChar w:fldCharType="begin"/>
+            </w:r>
+            <w:r>
+              <w:rPr>
+                <w:noProof/>
+                <w:webHidden/>
+              </w:rPr>
+              <w:instrText xml:space="preserve"> PAGEREF _Toc164116254 \h </w:instrText>
+            </w:r>
+            <w:r>
+              <w:rPr>
+                <w:noProof/>
+                <w:webHidden/>
+              </w:rPr>
+            </w:r>
+            <w:r>
+              <w:rPr>
+                <w:noProof/>
+                <w:webHidden/>
+              </w:rPr>
+              <w:fldChar w:fldCharType="separate"/>
+            </w:r>
+            <w:r>
+              <w:rPr>
+                <w:noProof/>
+                <w:webHidden/>
+              </w:rPr>
+              <w:t>15</w:t>
             </w:r>
             <w:r>
               <w:rPr>
@@ -999,7 +1633,7 @@
               <w:lang w:eastAsia="es-ES"/>
             </w:rPr>
           </w:pPr>
-          <w:hyperlink w:anchor="_Toc163965338" w:history="1">
+          <w:hyperlink w:anchor="_Toc164116255" w:history="1">
             <w:r>
               <w:rPr>
                 <w:rStyle w:val="Hipervnculo"/>
@@ -1022,7 +1656,7 @@
                 <w:rStyle w:val="Hipervnculo"/>
                 <w:noProof/>
               </w:rPr>
-              <w:t>FLUJO: ANALISIS</w:t>
+              <w:t>FLUJO: DISEÑO</w:t>
             </w:r>
             <w:r>
               <w:rPr>
@@ -1043,7 +1677,7 @@
                 <w:noProof/>
                 <w:webHidden/>
               </w:rPr>
-              <w:instrText xml:space="preserve"> PAGEREF _Toc163965338 \h </w:instrText>
+              <w:instrText xml:space="preserve"> PAGEREF _Toc164116255 \h </w:instrText>
             </w:r>
             <w:r>
               <w:rPr>
@@ -1063,7 +1697,7 @@
                 <w:noProof/>
                 <w:webHidden/>
               </w:rPr>
-              <w:t>14</w:t>
+              <w:t>16</w:t>
             </w:r>
             <w:r>
               <w:rPr>
@@ -1089,7 +1723,7 @@
               <w:lang w:eastAsia="es-ES"/>
             </w:rPr>
           </w:pPr>
-          <w:hyperlink w:anchor="_Toc163965339" w:history="1">
+          <w:hyperlink w:anchor="_Toc164116256" w:history="1">
             <w:r>
               <w:rPr>
                 <w:rStyle w:val="Hipervnculo"/>
@@ -1112,7 +1746,7 @@
                 <w:rStyle w:val="Hipervnculo"/>
                 <w:noProof/>
               </w:rPr>
-              <w:t>IDENTIFICACION DE LOS MODULOS</w:t>
+              <w:t>DISEÑO DE LA ARQUITECTURA</w:t>
             </w:r>
             <w:r>
               <w:rPr>
@@ -1133,7 +1767,7 @@
                 <w:noProof/>
                 <w:webHidden/>
               </w:rPr>
-              <w:instrText xml:space="preserve"> PAGEREF _Toc163965339 \h </w:instrText>
+              <w:instrText xml:space="preserve"> PAGEREF _Toc164116256 \h </w:instrText>
             </w:r>
             <w:r>
               <w:rPr>
@@ -1153,7 +1787,7 @@
                 <w:noProof/>
                 <w:webHidden/>
               </w:rPr>
-              <w:t>14</w:t>
+              <w:t>16</w:t>
             </w:r>
             <w:r>
               <w:rPr>
@@ -1179,7 +1813,7 @@
               <w:lang w:eastAsia="es-ES"/>
             </w:rPr>
           </w:pPr>
-          <w:hyperlink w:anchor="_Toc163965340" w:history="1">
+          <w:hyperlink w:anchor="_Toc164116257" w:history="1">
             <w:r>
               <w:rPr>
                 <w:rStyle w:val="Hipervnculo"/>
@@ -1223,7 +1857,7 @@
                 <w:noProof/>
                 <w:webHidden/>
               </w:rPr>
-              <w:instrText xml:space="preserve"> PAGEREF _Toc163965340 \h </w:instrText>
+              <w:instrText xml:space="preserve"> PAGEREF _Toc164116257 \h </w:instrText>
             </w:r>
             <w:r>
               <w:rPr>
@@ -1243,7 +1877,7 @@
                 <w:noProof/>
                 <w:webHidden/>
               </w:rPr>
-              <w:t>14</w:t>
+              <w:t>16</w:t>
             </w:r>
             <w:r>
               <w:rPr>
@@ -1269,7 +1903,7 @@
               <w:lang w:eastAsia="es-ES"/>
             </w:rPr>
           </w:pPr>
-          <w:hyperlink w:anchor="_Toc163965341" w:history="1">
+          <w:hyperlink w:anchor="_Toc164116258" w:history="1">
             <w:r>
               <w:rPr>
                 <w:rStyle w:val="Hipervnculo"/>
@@ -1313,7 +1947,7 @@
                 <w:noProof/>
                 <w:webHidden/>
               </w:rPr>
-              <w:instrText xml:space="preserve"> PAGEREF _Toc163965341 \h </w:instrText>
+              <w:instrText xml:space="preserve"> PAGEREF _Toc164116258 \h </w:instrText>
             </w:r>
             <w:r>
               <w:rPr>
@@ -1333,7 +1967,7 @@
                 <w:noProof/>
                 <w:webHidden/>
               </w:rPr>
-              <w:t>14</w:t>
+              <w:t>16</w:t>
             </w:r>
             <w:r>
               <w:rPr>
@@ -1359,7 +1993,7 @@
               <w:lang w:eastAsia="es-ES"/>
             </w:rPr>
           </w:pPr>
-          <w:hyperlink w:anchor="_Toc163965342" w:history="1">
+          <w:hyperlink w:anchor="_Toc164116259" w:history="1">
             <w:r>
               <w:rPr>
                 <w:rStyle w:val="Hipervnculo"/>
@@ -1382,7 +2016,7 @@
                 <w:rStyle w:val="Hipervnculo"/>
                 <w:noProof/>
               </w:rPr>
-              <w:t>VISTA DE LOS MODULOS</w:t>
+              <w:t>DISEÑO DE LA BASE DE DATOS</w:t>
             </w:r>
             <w:r>
               <w:rPr>
@@ -1403,7 +2037,7 @@
                 <w:noProof/>
                 <w:webHidden/>
               </w:rPr>
-              <w:instrText xml:space="preserve"> PAGEREF _Toc163965342 \h </w:instrText>
+              <w:instrText xml:space="preserve"> PAGEREF _Toc164116259 \h </w:instrText>
             </w:r>
             <w:r>
               <w:rPr>
@@ -1423,7 +2057,7 @@
                 <w:noProof/>
                 <w:webHidden/>
               </w:rPr>
-              <w:t>14</w:t>
+              <w:t>16</w:t>
             </w:r>
             <w:r>
               <w:rPr>
@@ -1449,13 +2083,13 @@
               <w:lang w:eastAsia="es-ES"/>
             </w:rPr>
           </w:pPr>
-          <w:hyperlink w:anchor="_Toc163965343" w:history="1">
+          <w:hyperlink w:anchor="_Toc164116260" w:history="1">
             <w:r>
               <w:rPr>
                 <w:rStyle w:val="Hipervnculo"/>
                 <w:noProof/>
               </w:rPr>
-              <w:t>3.2.1.</w:t>
+              <w:t>4.2.1</w:t>
             </w:r>
             <w:r>
               <w:rPr>
@@ -1472,7 +2106,7 @@
                 <w:rStyle w:val="Hipervnculo"/>
                 <w:noProof/>
               </w:rPr>
-              <w:t>Vista del módulo de Participantes</w:t>
+              <w:t>Diseño Conceptual de la Base de Datos</w:t>
             </w:r>
             <w:r>
               <w:rPr>
@@ -1493,7 +2127,7 @@
                 <w:noProof/>
                 <w:webHidden/>
               </w:rPr>
-              <w:instrText xml:space="preserve"> PAGEREF _Toc163965343 \h </w:instrText>
+              <w:instrText xml:space="preserve"> PAGEREF _Toc164116260 \h </w:instrText>
             </w:r>
             <w:r>
               <w:rPr>
@@ -1513,7 +2147,7 @@
                 <w:noProof/>
                 <w:webHidden/>
               </w:rPr>
-              <w:t>14</w:t>
+              <w:t>16</w:t>
             </w:r>
             <w:r>
               <w:rPr>
@@ -1539,7 +2173,7 @@
               <w:lang w:eastAsia="es-ES"/>
             </w:rPr>
           </w:pPr>
-          <w:hyperlink w:anchor="_Toc163965344" w:history="1">
+          <w:hyperlink w:anchor="_Toc164116261" w:history="1">
             <w:r>
               <w:rPr>
                 <w:rStyle w:val="Hipervnculo"/>
@@ -1562,7 +2196,7 @@
                 <w:rStyle w:val="Hipervnculo"/>
                 <w:noProof/>
               </w:rPr>
-              <w:t>Vista del módulo de Planificación</w:t>
+              <w:t>Diseño Lógico de la Base de Datos</w:t>
             </w:r>
             <w:r>
               <w:rPr>
@@ -1583,7 +2217,7 @@
                 <w:noProof/>
                 <w:webHidden/>
               </w:rPr>
-              <w:instrText xml:space="preserve"> PAGEREF _Toc163965344 \h </w:instrText>
+              <w:instrText xml:space="preserve"> PAGEREF _Toc164116261 \h </w:instrText>
             </w:r>
             <w:r>
               <w:rPr>
@@ -1603,7 +2237,1087 @@
                 <w:noProof/>
                 <w:webHidden/>
               </w:rPr>
-              <w:t>15</w:t>
+              <w:t>17</w:t>
+            </w:r>
+            <w:r>
+              <w:rPr>
+                <w:noProof/>
+                <w:webHidden/>
+              </w:rPr>
+              <w:fldChar w:fldCharType="end"/>
+            </w:r>
+          </w:hyperlink>
+        </w:p>
+        <w:p>
+          <w:pPr>
+            <w:pStyle w:val="TDC4"/>
+            <w:tabs>
+              <w:tab w:val="left" w:pos="1540"/>
+              <w:tab w:val="right" w:leader="dot" w:pos="8828"/>
+            </w:tabs>
+            <w:rPr>
+              <w:rFonts w:eastAsiaTheme="minorEastAsia"/>
+              <w:noProof/>
+              <w:sz w:val="22"/>
+              <w:szCs w:val="22"/>
+              <w:lang w:eastAsia="es-ES"/>
+            </w:rPr>
+          </w:pPr>
+          <w:hyperlink w:anchor="_Toc164116262" w:history="1">
+            <w:r>
+              <w:rPr>
+                <w:rStyle w:val="Hipervnculo"/>
+                <w:noProof/>
+              </w:rPr>
+              <w:t>3.2.3.</w:t>
+            </w:r>
+            <w:r>
+              <w:rPr>
+                <w:rFonts w:eastAsiaTheme="minorEastAsia"/>
+                <w:noProof/>
+                <w:sz w:val="22"/>
+                <w:szCs w:val="22"/>
+                <w:lang w:eastAsia="es-ES"/>
+              </w:rPr>
+              <w:tab/>
+            </w:r>
+            <w:r>
+              <w:rPr>
+                <w:rStyle w:val="Hipervnculo"/>
+                <w:noProof/>
+              </w:rPr>
+              <w:t>Diseño Físico de la Base de Datos</w:t>
+            </w:r>
+            <w:r>
+              <w:rPr>
+                <w:noProof/>
+                <w:webHidden/>
+              </w:rPr>
+              <w:tab/>
+            </w:r>
+            <w:r>
+              <w:rPr>
+                <w:noProof/>
+                <w:webHidden/>
+              </w:rPr>
+              <w:fldChar w:fldCharType="begin"/>
+            </w:r>
+            <w:r>
+              <w:rPr>
+                <w:noProof/>
+                <w:webHidden/>
+              </w:rPr>
+              <w:instrText xml:space="preserve"> PAGEREF _Toc164116262 \h </w:instrText>
+            </w:r>
+            <w:r>
+              <w:rPr>
+                <w:noProof/>
+                <w:webHidden/>
+              </w:rPr>
+            </w:r>
+            <w:r>
+              <w:rPr>
+                <w:noProof/>
+                <w:webHidden/>
+              </w:rPr>
+              <w:fldChar w:fldCharType="separate"/>
+            </w:r>
+            <w:r>
+              <w:rPr>
+                <w:noProof/>
+                <w:webHidden/>
+              </w:rPr>
+              <w:t>17</w:t>
+            </w:r>
+            <w:r>
+              <w:rPr>
+                <w:noProof/>
+                <w:webHidden/>
+              </w:rPr>
+              <w:fldChar w:fldCharType="end"/>
+            </w:r>
+          </w:hyperlink>
+        </w:p>
+        <w:p>
+          <w:pPr>
+            <w:pStyle w:val="TDC3"/>
+            <w:tabs>
+              <w:tab w:val="left" w:pos="1100"/>
+              <w:tab w:val="right" w:leader="dot" w:pos="8828"/>
+            </w:tabs>
+            <w:rPr>
+              <w:rFonts w:eastAsiaTheme="minorEastAsia"/>
+              <w:noProof/>
+              <w:sz w:val="22"/>
+              <w:szCs w:val="22"/>
+              <w:lang w:eastAsia="es-ES"/>
+            </w:rPr>
+          </w:pPr>
+          <w:hyperlink w:anchor="_Toc164116263" w:history="1">
+            <w:r>
+              <w:rPr>
+                <w:rStyle w:val="Hipervnculo"/>
+                <w:noProof/>
+              </w:rPr>
+              <w:t>3.3.</w:t>
+            </w:r>
+            <w:r>
+              <w:rPr>
+                <w:rFonts w:eastAsiaTheme="minorEastAsia"/>
+                <w:noProof/>
+                <w:sz w:val="22"/>
+                <w:szCs w:val="22"/>
+                <w:lang w:eastAsia="es-ES"/>
+              </w:rPr>
+              <w:tab/>
+            </w:r>
+            <w:r>
+              <w:rPr>
+                <w:rStyle w:val="Hipervnculo"/>
+                <w:noProof/>
+              </w:rPr>
+              <w:t>DISEÑO DE DETALLE PROCEDIMENTAL</w:t>
+            </w:r>
+            <w:r>
+              <w:rPr>
+                <w:noProof/>
+                <w:webHidden/>
+              </w:rPr>
+              <w:tab/>
+            </w:r>
+            <w:r>
+              <w:rPr>
+                <w:noProof/>
+                <w:webHidden/>
+              </w:rPr>
+              <w:fldChar w:fldCharType="begin"/>
+            </w:r>
+            <w:r>
+              <w:rPr>
+                <w:noProof/>
+                <w:webHidden/>
+              </w:rPr>
+              <w:instrText xml:space="preserve"> PAGEREF _Toc164116263 \h </w:instrText>
+            </w:r>
+            <w:r>
+              <w:rPr>
+                <w:noProof/>
+                <w:webHidden/>
+              </w:rPr>
+            </w:r>
+            <w:r>
+              <w:rPr>
+                <w:noProof/>
+                <w:webHidden/>
+              </w:rPr>
+              <w:fldChar w:fldCharType="separate"/>
+            </w:r>
+            <w:r>
+              <w:rPr>
+                <w:noProof/>
+                <w:webHidden/>
+              </w:rPr>
+              <w:t>20</w:t>
+            </w:r>
+            <w:r>
+              <w:rPr>
+                <w:noProof/>
+                <w:webHidden/>
+              </w:rPr>
+              <w:fldChar w:fldCharType="end"/>
+            </w:r>
+          </w:hyperlink>
+        </w:p>
+        <w:p>
+          <w:pPr>
+            <w:pStyle w:val="TDC3"/>
+            <w:tabs>
+              <w:tab w:val="left" w:pos="1100"/>
+              <w:tab w:val="right" w:leader="dot" w:pos="8828"/>
+            </w:tabs>
+            <w:rPr>
+              <w:rFonts w:eastAsiaTheme="minorEastAsia"/>
+              <w:noProof/>
+              <w:sz w:val="22"/>
+              <w:szCs w:val="22"/>
+              <w:lang w:eastAsia="es-ES"/>
+            </w:rPr>
+          </w:pPr>
+          <w:hyperlink w:anchor="_Toc164116264" w:history="1">
+            <w:r>
+              <w:rPr>
+                <w:rStyle w:val="Hipervnculo"/>
+                <w:noProof/>
+              </w:rPr>
+              <w:t>3.4.</w:t>
+            </w:r>
+            <w:r>
+              <w:rPr>
+                <w:rFonts w:eastAsiaTheme="minorEastAsia"/>
+                <w:noProof/>
+                <w:sz w:val="22"/>
+                <w:szCs w:val="22"/>
+                <w:lang w:eastAsia="es-ES"/>
+              </w:rPr>
+              <w:tab/>
+            </w:r>
+            <w:r>
+              <w:rPr>
+                <w:rStyle w:val="Hipervnculo"/>
+                <w:noProof/>
+              </w:rPr>
+              <w:t>DIAGRAMA DE SECUENCIA</w:t>
+            </w:r>
+            <w:r>
+              <w:rPr>
+                <w:noProof/>
+                <w:webHidden/>
+              </w:rPr>
+              <w:tab/>
+            </w:r>
+            <w:r>
+              <w:rPr>
+                <w:noProof/>
+                <w:webHidden/>
+              </w:rPr>
+              <w:fldChar w:fldCharType="begin"/>
+            </w:r>
+            <w:r>
+              <w:rPr>
+                <w:noProof/>
+                <w:webHidden/>
+              </w:rPr>
+              <w:instrText xml:space="preserve"> PAGEREF _Toc164116264 \h </w:instrText>
+            </w:r>
+            <w:r>
+              <w:rPr>
+                <w:noProof/>
+                <w:webHidden/>
+              </w:rPr>
+            </w:r>
+            <w:r>
+              <w:rPr>
+                <w:noProof/>
+                <w:webHidden/>
+              </w:rPr>
+              <w:fldChar w:fldCharType="separate"/>
+            </w:r>
+            <w:r>
+              <w:rPr>
+                <w:noProof/>
+                <w:webHidden/>
+              </w:rPr>
+              <w:t>20</w:t>
+            </w:r>
+            <w:r>
+              <w:rPr>
+                <w:noProof/>
+                <w:webHidden/>
+              </w:rPr>
+              <w:fldChar w:fldCharType="end"/>
+            </w:r>
+          </w:hyperlink>
+        </w:p>
+        <w:p>
+          <w:pPr>
+            <w:pStyle w:val="TDC4"/>
+            <w:tabs>
+              <w:tab w:val="right" w:leader="dot" w:pos="8828"/>
+            </w:tabs>
+            <w:rPr>
+              <w:rFonts w:eastAsiaTheme="minorEastAsia"/>
+              <w:noProof/>
+              <w:sz w:val="22"/>
+              <w:szCs w:val="22"/>
+              <w:lang w:eastAsia="es-ES"/>
+            </w:rPr>
+          </w:pPr>
+          <w:hyperlink w:anchor="_Toc164116265" w:history="1">
+            <w:r>
+              <w:rPr>
+                <w:rStyle w:val="Hipervnculo"/>
+                <w:noProof/>
+              </w:rPr>
+              <w:t>CU1. Gestionar Evento</w:t>
+            </w:r>
+            <w:r>
+              <w:rPr>
+                <w:noProof/>
+                <w:webHidden/>
+              </w:rPr>
+              <w:tab/>
+            </w:r>
+            <w:r>
+              <w:rPr>
+                <w:noProof/>
+                <w:webHidden/>
+              </w:rPr>
+              <w:fldChar w:fldCharType="begin"/>
+            </w:r>
+            <w:r>
+              <w:rPr>
+                <w:noProof/>
+                <w:webHidden/>
+              </w:rPr>
+              <w:instrText xml:space="preserve"> PAGEREF _Toc164116265 \h </w:instrText>
+            </w:r>
+            <w:r>
+              <w:rPr>
+                <w:noProof/>
+                <w:webHidden/>
+              </w:rPr>
+            </w:r>
+            <w:r>
+              <w:rPr>
+                <w:noProof/>
+                <w:webHidden/>
+              </w:rPr>
+              <w:fldChar w:fldCharType="separate"/>
+            </w:r>
+            <w:r>
+              <w:rPr>
+                <w:noProof/>
+                <w:webHidden/>
+              </w:rPr>
+              <w:t>20</w:t>
+            </w:r>
+            <w:r>
+              <w:rPr>
+                <w:noProof/>
+                <w:webHidden/>
+              </w:rPr>
+              <w:fldChar w:fldCharType="end"/>
+            </w:r>
+          </w:hyperlink>
+        </w:p>
+        <w:p>
+          <w:pPr>
+            <w:pStyle w:val="TDC4"/>
+            <w:tabs>
+              <w:tab w:val="right" w:leader="dot" w:pos="8828"/>
+            </w:tabs>
+            <w:rPr>
+              <w:rFonts w:eastAsiaTheme="minorEastAsia"/>
+              <w:noProof/>
+              <w:sz w:val="22"/>
+              <w:szCs w:val="22"/>
+              <w:lang w:eastAsia="es-ES"/>
+            </w:rPr>
+          </w:pPr>
+          <w:hyperlink w:anchor="_Toc164116266" w:history="1">
+            <w:r>
+              <w:rPr>
+                <w:rStyle w:val="Hipervnculo"/>
+                <w:noProof/>
+              </w:rPr>
+              <w:t>CU2. Gestionar Invitación</w:t>
+            </w:r>
+            <w:r>
+              <w:rPr>
+                <w:noProof/>
+                <w:webHidden/>
+              </w:rPr>
+              <w:tab/>
+            </w:r>
+            <w:r>
+              <w:rPr>
+                <w:noProof/>
+                <w:webHidden/>
+              </w:rPr>
+              <w:fldChar w:fldCharType="begin"/>
+            </w:r>
+            <w:r>
+              <w:rPr>
+                <w:noProof/>
+                <w:webHidden/>
+              </w:rPr>
+              <w:instrText xml:space="preserve"> PAGEREF _Toc164116266 \h </w:instrText>
+            </w:r>
+            <w:r>
+              <w:rPr>
+                <w:noProof/>
+                <w:webHidden/>
+              </w:rPr>
+            </w:r>
+            <w:r>
+              <w:rPr>
+                <w:noProof/>
+                <w:webHidden/>
+              </w:rPr>
+              <w:fldChar w:fldCharType="separate"/>
+            </w:r>
+            <w:r>
+              <w:rPr>
+                <w:noProof/>
+                <w:webHidden/>
+              </w:rPr>
+              <w:t>22</w:t>
+            </w:r>
+            <w:r>
+              <w:rPr>
+                <w:noProof/>
+                <w:webHidden/>
+              </w:rPr>
+              <w:fldChar w:fldCharType="end"/>
+            </w:r>
+          </w:hyperlink>
+        </w:p>
+        <w:p>
+          <w:pPr>
+            <w:pStyle w:val="TDC4"/>
+            <w:tabs>
+              <w:tab w:val="right" w:leader="dot" w:pos="8828"/>
+            </w:tabs>
+            <w:rPr>
+              <w:rFonts w:eastAsiaTheme="minorEastAsia"/>
+              <w:noProof/>
+              <w:sz w:val="22"/>
+              <w:szCs w:val="22"/>
+              <w:lang w:eastAsia="es-ES"/>
+            </w:rPr>
+          </w:pPr>
+          <w:hyperlink w:anchor="_Toc164116267" w:history="1">
+            <w:r>
+              <w:rPr>
+                <w:rStyle w:val="Hipervnculo"/>
+                <w:noProof/>
+              </w:rPr>
+              <w:t>CU3. Gestionar Asistencia</w:t>
+            </w:r>
+            <w:r>
+              <w:rPr>
+                <w:noProof/>
+                <w:webHidden/>
+              </w:rPr>
+              <w:tab/>
+            </w:r>
+            <w:r>
+              <w:rPr>
+                <w:noProof/>
+                <w:webHidden/>
+              </w:rPr>
+              <w:fldChar w:fldCharType="begin"/>
+            </w:r>
+            <w:r>
+              <w:rPr>
+                <w:noProof/>
+                <w:webHidden/>
+              </w:rPr>
+              <w:instrText xml:space="preserve"> PAGEREF _Toc164116267 \h </w:instrText>
+            </w:r>
+            <w:r>
+              <w:rPr>
+                <w:noProof/>
+                <w:webHidden/>
+              </w:rPr>
+            </w:r>
+            <w:r>
+              <w:rPr>
+                <w:noProof/>
+                <w:webHidden/>
+              </w:rPr>
+              <w:fldChar w:fldCharType="separate"/>
+            </w:r>
+            <w:r>
+              <w:rPr>
+                <w:noProof/>
+                <w:webHidden/>
+              </w:rPr>
+              <w:t>24</w:t>
+            </w:r>
+            <w:r>
+              <w:rPr>
+                <w:noProof/>
+                <w:webHidden/>
+              </w:rPr>
+              <w:fldChar w:fldCharType="end"/>
+            </w:r>
+          </w:hyperlink>
+        </w:p>
+        <w:p>
+          <w:pPr>
+            <w:pStyle w:val="TDC4"/>
+            <w:tabs>
+              <w:tab w:val="right" w:leader="dot" w:pos="8828"/>
+            </w:tabs>
+            <w:rPr>
+              <w:rFonts w:eastAsiaTheme="minorEastAsia"/>
+              <w:noProof/>
+              <w:sz w:val="22"/>
+              <w:szCs w:val="22"/>
+              <w:lang w:eastAsia="es-ES"/>
+            </w:rPr>
+          </w:pPr>
+          <w:hyperlink w:anchor="_Toc164116268" w:history="1">
+            <w:r>
+              <w:rPr>
+                <w:rStyle w:val="Hipervnculo"/>
+                <w:noProof/>
+              </w:rPr>
+              <w:t>CU4 Gestionar Mesa</w:t>
+            </w:r>
+            <w:r>
+              <w:rPr>
+                <w:noProof/>
+                <w:webHidden/>
+              </w:rPr>
+              <w:tab/>
+            </w:r>
+            <w:r>
+              <w:rPr>
+                <w:noProof/>
+                <w:webHidden/>
+              </w:rPr>
+              <w:fldChar w:fldCharType="begin"/>
+            </w:r>
+            <w:r>
+              <w:rPr>
+                <w:noProof/>
+                <w:webHidden/>
+              </w:rPr>
+              <w:instrText xml:space="preserve"> PAGEREF _Toc164116268 \h </w:instrText>
+            </w:r>
+            <w:r>
+              <w:rPr>
+                <w:noProof/>
+                <w:webHidden/>
+              </w:rPr>
+            </w:r>
+            <w:r>
+              <w:rPr>
+                <w:noProof/>
+                <w:webHidden/>
+              </w:rPr>
+              <w:fldChar w:fldCharType="separate"/>
+            </w:r>
+            <w:r>
+              <w:rPr>
+                <w:noProof/>
+                <w:webHidden/>
+              </w:rPr>
+              <w:t>26</w:t>
+            </w:r>
+            <w:r>
+              <w:rPr>
+                <w:noProof/>
+                <w:webHidden/>
+              </w:rPr>
+              <w:fldChar w:fldCharType="end"/>
+            </w:r>
+          </w:hyperlink>
+        </w:p>
+        <w:p>
+          <w:pPr>
+            <w:pStyle w:val="TDC4"/>
+            <w:tabs>
+              <w:tab w:val="right" w:leader="dot" w:pos="8828"/>
+            </w:tabs>
+            <w:rPr>
+              <w:rFonts w:eastAsiaTheme="minorEastAsia"/>
+              <w:noProof/>
+              <w:sz w:val="22"/>
+              <w:szCs w:val="22"/>
+              <w:lang w:eastAsia="es-ES"/>
+            </w:rPr>
+          </w:pPr>
+          <w:hyperlink w:anchor="_Toc164116269" w:history="1">
+            <w:r>
+              <w:rPr>
+                <w:rStyle w:val="Hipervnculo"/>
+                <w:noProof/>
+              </w:rPr>
+              <w:t>CU5 Gestionar Silla</w:t>
+            </w:r>
+            <w:r>
+              <w:rPr>
+                <w:noProof/>
+                <w:webHidden/>
+              </w:rPr>
+              <w:tab/>
+            </w:r>
+            <w:r>
+              <w:rPr>
+                <w:noProof/>
+                <w:webHidden/>
+              </w:rPr>
+              <w:fldChar w:fldCharType="begin"/>
+            </w:r>
+            <w:r>
+              <w:rPr>
+                <w:noProof/>
+                <w:webHidden/>
+              </w:rPr>
+              <w:instrText xml:space="preserve"> PAGEREF _Toc164116269 \h </w:instrText>
+            </w:r>
+            <w:r>
+              <w:rPr>
+                <w:noProof/>
+                <w:webHidden/>
+              </w:rPr>
+            </w:r>
+            <w:r>
+              <w:rPr>
+                <w:noProof/>
+                <w:webHidden/>
+              </w:rPr>
+              <w:fldChar w:fldCharType="separate"/>
+            </w:r>
+            <w:r>
+              <w:rPr>
+                <w:noProof/>
+                <w:webHidden/>
+              </w:rPr>
+              <w:t>28</w:t>
+            </w:r>
+            <w:r>
+              <w:rPr>
+                <w:noProof/>
+                <w:webHidden/>
+              </w:rPr>
+              <w:fldChar w:fldCharType="end"/>
+            </w:r>
+          </w:hyperlink>
+        </w:p>
+        <w:p>
+          <w:pPr>
+            <w:pStyle w:val="TDC3"/>
+            <w:tabs>
+              <w:tab w:val="left" w:pos="1100"/>
+              <w:tab w:val="right" w:leader="dot" w:pos="8828"/>
+            </w:tabs>
+            <w:rPr>
+              <w:rFonts w:eastAsiaTheme="minorEastAsia"/>
+              <w:noProof/>
+              <w:sz w:val="22"/>
+              <w:szCs w:val="22"/>
+              <w:lang w:eastAsia="es-ES"/>
+            </w:rPr>
+          </w:pPr>
+          <w:hyperlink w:anchor="_Toc164116270" w:history="1">
+            <w:r>
+              <w:rPr>
+                <w:rStyle w:val="Hipervnculo"/>
+                <w:noProof/>
+              </w:rPr>
+              <w:t>3.5.</w:t>
+            </w:r>
+            <w:r>
+              <w:rPr>
+                <w:rFonts w:eastAsiaTheme="minorEastAsia"/>
+                <w:noProof/>
+                <w:sz w:val="22"/>
+                <w:szCs w:val="22"/>
+                <w:lang w:eastAsia="es-ES"/>
+              </w:rPr>
+              <w:tab/>
+            </w:r>
+            <w:r>
+              <w:rPr>
+                <w:rStyle w:val="Hipervnculo"/>
+                <w:noProof/>
+              </w:rPr>
+              <w:t>Diseño de la Interfaz</w:t>
+            </w:r>
+            <w:r>
+              <w:rPr>
+                <w:noProof/>
+                <w:webHidden/>
+              </w:rPr>
+              <w:tab/>
+            </w:r>
+            <w:r>
+              <w:rPr>
+                <w:noProof/>
+                <w:webHidden/>
+              </w:rPr>
+              <w:fldChar w:fldCharType="begin"/>
+            </w:r>
+            <w:r>
+              <w:rPr>
+                <w:noProof/>
+                <w:webHidden/>
+              </w:rPr>
+              <w:instrText xml:space="preserve"> PAGEREF _Toc164116270 \h </w:instrText>
+            </w:r>
+            <w:r>
+              <w:rPr>
+                <w:noProof/>
+                <w:webHidden/>
+              </w:rPr>
+            </w:r>
+            <w:r>
+              <w:rPr>
+                <w:noProof/>
+                <w:webHidden/>
+              </w:rPr>
+              <w:fldChar w:fldCharType="separate"/>
+            </w:r>
+            <w:r>
+              <w:rPr>
+                <w:noProof/>
+                <w:webHidden/>
+              </w:rPr>
+              <w:t>30</w:t>
+            </w:r>
+            <w:r>
+              <w:rPr>
+                <w:noProof/>
+                <w:webHidden/>
+              </w:rPr>
+              <w:fldChar w:fldCharType="end"/>
+            </w:r>
+          </w:hyperlink>
+        </w:p>
+        <w:p>
+          <w:pPr>
+            <w:pStyle w:val="TDC4"/>
+            <w:tabs>
+              <w:tab w:val="right" w:leader="dot" w:pos="8828"/>
+            </w:tabs>
+            <w:rPr>
+              <w:rFonts w:eastAsiaTheme="minorEastAsia"/>
+              <w:noProof/>
+              <w:sz w:val="22"/>
+              <w:szCs w:val="22"/>
+              <w:lang w:eastAsia="es-ES"/>
+            </w:rPr>
+          </w:pPr>
+          <w:hyperlink w:anchor="_Toc164116271" w:history="1">
+            <w:r>
+              <w:rPr>
+                <w:rStyle w:val="Hipervnculo"/>
+                <w:noProof/>
+              </w:rPr>
+              <w:t>CU1. Gestionar Evento</w:t>
+            </w:r>
+            <w:r>
+              <w:rPr>
+                <w:noProof/>
+                <w:webHidden/>
+              </w:rPr>
+              <w:tab/>
+            </w:r>
+            <w:r>
+              <w:rPr>
+                <w:noProof/>
+                <w:webHidden/>
+              </w:rPr>
+              <w:fldChar w:fldCharType="begin"/>
+            </w:r>
+            <w:r>
+              <w:rPr>
+                <w:noProof/>
+                <w:webHidden/>
+              </w:rPr>
+              <w:instrText xml:space="preserve"> PAGEREF _Toc164116271 \h </w:instrText>
+            </w:r>
+            <w:r>
+              <w:rPr>
+                <w:noProof/>
+                <w:webHidden/>
+              </w:rPr>
+            </w:r>
+            <w:r>
+              <w:rPr>
+                <w:noProof/>
+                <w:webHidden/>
+              </w:rPr>
+              <w:fldChar w:fldCharType="separate"/>
+            </w:r>
+            <w:r>
+              <w:rPr>
+                <w:noProof/>
+                <w:webHidden/>
+              </w:rPr>
+              <w:t>30</w:t>
+            </w:r>
+            <w:r>
+              <w:rPr>
+                <w:noProof/>
+                <w:webHidden/>
+              </w:rPr>
+              <w:fldChar w:fldCharType="end"/>
+            </w:r>
+          </w:hyperlink>
+        </w:p>
+        <w:p>
+          <w:pPr>
+            <w:pStyle w:val="TDC4"/>
+            <w:tabs>
+              <w:tab w:val="right" w:leader="dot" w:pos="8828"/>
+            </w:tabs>
+            <w:rPr>
+              <w:rFonts w:eastAsiaTheme="minorEastAsia"/>
+              <w:noProof/>
+              <w:sz w:val="22"/>
+              <w:szCs w:val="22"/>
+              <w:lang w:eastAsia="es-ES"/>
+            </w:rPr>
+          </w:pPr>
+          <w:hyperlink w:anchor="_Toc164116272" w:history="1">
+            <w:r>
+              <w:rPr>
+                <w:rStyle w:val="Hipervnculo"/>
+                <w:noProof/>
+              </w:rPr>
+              <w:t>CU2. Gestionar Invitación</w:t>
+            </w:r>
+            <w:r>
+              <w:rPr>
+                <w:noProof/>
+                <w:webHidden/>
+              </w:rPr>
+              <w:tab/>
+            </w:r>
+            <w:r>
+              <w:rPr>
+                <w:noProof/>
+                <w:webHidden/>
+              </w:rPr>
+              <w:fldChar w:fldCharType="begin"/>
+            </w:r>
+            <w:r>
+              <w:rPr>
+                <w:noProof/>
+                <w:webHidden/>
+              </w:rPr>
+              <w:instrText xml:space="preserve"> PAGEREF _Toc164116272 \h </w:instrText>
+            </w:r>
+            <w:r>
+              <w:rPr>
+                <w:noProof/>
+                <w:webHidden/>
+              </w:rPr>
+            </w:r>
+            <w:r>
+              <w:rPr>
+                <w:noProof/>
+                <w:webHidden/>
+              </w:rPr>
+              <w:fldChar w:fldCharType="separate"/>
+            </w:r>
+            <w:r>
+              <w:rPr>
+                <w:noProof/>
+                <w:webHidden/>
+              </w:rPr>
+              <w:t>32</w:t>
+            </w:r>
+            <w:r>
+              <w:rPr>
+                <w:noProof/>
+                <w:webHidden/>
+              </w:rPr>
+              <w:fldChar w:fldCharType="end"/>
+            </w:r>
+          </w:hyperlink>
+        </w:p>
+        <w:p>
+          <w:pPr>
+            <w:pStyle w:val="TDC4"/>
+            <w:tabs>
+              <w:tab w:val="right" w:leader="dot" w:pos="8828"/>
+            </w:tabs>
+            <w:rPr>
+              <w:rFonts w:eastAsiaTheme="minorEastAsia"/>
+              <w:noProof/>
+              <w:sz w:val="22"/>
+              <w:szCs w:val="22"/>
+              <w:lang w:eastAsia="es-ES"/>
+            </w:rPr>
+          </w:pPr>
+          <w:hyperlink w:anchor="_Toc164116273" w:history="1">
+            <w:r>
+              <w:rPr>
+                <w:rStyle w:val="Hipervnculo"/>
+                <w:noProof/>
+              </w:rPr>
+              <w:t>CU3. Gestionar Asistencia</w:t>
+            </w:r>
+            <w:r>
+              <w:rPr>
+                <w:noProof/>
+                <w:webHidden/>
+              </w:rPr>
+              <w:tab/>
+            </w:r>
+            <w:r>
+              <w:rPr>
+                <w:noProof/>
+                <w:webHidden/>
+              </w:rPr>
+              <w:fldChar w:fldCharType="begin"/>
+            </w:r>
+            <w:r>
+              <w:rPr>
+                <w:noProof/>
+                <w:webHidden/>
+              </w:rPr>
+              <w:instrText xml:space="preserve"> PAGEREF _Toc164116273 \h </w:instrText>
+            </w:r>
+            <w:r>
+              <w:rPr>
+                <w:noProof/>
+                <w:webHidden/>
+              </w:rPr>
+            </w:r>
+            <w:r>
+              <w:rPr>
+                <w:noProof/>
+                <w:webHidden/>
+              </w:rPr>
+              <w:fldChar w:fldCharType="separate"/>
+            </w:r>
+            <w:r>
+              <w:rPr>
+                <w:noProof/>
+                <w:webHidden/>
+              </w:rPr>
+              <w:t>34</w:t>
+            </w:r>
+            <w:r>
+              <w:rPr>
+                <w:noProof/>
+                <w:webHidden/>
+              </w:rPr>
+              <w:fldChar w:fldCharType="end"/>
+            </w:r>
+          </w:hyperlink>
+        </w:p>
+        <w:p>
+          <w:pPr>
+            <w:pStyle w:val="TDC4"/>
+            <w:tabs>
+              <w:tab w:val="right" w:leader="dot" w:pos="8828"/>
+            </w:tabs>
+            <w:rPr>
+              <w:rFonts w:eastAsiaTheme="minorEastAsia"/>
+              <w:noProof/>
+              <w:sz w:val="22"/>
+              <w:szCs w:val="22"/>
+              <w:lang w:eastAsia="es-ES"/>
+            </w:rPr>
+          </w:pPr>
+          <w:hyperlink w:anchor="_Toc164116274" w:history="1">
+            <w:r>
+              <w:rPr>
+                <w:rStyle w:val="Hipervnculo"/>
+                <w:noProof/>
+              </w:rPr>
+              <w:t>CU4. Gestionar Mesa</w:t>
+            </w:r>
+            <w:r>
+              <w:rPr>
+                <w:noProof/>
+                <w:webHidden/>
+              </w:rPr>
+              <w:tab/>
+            </w:r>
+            <w:r>
+              <w:rPr>
+                <w:noProof/>
+                <w:webHidden/>
+              </w:rPr>
+              <w:fldChar w:fldCharType="begin"/>
+            </w:r>
+            <w:r>
+              <w:rPr>
+                <w:noProof/>
+                <w:webHidden/>
+              </w:rPr>
+              <w:instrText xml:space="preserve"> PAGEREF _Toc164116274 \h </w:instrText>
+            </w:r>
+            <w:r>
+              <w:rPr>
+                <w:noProof/>
+                <w:webHidden/>
+              </w:rPr>
+            </w:r>
+            <w:r>
+              <w:rPr>
+                <w:noProof/>
+                <w:webHidden/>
+              </w:rPr>
+              <w:fldChar w:fldCharType="separate"/>
+            </w:r>
+            <w:r>
+              <w:rPr>
+                <w:noProof/>
+                <w:webHidden/>
+              </w:rPr>
+              <w:t>35</w:t>
+            </w:r>
+            <w:r>
+              <w:rPr>
+                <w:noProof/>
+                <w:webHidden/>
+              </w:rPr>
+              <w:fldChar w:fldCharType="end"/>
+            </w:r>
+          </w:hyperlink>
+        </w:p>
+        <w:p>
+          <w:pPr>
+            <w:pStyle w:val="TDC4"/>
+            <w:tabs>
+              <w:tab w:val="right" w:leader="dot" w:pos="8828"/>
+            </w:tabs>
+            <w:rPr>
+              <w:rFonts w:eastAsiaTheme="minorEastAsia"/>
+              <w:noProof/>
+              <w:sz w:val="22"/>
+              <w:szCs w:val="22"/>
+              <w:lang w:eastAsia="es-ES"/>
+            </w:rPr>
+          </w:pPr>
+          <w:hyperlink w:anchor="_Toc164116275" w:history="1">
+            <w:r>
+              <w:rPr>
+                <w:rStyle w:val="Hipervnculo"/>
+                <w:noProof/>
+              </w:rPr>
+              <w:t>CU5. Gestionar Silla</w:t>
+            </w:r>
+            <w:r>
+              <w:rPr>
+                <w:noProof/>
+                <w:webHidden/>
+              </w:rPr>
+              <w:tab/>
+            </w:r>
+            <w:r>
+              <w:rPr>
+                <w:noProof/>
+                <w:webHidden/>
+              </w:rPr>
+              <w:fldChar w:fldCharType="begin"/>
+            </w:r>
+            <w:r>
+              <w:rPr>
+                <w:noProof/>
+                <w:webHidden/>
+              </w:rPr>
+              <w:instrText xml:space="preserve"> PAGEREF _Toc164116275 \h </w:instrText>
+            </w:r>
+            <w:r>
+              <w:rPr>
+                <w:noProof/>
+                <w:webHidden/>
+              </w:rPr>
+            </w:r>
+            <w:r>
+              <w:rPr>
+                <w:noProof/>
+                <w:webHidden/>
+              </w:rPr>
+              <w:fldChar w:fldCharType="separate"/>
+            </w:r>
+            <w:r>
+              <w:rPr>
+                <w:noProof/>
+                <w:webHidden/>
+              </w:rPr>
+              <w:t>36</w:t>
             </w:r>
             <w:r>
               <w:rPr>
@@ -1629,7 +3343,7 @@
               <w:lang w:eastAsia="es-ES"/>
             </w:rPr>
           </w:pPr>
-          <w:hyperlink w:anchor="_Toc163965345" w:history="1">
+          <w:hyperlink w:anchor="_Toc164116276" w:history="1">
             <w:r>
               <w:rPr>
                 <w:rStyle w:val="Hipervnculo"/>
@@ -1652,7 +3366,7 @@
                 <w:rStyle w:val="Hipervnculo"/>
                 <w:noProof/>
               </w:rPr>
-              <w:t>FLUJO: DISEÑO</w:t>
+              <w:t>CODIGO</w:t>
             </w:r>
             <w:r>
               <w:rPr>
@@ -1673,7 +3387,7 @@
                 <w:noProof/>
                 <w:webHidden/>
               </w:rPr>
-              <w:instrText xml:space="preserve"> PAGEREF _Toc163965345 \h </w:instrText>
+              <w:instrText xml:space="preserve"> PAGEREF _Toc164116276 \h </w:instrText>
             </w:r>
             <w:r>
               <w:rPr>
@@ -1693,7 +3407,7 @@
                 <w:noProof/>
                 <w:webHidden/>
               </w:rPr>
-              <w:t>16</w:t>
+              <w:t>37</w:t>
             </w:r>
             <w:r>
               <w:rPr>
@@ -1719,7 +3433,7 @@
               <w:lang w:eastAsia="es-ES"/>
             </w:rPr>
           </w:pPr>
-          <w:hyperlink w:anchor="_Toc163965346" w:history="1">
+          <w:hyperlink w:anchor="_Toc164116277" w:history="1">
             <w:r>
               <w:rPr>
                 <w:rStyle w:val="Hipervnculo"/>
@@ -1742,7 +3456,7 @@
                 <w:rStyle w:val="Hipervnculo"/>
                 <w:noProof/>
               </w:rPr>
-              <w:t>DISEÑO DE LA ARQUITECTURA</w:t>
+              <w:t>CU1. GESTIONAR EVENTO</w:t>
             </w:r>
             <w:r>
               <w:rPr>
@@ -1763,7 +3477,7 @@
                 <w:noProof/>
                 <w:webHidden/>
               </w:rPr>
-              <w:instrText xml:space="preserve"> PAGEREF _Toc163965346 \h </w:instrText>
+              <w:instrText xml:space="preserve"> PAGEREF _Toc164116277 \h </w:instrText>
             </w:r>
             <w:r>
               <w:rPr>
@@ -1783,187 +3497,7 @@
                 <w:noProof/>
                 <w:webHidden/>
               </w:rPr>
-              <w:t>16</w:t>
-            </w:r>
-            <w:r>
-              <w:rPr>
-                <w:noProof/>
-                <w:webHidden/>
-              </w:rPr>
-              <w:fldChar w:fldCharType="end"/>
-            </w:r>
-          </w:hyperlink>
-        </w:p>
-        <w:p>
-          <w:pPr>
-            <w:pStyle w:val="TDC4"/>
-            <w:tabs>
-              <w:tab w:val="left" w:pos="1540"/>
-              <w:tab w:val="right" w:leader="dot" w:pos="8828"/>
-            </w:tabs>
-            <w:rPr>
-              <w:rFonts w:eastAsiaTheme="minorEastAsia"/>
-              <w:noProof/>
-              <w:sz w:val="22"/>
-              <w:szCs w:val="22"/>
-              <w:lang w:eastAsia="es-ES"/>
-            </w:rPr>
-          </w:pPr>
-          <w:hyperlink w:anchor="_Toc163965347" w:history="1">
-            <w:r>
-              <w:rPr>
-                <w:rStyle w:val="Hipervnculo"/>
-                <w:noProof/>
-              </w:rPr>
-              <w:t>4.1.1.</w:t>
-            </w:r>
-            <w:r>
-              <w:rPr>
-                <w:rFonts w:eastAsiaTheme="minorEastAsia"/>
-                <w:noProof/>
-                <w:sz w:val="22"/>
-                <w:szCs w:val="22"/>
-                <w:lang w:eastAsia="es-ES"/>
-              </w:rPr>
-              <w:tab/>
-            </w:r>
-            <w:r>
-              <w:rPr>
-                <w:rStyle w:val="Hipervnculo"/>
-                <w:noProof/>
-              </w:rPr>
-              <w:t>Módulo de Participantes</w:t>
-            </w:r>
-            <w:r>
-              <w:rPr>
-                <w:noProof/>
-                <w:webHidden/>
-              </w:rPr>
-              <w:tab/>
-            </w:r>
-            <w:r>
-              <w:rPr>
-                <w:noProof/>
-                <w:webHidden/>
-              </w:rPr>
-              <w:fldChar w:fldCharType="begin"/>
-            </w:r>
-            <w:r>
-              <w:rPr>
-                <w:noProof/>
-                <w:webHidden/>
-              </w:rPr>
-              <w:instrText xml:space="preserve"> PAGEREF _Toc163965347 \h </w:instrText>
-            </w:r>
-            <w:r>
-              <w:rPr>
-                <w:noProof/>
-                <w:webHidden/>
-              </w:rPr>
-            </w:r>
-            <w:r>
-              <w:rPr>
-                <w:noProof/>
-                <w:webHidden/>
-              </w:rPr>
-              <w:fldChar w:fldCharType="separate"/>
-            </w:r>
-            <w:r>
-              <w:rPr>
-                <w:noProof/>
-                <w:webHidden/>
-              </w:rPr>
-              <w:t>16</w:t>
-            </w:r>
-            <w:r>
-              <w:rPr>
-                <w:noProof/>
-                <w:webHidden/>
-              </w:rPr>
-              <w:fldChar w:fldCharType="end"/>
-            </w:r>
-          </w:hyperlink>
-        </w:p>
-        <w:p>
-          <w:pPr>
-            <w:pStyle w:val="TDC4"/>
-            <w:tabs>
-              <w:tab w:val="left" w:pos="1540"/>
-              <w:tab w:val="right" w:leader="dot" w:pos="8828"/>
-            </w:tabs>
-            <w:rPr>
-              <w:rFonts w:eastAsiaTheme="minorEastAsia"/>
-              <w:noProof/>
-              <w:sz w:val="22"/>
-              <w:szCs w:val="22"/>
-              <w:lang w:eastAsia="es-ES"/>
-            </w:rPr>
-          </w:pPr>
-          <w:hyperlink w:anchor="_Toc163965348" w:history="1">
-            <w:r>
-              <w:rPr>
-                <w:rStyle w:val="Hipervnculo"/>
-                <w:noProof/>
-              </w:rPr>
-              <w:t>4.1.2.</w:t>
-            </w:r>
-            <w:r>
-              <w:rPr>
-                <w:rFonts w:eastAsiaTheme="minorEastAsia"/>
-                <w:noProof/>
-                <w:sz w:val="22"/>
-                <w:szCs w:val="22"/>
-                <w:lang w:eastAsia="es-ES"/>
-              </w:rPr>
-              <w:tab/>
-            </w:r>
-            <w:r>
-              <w:rPr>
-                <w:rStyle w:val="Hipervnculo"/>
-                <w:noProof/>
-              </w:rPr>
-              <w:t>Módulo de Planificación</w:t>
-            </w:r>
-            <w:r>
-              <w:rPr>
-                <w:noProof/>
-                <w:webHidden/>
-              </w:rPr>
-              <w:tab/>
-            </w:r>
-            <w:r>
-              <w:rPr>
-                <w:noProof/>
-                <w:webHidden/>
-              </w:rPr>
-              <w:fldChar w:fldCharType="begin"/>
-            </w:r>
-            <w:r>
-              <w:rPr>
-                <w:noProof/>
-                <w:webHidden/>
-              </w:rPr>
-              <w:instrText xml:space="preserve"> PAGEREF _Toc163965348 \h </w:instrText>
-            </w:r>
-            <w:r>
-              <w:rPr>
-                <w:noProof/>
-                <w:webHidden/>
-              </w:rPr>
-            </w:r>
-            <w:r>
-              <w:rPr>
-                <w:noProof/>
-                <w:webHidden/>
-              </w:rPr>
-              <w:fldChar w:fldCharType="separate"/>
-            </w:r>
-            <w:r>
-              <w:rPr>
-                <w:noProof/>
-                <w:webHidden/>
-              </w:rPr>
-              <w:t>16</w:t>
+              <w:t>37</w:t>
             </w:r>
             <w:r>
               <w:rPr>
@@ -1989,11 +3523,12 @@
               <w:lang w:eastAsia="es-ES"/>
             </w:rPr>
           </w:pPr>
-          <w:hyperlink w:anchor="_Toc163965349" w:history="1">
+          <w:hyperlink w:anchor="_Toc164116278" w:history="1">
             <w:r>
               <w:rPr>
                 <w:rStyle w:val="Hipervnculo"/>
                 <w:noProof/>
+                <w:lang w:val="en-US"/>
               </w:rPr>
               <w:t>4.2.</w:t>
             </w:r>
@@ -2011,8 +3546,9 @@
               <w:rPr>
                 <w:rStyle w:val="Hipervnculo"/>
                 <w:noProof/>
-              </w:rPr>
-              <w:t>DISEÑO DE LA BASE DE DATOS</w:t>
+                <w:lang w:val="en-US"/>
+              </w:rPr>
+              <w:t>CU2. GESTIONAR INVITACION</w:t>
             </w:r>
             <w:r>
               <w:rPr>
@@ -2033,7 +3569,7 @@
                 <w:noProof/>
                 <w:webHidden/>
               </w:rPr>
-              <w:instrText xml:space="preserve"> PAGEREF _Toc163965349 \h </w:instrText>
+              <w:instrText xml:space="preserve"> PAGEREF _Toc164116278 \h </w:instrText>
             </w:r>
             <w:r>
               <w:rPr>
@@ -2053,277 +3589,7 @@
                 <w:noProof/>
                 <w:webHidden/>
               </w:rPr>
-              <w:t>16</w:t>
-            </w:r>
-            <w:r>
-              <w:rPr>
-                <w:noProof/>
-                <w:webHidden/>
-              </w:rPr>
-              <w:fldChar w:fldCharType="end"/>
-            </w:r>
-          </w:hyperlink>
-        </w:p>
-        <w:p>
-          <w:pPr>
-            <w:pStyle w:val="TDC4"/>
-            <w:tabs>
-              <w:tab w:val="left" w:pos="1540"/>
-              <w:tab w:val="right" w:leader="dot" w:pos="8828"/>
-            </w:tabs>
-            <w:rPr>
-              <w:rFonts w:eastAsiaTheme="minorEastAsia"/>
-              <w:noProof/>
-              <w:sz w:val="22"/>
-              <w:szCs w:val="22"/>
-              <w:lang w:eastAsia="es-ES"/>
-            </w:rPr>
-          </w:pPr>
-          <w:hyperlink w:anchor="_Toc163965350" w:history="1">
-            <w:r>
-              <w:rPr>
-                <w:rStyle w:val="Hipervnculo"/>
-                <w:noProof/>
-              </w:rPr>
-              <w:t>4.2.1</w:t>
-            </w:r>
-            <w:r>
-              <w:rPr>
-                <w:rFonts w:eastAsiaTheme="minorEastAsia"/>
-                <w:noProof/>
-                <w:sz w:val="22"/>
-                <w:szCs w:val="22"/>
-                <w:lang w:eastAsia="es-ES"/>
-              </w:rPr>
-              <w:tab/>
-            </w:r>
-            <w:r>
-              <w:rPr>
-                <w:rStyle w:val="Hipervnculo"/>
-                <w:noProof/>
-              </w:rPr>
-              <w:t>Diseño Conceptual de la Base de Datos</w:t>
-            </w:r>
-            <w:r>
-              <w:rPr>
-                <w:noProof/>
-                <w:webHidden/>
-              </w:rPr>
-              <w:tab/>
-            </w:r>
-            <w:r>
-              <w:rPr>
-                <w:noProof/>
-                <w:webHidden/>
-              </w:rPr>
-              <w:fldChar w:fldCharType="begin"/>
-            </w:r>
-            <w:r>
-              <w:rPr>
-                <w:noProof/>
-                <w:webHidden/>
-              </w:rPr>
-              <w:instrText xml:space="preserve"> PAGEREF _Toc163965350 \h </w:instrText>
-            </w:r>
-            <w:r>
-              <w:rPr>
-                <w:noProof/>
-                <w:webHidden/>
-              </w:rPr>
-            </w:r>
-            <w:r>
-              <w:rPr>
-                <w:noProof/>
-                <w:webHidden/>
-              </w:rPr>
-              <w:fldChar w:fldCharType="separate"/>
-            </w:r>
-            <w:r>
-              <w:rPr>
-                <w:noProof/>
-                <w:webHidden/>
-              </w:rPr>
-              <w:t>16</w:t>
-            </w:r>
-            <w:r>
-              <w:rPr>
-                <w:noProof/>
-                <w:webHidden/>
-              </w:rPr>
-              <w:fldChar w:fldCharType="end"/>
-            </w:r>
-          </w:hyperlink>
-        </w:p>
-        <w:p>
-          <w:pPr>
-            <w:pStyle w:val="TDC4"/>
-            <w:tabs>
-              <w:tab w:val="left" w:pos="1540"/>
-              <w:tab w:val="right" w:leader="dot" w:pos="8828"/>
-            </w:tabs>
-            <w:rPr>
-              <w:rFonts w:eastAsiaTheme="minorEastAsia"/>
-              <w:noProof/>
-              <w:sz w:val="22"/>
-              <w:szCs w:val="22"/>
-              <w:lang w:eastAsia="es-ES"/>
-            </w:rPr>
-          </w:pPr>
-          <w:hyperlink w:anchor="_Toc163965351" w:history="1">
-            <w:r>
-              <w:rPr>
-                <w:rStyle w:val="Hipervnculo"/>
-                <w:noProof/>
-              </w:rPr>
-              <w:t>3.2.2.</w:t>
-            </w:r>
-            <w:r>
-              <w:rPr>
-                <w:rFonts w:eastAsiaTheme="minorEastAsia"/>
-                <w:noProof/>
-                <w:sz w:val="22"/>
-                <w:szCs w:val="22"/>
-                <w:lang w:eastAsia="es-ES"/>
-              </w:rPr>
-              <w:tab/>
-            </w:r>
-            <w:r>
-              <w:rPr>
-                <w:rStyle w:val="Hipervnculo"/>
-                <w:noProof/>
-              </w:rPr>
-              <w:t>Diseño Lógico de la Base de Datos</w:t>
-            </w:r>
-            <w:r>
-              <w:rPr>
-                <w:noProof/>
-                <w:webHidden/>
-              </w:rPr>
-              <w:tab/>
-            </w:r>
-            <w:r>
-              <w:rPr>
-                <w:noProof/>
-                <w:webHidden/>
-              </w:rPr>
-              <w:fldChar w:fldCharType="begin"/>
-            </w:r>
-            <w:r>
-              <w:rPr>
-                <w:noProof/>
-                <w:webHidden/>
-              </w:rPr>
-              <w:instrText xml:space="preserve"> PAGEREF _Toc163965351 \h </w:instrText>
-            </w:r>
-            <w:r>
-              <w:rPr>
-                <w:noProof/>
-                <w:webHidden/>
-              </w:rPr>
-            </w:r>
-            <w:r>
-              <w:rPr>
-                <w:noProof/>
-                <w:webHidden/>
-              </w:rPr>
-              <w:fldChar w:fldCharType="separate"/>
-            </w:r>
-            <w:r>
-              <w:rPr>
-                <w:noProof/>
-                <w:webHidden/>
-              </w:rPr>
-              <w:t>17</w:t>
-            </w:r>
-            <w:r>
-              <w:rPr>
-                <w:noProof/>
-                <w:webHidden/>
-              </w:rPr>
-              <w:fldChar w:fldCharType="end"/>
-            </w:r>
-          </w:hyperlink>
-        </w:p>
-        <w:p>
-          <w:pPr>
-            <w:pStyle w:val="TDC4"/>
-            <w:tabs>
-              <w:tab w:val="left" w:pos="1540"/>
-              <w:tab w:val="right" w:leader="dot" w:pos="8828"/>
-            </w:tabs>
-            <w:rPr>
-              <w:rFonts w:eastAsiaTheme="minorEastAsia"/>
-              <w:noProof/>
-              <w:sz w:val="22"/>
-              <w:szCs w:val="22"/>
-              <w:lang w:eastAsia="es-ES"/>
-            </w:rPr>
-          </w:pPr>
-          <w:hyperlink w:anchor="_Toc163965352" w:history="1">
-            <w:r>
-              <w:rPr>
-                <w:rStyle w:val="Hipervnculo"/>
-                <w:noProof/>
-              </w:rPr>
-              <w:t>3.2.3.</w:t>
-            </w:r>
-            <w:r>
-              <w:rPr>
-                <w:rFonts w:eastAsiaTheme="minorEastAsia"/>
-                <w:noProof/>
-                <w:sz w:val="22"/>
-                <w:szCs w:val="22"/>
-                <w:lang w:eastAsia="es-ES"/>
-              </w:rPr>
-              <w:tab/>
-            </w:r>
-            <w:r>
-              <w:rPr>
-                <w:rStyle w:val="Hipervnculo"/>
-                <w:noProof/>
-              </w:rPr>
-              <w:t>Diseño Físico de la Base de Datos</w:t>
-            </w:r>
-            <w:r>
-              <w:rPr>
-                <w:noProof/>
-                <w:webHidden/>
-              </w:rPr>
-              <w:tab/>
-            </w:r>
-            <w:r>
-              <w:rPr>
-                <w:noProof/>
-                <w:webHidden/>
-              </w:rPr>
-              <w:fldChar w:fldCharType="begin"/>
-            </w:r>
-            <w:r>
-              <w:rPr>
-                <w:noProof/>
-                <w:webHidden/>
-              </w:rPr>
-              <w:instrText xml:space="preserve"> PAGEREF _Toc163965352 \h </w:instrText>
-            </w:r>
-            <w:r>
-              <w:rPr>
-                <w:noProof/>
-                <w:webHidden/>
-              </w:rPr>
-            </w:r>
-            <w:r>
-              <w:rPr>
-                <w:noProof/>
-                <w:webHidden/>
-              </w:rPr>
-              <w:fldChar w:fldCharType="separate"/>
-            </w:r>
-            <w:r>
-              <w:rPr>
-                <w:noProof/>
-                <w:webHidden/>
-              </w:rPr>
-              <w:t>17</w:t>
+              <w:t>37</w:t>
             </w:r>
             <w:r>
               <w:rPr>
@@ -2349,11 +3615,12 @@
               <w:lang w:eastAsia="es-ES"/>
             </w:rPr>
           </w:pPr>
-          <w:hyperlink w:anchor="_Toc163965353" w:history="1">
+          <w:hyperlink w:anchor="_Toc164116279" w:history="1">
             <w:r>
               <w:rPr>
                 <w:rStyle w:val="Hipervnculo"/>
                 <w:noProof/>
+                <w:lang w:val="en-US"/>
               </w:rPr>
               <w:t>4.3.</w:t>
             </w:r>
@@ -2371,8 +3638,9 @@
               <w:rPr>
                 <w:rStyle w:val="Hipervnculo"/>
                 <w:noProof/>
-              </w:rPr>
-              <w:t>DISEÑO DE DETALLE PROCEDIMENTAL</w:t>
+                <w:lang w:val="en-US"/>
+              </w:rPr>
+              <w:t>CU3. GESTIONAR ASISTENCIA</w:t>
             </w:r>
             <w:r>
               <w:rPr>
@@ -2393,7 +3661,7 @@
                 <w:noProof/>
                 <w:webHidden/>
               </w:rPr>
-              <w:instrText xml:space="preserve"> PAGEREF _Toc163965353 \h </w:instrText>
+              <w:instrText xml:space="preserve"> PAGEREF _Toc164116279 \h </w:instrText>
             </w:r>
             <w:r>
               <w:rPr>
@@ -2413,7 +3681,7 @@
                 <w:noProof/>
                 <w:webHidden/>
               </w:rPr>
-              <w:t>20</w:t>
+              <w:t>37</w:t>
             </w:r>
             <w:r>
               <w:rPr>
@@ -2439,11 +3707,12 @@
               <w:lang w:eastAsia="es-ES"/>
             </w:rPr>
           </w:pPr>
-          <w:hyperlink w:anchor="_Toc163965354" w:history="1">
+          <w:hyperlink w:anchor="_Toc164116280" w:history="1">
             <w:r>
               <w:rPr>
                 <w:rStyle w:val="Hipervnculo"/>
                 <w:noProof/>
+                <w:lang w:val="en-US"/>
               </w:rPr>
               <w:t>4.4.</w:t>
             </w:r>
@@ -2461,8 +3730,9 @@
               <w:rPr>
                 <w:rStyle w:val="Hipervnculo"/>
                 <w:noProof/>
-              </w:rPr>
-              <w:t>DIAGRAMA DE SECUENCIA</w:t>
+                <w:lang w:val="en-US"/>
+              </w:rPr>
+              <w:t>CU4. GESTIONAR MESA</w:t>
             </w:r>
             <w:r>
               <w:rPr>
@@ -2483,7 +3753,7 @@
                 <w:noProof/>
                 <w:webHidden/>
               </w:rPr>
-              <w:instrText xml:space="preserve"> PAGEREF _Toc163965354 \h </w:instrText>
+              <w:instrText xml:space="preserve"> PAGEREF _Toc164116280 \h </w:instrText>
             </w:r>
             <w:r>
               <w:rPr>
@@ -2503,367 +3773,7 @@
                 <w:noProof/>
                 <w:webHidden/>
               </w:rPr>
-              <w:t>20</w:t>
-            </w:r>
-            <w:r>
-              <w:rPr>
-                <w:noProof/>
-                <w:webHidden/>
-              </w:rPr>
-              <w:fldChar w:fldCharType="end"/>
-            </w:r>
-          </w:hyperlink>
-        </w:p>
-        <w:p>
-          <w:pPr>
-            <w:pStyle w:val="TDC4"/>
-            <w:tabs>
-              <w:tab w:val="right" w:leader="dot" w:pos="8828"/>
-            </w:tabs>
-            <w:rPr>
-              <w:rFonts w:eastAsiaTheme="minorEastAsia"/>
-              <w:noProof/>
-              <w:sz w:val="22"/>
-              <w:szCs w:val="22"/>
-              <w:lang w:eastAsia="es-ES"/>
-            </w:rPr>
-          </w:pPr>
-          <w:hyperlink w:anchor="_Toc163965355" w:history="1">
-            <w:r>
-              <w:rPr>
-                <w:rStyle w:val="Hipervnculo"/>
-                <w:noProof/>
-              </w:rPr>
-              <w:t>CU1. Gestionar Evento</w:t>
-            </w:r>
-            <w:r>
-              <w:rPr>
-                <w:noProof/>
-                <w:webHidden/>
-              </w:rPr>
-              <w:tab/>
-            </w:r>
-            <w:r>
-              <w:rPr>
-                <w:noProof/>
-                <w:webHidden/>
-              </w:rPr>
-              <w:fldChar w:fldCharType="begin"/>
-            </w:r>
-            <w:r>
-              <w:rPr>
-                <w:noProof/>
-                <w:webHidden/>
-              </w:rPr>
-              <w:instrText xml:space="preserve"> PAGEREF _Toc163965355 \h </w:instrText>
-            </w:r>
-            <w:r>
-              <w:rPr>
-                <w:noProof/>
-                <w:webHidden/>
-              </w:rPr>
-            </w:r>
-            <w:r>
-              <w:rPr>
-                <w:noProof/>
-                <w:webHidden/>
-              </w:rPr>
-              <w:fldChar w:fldCharType="separate"/>
-            </w:r>
-            <w:r>
-              <w:rPr>
-                <w:noProof/>
-                <w:webHidden/>
-              </w:rPr>
-              <w:t>20</w:t>
-            </w:r>
-            <w:r>
-              <w:rPr>
-                <w:noProof/>
-                <w:webHidden/>
-              </w:rPr>
-              <w:fldChar w:fldCharType="end"/>
-            </w:r>
-          </w:hyperlink>
-        </w:p>
-        <w:p>
-          <w:pPr>
-            <w:pStyle w:val="TDC4"/>
-            <w:tabs>
-              <w:tab w:val="right" w:leader="dot" w:pos="8828"/>
-            </w:tabs>
-            <w:rPr>
-              <w:rFonts w:eastAsiaTheme="minorEastAsia"/>
-              <w:noProof/>
-              <w:sz w:val="22"/>
-              <w:szCs w:val="22"/>
-              <w:lang w:eastAsia="es-ES"/>
-            </w:rPr>
-          </w:pPr>
-          <w:hyperlink w:anchor="_Toc163965356" w:history="1">
-            <w:r>
-              <w:rPr>
-                <w:rStyle w:val="Hipervnculo"/>
-                <w:noProof/>
-              </w:rPr>
-              <w:t>CU2. Gestionar Invitación</w:t>
-            </w:r>
-            <w:r>
-              <w:rPr>
-                <w:noProof/>
-                <w:webHidden/>
-              </w:rPr>
-              <w:tab/>
-            </w:r>
-            <w:r>
-              <w:rPr>
-                <w:noProof/>
-                <w:webHidden/>
-              </w:rPr>
-              <w:fldChar w:fldCharType="begin"/>
-            </w:r>
-            <w:r>
-              <w:rPr>
-                <w:noProof/>
-                <w:webHidden/>
-              </w:rPr>
-              <w:instrText xml:space="preserve"> PAGEREF _Toc163965356 \h </w:instrText>
-            </w:r>
-            <w:r>
-              <w:rPr>
-                <w:noProof/>
-                <w:webHidden/>
-              </w:rPr>
-            </w:r>
-            <w:r>
-              <w:rPr>
-                <w:noProof/>
-                <w:webHidden/>
-              </w:rPr>
-              <w:fldChar w:fldCharType="separate"/>
-            </w:r>
-            <w:r>
-              <w:rPr>
-                <w:noProof/>
-                <w:webHidden/>
-              </w:rPr>
-              <w:t>22</w:t>
-            </w:r>
-            <w:r>
-              <w:rPr>
-                <w:noProof/>
-                <w:webHidden/>
-              </w:rPr>
-              <w:fldChar w:fldCharType="end"/>
-            </w:r>
-          </w:hyperlink>
-        </w:p>
-        <w:p>
-          <w:pPr>
-            <w:pStyle w:val="TDC4"/>
-            <w:tabs>
-              <w:tab w:val="right" w:leader="dot" w:pos="8828"/>
-            </w:tabs>
-            <w:rPr>
-              <w:rFonts w:eastAsiaTheme="minorEastAsia"/>
-              <w:noProof/>
-              <w:sz w:val="22"/>
-              <w:szCs w:val="22"/>
-              <w:lang w:eastAsia="es-ES"/>
-            </w:rPr>
-          </w:pPr>
-          <w:hyperlink w:anchor="_Toc163965357" w:history="1">
-            <w:r>
-              <w:rPr>
-                <w:rStyle w:val="Hipervnculo"/>
-                <w:noProof/>
-              </w:rPr>
-              <w:t>CU3. Gestionar Asistencia</w:t>
-            </w:r>
-            <w:r>
-              <w:rPr>
-                <w:noProof/>
-                <w:webHidden/>
-              </w:rPr>
-              <w:tab/>
-            </w:r>
-            <w:r>
-              <w:rPr>
-                <w:noProof/>
-                <w:webHidden/>
-              </w:rPr>
-              <w:fldChar w:fldCharType="begin"/>
-            </w:r>
-            <w:r>
-              <w:rPr>
-                <w:noProof/>
-                <w:webHidden/>
-              </w:rPr>
-              <w:instrText xml:space="preserve"> PAGEREF _Toc163965357 \h </w:instrText>
-            </w:r>
-            <w:r>
-              <w:rPr>
-                <w:noProof/>
-                <w:webHidden/>
-              </w:rPr>
-            </w:r>
-            <w:r>
-              <w:rPr>
-                <w:noProof/>
-                <w:webHidden/>
-              </w:rPr>
-              <w:fldChar w:fldCharType="separate"/>
-            </w:r>
-            <w:r>
-              <w:rPr>
-                <w:noProof/>
-                <w:webHidden/>
-              </w:rPr>
-              <w:t>24</w:t>
-            </w:r>
-            <w:r>
-              <w:rPr>
-                <w:noProof/>
-                <w:webHidden/>
-              </w:rPr>
-              <w:fldChar w:fldCharType="end"/>
-            </w:r>
-          </w:hyperlink>
-        </w:p>
-        <w:p>
-          <w:pPr>
-            <w:pStyle w:val="TDC4"/>
-            <w:tabs>
-              <w:tab w:val="right" w:leader="dot" w:pos="8828"/>
-            </w:tabs>
-            <w:rPr>
-              <w:rFonts w:eastAsiaTheme="minorEastAsia"/>
-              <w:noProof/>
-              <w:sz w:val="22"/>
-              <w:szCs w:val="22"/>
-              <w:lang w:eastAsia="es-ES"/>
-            </w:rPr>
-          </w:pPr>
-          <w:hyperlink w:anchor="_Toc163965358" w:history="1">
-            <w:r>
-              <w:rPr>
-                <w:rStyle w:val="Hipervnculo"/>
-                <w:noProof/>
-              </w:rPr>
-              <w:t>CU4 Gestionar Mesa</w:t>
-            </w:r>
-            <w:r>
-              <w:rPr>
-                <w:noProof/>
-                <w:webHidden/>
-              </w:rPr>
-              <w:tab/>
-            </w:r>
-            <w:r>
-              <w:rPr>
-                <w:noProof/>
-                <w:webHidden/>
-              </w:rPr>
-              <w:fldChar w:fldCharType="begin"/>
-            </w:r>
-            <w:r>
-              <w:rPr>
-                <w:noProof/>
-                <w:webHidden/>
-              </w:rPr>
-              <w:instrText xml:space="preserve"> PAGEREF _Toc163965358 \h </w:instrText>
-            </w:r>
-            <w:r>
-              <w:rPr>
-                <w:noProof/>
-                <w:webHidden/>
-              </w:rPr>
-            </w:r>
-            <w:r>
-              <w:rPr>
-                <w:noProof/>
-                <w:webHidden/>
-              </w:rPr>
-              <w:fldChar w:fldCharType="separate"/>
-            </w:r>
-            <w:r>
-              <w:rPr>
-                <w:noProof/>
-                <w:webHidden/>
-              </w:rPr>
-              <w:t>26</w:t>
-            </w:r>
-            <w:r>
-              <w:rPr>
-                <w:noProof/>
-                <w:webHidden/>
-              </w:rPr>
-              <w:fldChar w:fldCharType="end"/>
-            </w:r>
-          </w:hyperlink>
-        </w:p>
-        <w:p>
-          <w:pPr>
-            <w:pStyle w:val="TDC4"/>
-            <w:tabs>
-              <w:tab w:val="right" w:leader="dot" w:pos="8828"/>
-            </w:tabs>
-            <w:rPr>
-              <w:rFonts w:eastAsiaTheme="minorEastAsia"/>
-              <w:noProof/>
-              <w:sz w:val="22"/>
-              <w:szCs w:val="22"/>
-              <w:lang w:eastAsia="es-ES"/>
-            </w:rPr>
-          </w:pPr>
-          <w:hyperlink w:anchor="_Toc163965359" w:history="1">
-            <w:r>
-              <w:rPr>
-                <w:rStyle w:val="Hipervnculo"/>
-                <w:noProof/>
-              </w:rPr>
-              <w:t>CU5 Gestionar Silla</w:t>
-            </w:r>
-            <w:r>
-              <w:rPr>
-                <w:noProof/>
-                <w:webHidden/>
-              </w:rPr>
-              <w:tab/>
-            </w:r>
-            <w:r>
-              <w:rPr>
-                <w:noProof/>
-                <w:webHidden/>
-              </w:rPr>
-              <w:fldChar w:fldCharType="begin"/>
-            </w:r>
-            <w:r>
-              <w:rPr>
-                <w:noProof/>
-                <w:webHidden/>
-              </w:rPr>
-              <w:instrText xml:space="preserve"> PAGEREF _Toc163965359 \h </w:instrText>
-            </w:r>
-            <w:r>
-              <w:rPr>
-                <w:noProof/>
-                <w:webHidden/>
-              </w:rPr>
-            </w:r>
-            <w:r>
-              <w:rPr>
-                <w:noProof/>
-                <w:webHidden/>
-              </w:rPr>
-              <w:fldChar w:fldCharType="separate"/>
-            </w:r>
-            <w:r>
-              <w:rPr>
-                <w:noProof/>
-                <w:webHidden/>
-              </w:rPr>
-              <w:t>28</w:t>
+              <w:t>38</w:t>
             </w:r>
             <w:r>
               <w:rPr>
@@ -2889,11 +3799,12 @@
               <w:lang w:eastAsia="es-ES"/>
             </w:rPr>
           </w:pPr>
-          <w:hyperlink w:anchor="_Toc163965360" w:history="1">
+          <w:hyperlink w:anchor="_Toc164116281" w:history="1">
             <w:r>
               <w:rPr>
                 <w:rStyle w:val="Hipervnculo"/>
                 <w:noProof/>
+                <w:lang w:val="en-US"/>
               </w:rPr>
               <w:t>4.5.</w:t>
             </w:r>
@@ -2911,8 +3822,9 @@
               <w:rPr>
                 <w:rStyle w:val="Hipervnculo"/>
                 <w:noProof/>
-              </w:rPr>
-              <w:t>Diseño de la Interfaz</w:t>
+                <w:lang w:val="en-US"/>
+              </w:rPr>
+              <w:t>CU5. GESTIONAR SILLA</w:t>
             </w:r>
             <w:r>
               <w:rPr>
@@ -2933,7 +3845,7 @@
                 <w:noProof/>
                 <w:webHidden/>
               </w:rPr>
-              <w:instrText xml:space="preserve"> PAGEREF _Toc163965360 \h </w:instrText>
+              <w:instrText xml:space="preserve"> PAGEREF _Toc164116281 \h </w:instrText>
             </w:r>
             <w:r>
               <w:rPr>
@@ -2953,367 +3865,7 @@
                 <w:noProof/>
                 <w:webHidden/>
               </w:rPr>
-              <w:t>30</w:t>
-            </w:r>
-            <w:r>
-              <w:rPr>
-                <w:noProof/>
-                <w:webHidden/>
-              </w:rPr>
-              <w:fldChar w:fldCharType="end"/>
-            </w:r>
-          </w:hyperlink>
-        </w:p>
-        <w:p>
-          <w:pPr>
-            <w:pStyle w:val="TDC4"/>
-            <w:tabs>
-              <w:tab w:val="right" w:leader="dot" w:pos="8828"/>
-            </w:tabs>
-            <w:rPr>
-              <w:rFonts w:eastAsiaTheme="minorEastAsia"/>
-              <w:noProof/>
-              <w:sz w:val="22"/>
-              <w:szCs w:val="22"/>
-              <w:lang w:eastAsia="es-ES"/>
-            </w:rPr>
-          </w:pPr>
-          <w:hyperlink w:anchor="_Toc163965361" w:history="1">
-            <w:r>
-              <w:rPr>
-                <w:rStyle w:val="Hipervnculo"/>
-                <w:noProof/>
-              </w:rPr>
-              <w:t>CU1. Gestionar Evento</w:t>
-            </w:r>
-            <w:r>
-              <w:rPr>
-                <w:noProof/>
-                <w:webHidden/>
-              </w:rPr>
-              <w:tab/>
-            </w:r>
-            <w:r>
-              <w:rPr>
-                <w:noProof/>
-                <w:webHidden/>
-              </w:rPr>
-              <w:fldChar w:fldCharType="begin"/>
-            </w:r>
-            <w:r>
-              <w:rPr>
-                <w:noProof/>
-                <w:webHidden/>
-              </w:rPr>
-              <w:instrText xml:space="preserve"> PAGEREF _Toc163965361 \h </w:instrText>
-            </w:r>
-            <w:r>
-              <w:rPr>
-                <w:noProof/>
-                <w:webHidden/>
-              </w:rPr>
-            </w:r>
-            <w:r>
-              <w:rPr>
-                <w:noProof/>
-                <w:webHidden/>
-              </w:rPr>
-              <w:fldChar w:fldCharType="separate"/>
-            </w:r>
-            <w:r>
-              <w:rPr>
-                <w:noProof/>
-                <w:webHidden/>
-              </w:rPr>
-              <w:t>30</w:t>
-            </w:r>
-            <w:r>
-              <w:rPr>
-                <w:noProof/>
-                <w:webHidden/>
-              </w:rPr>
-              <w:fldChar w:fldCharType="end"/>
-            </w:r>
-          </w:hyperlink>
-        </w:p>
-        <w:p>
-          <w:pPr>
-            <w:pStyle w:val="TDC4"/>
-            <w:tabs>
-              <w:tab w:val="right" w:leader="dot" w:pos="8828"/>
-            </w:tabs>
-            <w:rPr>
-              <w:rFonts w:eastAsiaTheme="minorEastAsia"/>
-              <w:noProof/>
-              <w:sz w:val="22"/>
-              <w:szCs w:val="22"/>
-              <w:lang w:eastAsia="es-ES"/>
-            </w:rPr>
-          </w:pPr>
-          <w:hyperlink w:anchor="_Toc163965362" w:history="1">
-            <w:r>
-              <w:rPr>
-                <w:rStyle w:val="Hipervnculo"/>
-                <w:noProof/>
-              </w:rPr>
-              <w:t>CU2. Gestionar Invitación</w:t>
-            </w:r>
-            <w:r>
-              <w:rPr>
-                <w:noProof/>
-                <w:webHidden/>
-              </w:rPr>
-              <w:tab/>
-            </w:r>
-            <w:r>
-              <w:rPr>
-                <w:noProof/>
-                <w:webHidden/>
-              </w:rPr>
-              <w:fldChar w:fldCharType="begin"/>
-            </w:r>
-            <w:r>
-              <w:rPr>
-                <w:noProof/>
-                <w:webHidden/>
-              </w:rPr>
-              <w:instrText xml:space="preserve"> PAGEREF _Toc163965362 \h </w:instrText>
-            </w:r>
-            <w:r>
-              <w:rPr>
-                <w:noProof/>
-                <w:webHidden/>
-              </w:rPr>
-            </w:r>
-            <w:r>
-              <w:rPr>
-                <w:noProof/>
-                <w:webHidden/>
-              </w:rPr>
-              <w:fldChar w:fldCharType="separate"/>
-            </w:r>
-            <w:r>
-              <w:rPr>
-                <w:noProof/>
-                <w:webHidden/>
-              </w:rPr>
-              <w:t>32</w:t>
-            </w:r>
-            <w:r>
-              <w:rPr>
-                <w:noProof/>
-                <w:webHidden/>
-              </w:rPr>
-              <w:fldChar w:fldCharType="end"/>
-            </w:r>
-          </w:hyperlink>
-        </w:p>
-        <w:p>
-          <w:pPr>
-            <w:pStyle w:val="TDC4"/>
-            <w:tabs>
-              <w:tab w:val="right" w:leader="dot" w:pos="8828"/>
-            </w:tabs>
-            <w:rPr>
-              <w:rFonts w:eastAsiaTheme="minorEastAsia"/>
-              <w:noProof/>
-              <w:sz w:val="22"/>
-              <w:szCs w:val="22"/>
-              <w:lang w:eastAsia="es-ES"/>
-            </w:rPr>
-          </w:pPr>
-          <w:hyperlink w:anchor="_Toc163965363" w:history="1">
-            <w:r>
-              <w:rPr>
-                <w:rStyle w:val="Hipervnculo"/>
-                <w:noProof/>
-              </w:rPr>
-              <w:t>CU3. Gestionar Asistencia</w:t>
-            </w:r>
-            <w:r>
-              <w:rPr>
-                <w:noProof/>
-                <w:webHidden/>
-              </w:rPr>
-              <w:tab/>
-            </w:r>
-            <w:r>
-              <w:rPr>
-                <w:noProof/>
-                <w:webHidden/>
-              </w:rPr>
-              <w:fldChar w:fldCharType="begin"/>
-            </w:r>
-            <w:r>
-              <w:rPr>
-                <w:noProof/>
-                <w:webHidden/>
-              </w:rPr>
-              <w:instrText xml:space="preserve"> PAGEREF _Toc163965363 \h </w:instrText>
-            </w:r>
-            <w:r>
-              <w:rPr>
-                <w:noProof/>
-                <w:webHidden/>
-              </w:rPr>
-            </w:r>
-            <w:r>
-              <w:rPr>
-                <w:noProof/>
-                <w:webHidden/>
-              </w:rPr>
-              <w:fldChar w:fldCharType="separate"/>
-            </w:r>
-            <w:r>
-              <w:rPr>
-                <w:noProof/>
-                <w:webHidden/>
-              </w:rPr>
-              <w:t>34</w:t>
-            </w:r>
-            <w:r>
-              <w:rPr>
-                <w:noProof/>
-                <w:webHidden/>
-              </w:rPr>
-              <w:fldChar w:fldCharType="end"/>
-            </w:r>
-          </w:hyperlink>
-        </w:p>
-        <w:p>
-          <w:pPr>
-            <w:pStyle w:val="TDC4"/>
-            <w:tabs>
-              <w:tab w:val="right" w:leader="dot" w:pos="8828"/>
-            </w:tabs>
-            <w:rPr>
-              <w:rFonts w:eastAsiaTheme="minorEastAsia"/>
-              <w:noProof/>
-              <w:sz w:val="22"/>
-              <w:szCs w:val="22"/>
-              <w:lang w:eastAsia="es-ES"/>
-            </w:rPr>
-          </w:pPr>
-          <w:hyperlink w:anchor="_Toc163965364" w:history="1">
-            <w:r>
-              <w:rPr>
-                <w:rStyle w:val="Hipervnculo"/>
-                <w:noProof/>
-              </w:rPr>
-              <w:t>CU4. Gestionar Mesa</w:t>
-            </w:r>
-            <w:r>
-              <w:rPr>
-                <w:noProof/>
-                <w:webHidden/>
-              </w:rPr>
-              <w:tab/>
-            </w:r>
-            <w:r>
-              <w:rPr>
-                <w:noProof/>
-                <w:webHidden/>
-              </w:rPr>
-              <w:fldChar w:fldCharType="begin"/>
-            </w:r>
-            <w:r>
-              <w:rPr>
-                <w:noProof/>
-                <w:webHidden/>
-              </w:rPr>
-              <w:instrText xml:space="preserve"> PAGEREF _Toc163965364 \h </w:instrText>
-            </w:r>
-            <w:r>
-              <w:rPr>
-                <w:noProof/>
-                <w:webHidden/>
-              </w:rPr>
-            </w:r>
-            <w:r>
-              <w:rPr>
-                <w:noProof/>
-                <w:webHidden/>
-              </w:rPr>
-              <w:fldChar w:fldCharType="separate"/>
-            </w:r>
-            <w:r>
-              <w:rPr>
-                <w:noProof/>
-                <w:webHidden/>
-              </w:rPr>
-              <w:t>35</w:t>
-            </w:r>
-            <w:r>
-              <w:rPr>
-                <w:noProof/>
-                <w:webHidden/>
-              </w:rPr>
-              <w:fldChar w:fldCharType="end"/>
-            </w:r>
-          </w:hyperlink>
-        </w:p>
-        <w:p>
-          <w:pPr>
-            <w:pStyle w:val="TDC4"/>
-            <w:tabs>
-              <w:tab w:val="right" w:leader="dot" w:pos="8828"/>
-            </w:tabs>
-            <w:rPr>
-              <w:rFonts w:eastAsiaTheme="minorEastAsia"/>
-              <w:noProof/>
-              <w:sz w:val="22"/>
-              <w:szCs w:val="22"/>
-              <w:lang w:eastAsia="es-ES"/>
-            </w:rPr>
-          </w:pPr>
-          <w:hyperlink w:anchor="_Toc163965365" w:history="1">
-            <w:r>
-              <w:rPr>
-                <w:rStyle w:val="Hipervnculo"/>
-                <w:noProof/>
-              </w:rPr>
-              <w:t>CU5. Gestionar Silla</w:t>
-            </w:r>
-            <w:r>
-              <w:rPr>
-                <w:noProof/>
-                <w:webHidden/>
-              </w:rPr>
-              <w:tab/>
-            </w:r>
-            <w:r>
-              <w:rPr>
-                <w:noProof/>
-                <w:webHidden/>
-              </w:rPr>
-              <w:fldChar w:fldCharType="begin"/>
-            </w:r>
-            <w:r>
-              <w:rPr>
-                <w:noProof/>
-                <w:webHidden/>
-              </w:rPr>
-              <w:instrText xml:space="preserve"> PAGEREF _Toc163965365 \h </w:instrText>
-            </w:r>
-            <w:r>
-              <w:rPr>
-                <w:noProof/>
-                <w:webHidden/>
-              </w:rPr>
-            </w:r>
-            <w:r>
-              <w:rPr>
-                <w:noProof/>
-                <w:webHidden/>
-              </w:rPr>
-              <w:fldChar w:fldCharType="separate"/>
-            </w:r>
-            <w:r>
-              <w:rPr>
-                <w:noProof/>
-                <w:webHidden/>
-              </w:rPr>
-              <w:t>36</w:t>
+              <w:t>38</w:t>
             </w:r>
             <w:r>
               <w:rPr>
@@ -3339,7 +3891,7 @@
               <w:lang w:eastAsia="es-ES"/>
             </w:rPr>
           </w:pPr>
-          <w:hyperlink w:anchor="_Toc163965366" w:history="1">
+          <w:hyperlink w:anchor="_Toc164116282" w:history="1">
             <w:r>
               <w:rPr>
                 <w:rStyle w:val="Hipervnculo"/>
@@ -3362,7 +3914,7 @@
                 <w:rStyle w:val="Hipervnculo"/>
                 <w:noProof/>
               </w:rPr>
-              <w:t>CODIGO</w:t>
+              <w:t>BIBLIOGRAFIA</w:t>
             </w:r>
             <w:r>
               <w:rPr>
@@ -3383,555 +3935,7 @@
                 <w:noProof/>
                 <w:webHidden/>
               </w:rPr>
-              <w:instrText xml:space="preserve"> PAGEREF _Toc163965366 \h </w:instrText>
-            </w:r>
-            <w:r>
-              <w:rPr>
-                <w:noProof/>
-                <w:webHidden/>
-              </w:rPr>
-            </w:r>
-            <w:r>
-              <w:rPr>
-                <w:noProof/>
-                <w:webHidden/>
-              </w:rPr>
-              <w:fldChar w:fldCharType="separate"/>
-            </w:r>
-            <w:r>
-              <w:rPr>
-                <w:noProof/>
-                <w:webHidden/>
-              </w:rPr>
-              <w:t>37</w:t>
-            </w:r>
-            <w:r>
-              <w:rPr>
-                <w:noProof/>
-                <w:webHidden/>
-              </w:rPr>
-              <w:fldChar w:fldCharType="end"/>
-            </w:r>
-          </w:hyperlink>
-        </w:p>
-        <w:p>
-          <w:pPr>
-            <w:pStyle w:val="TDC3"/>
-            <w:tabs>
-              <w:tab w:val="left" w:pos="1100"/>
-              <w:tab w:val="right" w:leader="dot" w:pos="8828"/>
-            </w:tabs>
-            <w:rPr>
-              <w:rFonts w:eastAsiaTheme="minorEastAsia"/>
-              <w:noProof/>
-              <w:sz w:val="22"/>
-              <w:szCs w:val="22"/>
-              <w:lang w:eastAsia="es-ES"/>
-            </w:rPr>
-          </w:pPr>
-          <w:hyperlink w:anchor="_Toc163965367" w:history="1">
-            <w:r>
-              <w:rPr>
-                <w:rStyle w:val="Hipervnculo"/>
-                <w:noProof/>
-              </w:rPr>
-              <w:t>5.1.</w:t>
-            </w:r>
-            <w:r>
-              <w:rPr>
-                <w:rFonts w:eastAsiaTheme="minorEastAsia"/>
-                <w:noProof/>
-                <w:sz w:val="22"/>
-                <w:szCs w:val="22"/>
-                <w:lang w:eastAsia="es-ES"/>
-              </w:rPr>
-              <w:tab/>
-            </w:r>
-            <w:r>
-              <w:rPr>
-                <w:rStyle w:val="Hipervnculo"/>
-                <w:noProof/>
-              </w:rPr>
-              <w:t>CU1. GESTIONAR EVENTO</w:t>
-            </w:r>
-            <w:r>
-              <w:rPr>
-                <w:noProof/>
-                <w:webHidden/>
-              </w:rPr>
-              <w:tab/>
-            </w:r>
-            <w:r>
-              <w:rPr>
-                <w:noProof/>
-                <w:webHidden/>
-              </w:rPr>
-              <w:fldChar w:fldCharType="begin"/>
-            </w:r>
-            <w:r>
-              <w:rPr>
-                <w:noProof/>
-                <w:webHidden/>
-              </w:rPr>
-              <w:instrText xml:space="preserve"> PAGEREF _Toc163965367 \h </w:instrText>
-            </w:r>
-            <w:r>
-              <w:rPr>
-                <w:noProof/>
-                <w:webHidden/>
-              </w:rPr>
-            </w:r>
-            <w:r>
-              <w:rPr>
-                <w:noProof/>
-                <w:webHidden/>
-              </w:rPr>
-              <w:fldChar w:fldCharType="separate"/>
-            </w:r>
-            <w:r>
-              <w:rPr>
-                <w:noProof/>
-                <w:webHidden/>
-              </w:rPr>
-              <w:t>37</w:t>
-            </w:r>
-            <w:r>
-              <w:rPr>
-                <w:noProof/>
-                <w:webHidden/>
-              </w:rPr>
-              <w:fldChar w:fldCharType="end"/>
-            </w:r>
-          </w:hyperlink>
-        </w:p>
-        <w:p>
-          <w:pPr>
-            <w:pStyle w:val="TDC3"/>
-            <w:tabs>
-              <w:tab w:val="left" w:pos="1100"/>
-              <w:tab w:val="right" w:leader="dot" w:pos="8828"/>
-            </w:tabs>
-            <w:rPr>
-              <w:rFonts w:eastAsiaTheme="minorEastAsia"/>
-              <w:noProof/>
-              <w:sz w:val="22"/>
-              <w:szCs w:val="22"/>
-              <w:lang w:eastAsia="es-ES"/>
-            </w:rPr>
-          </w:pPr>
-          <w:hyperlink w:anchor="_Toc163965368" w:history="1">
-            <w:r>
-              <w:rPr>
-                <w:rStyle w:val="Hipervnculo"/>
-                <w:noProof/>
-                <w:lang w:val="en-US"/>
-              </w:rPr>
-              <w:t>5.2.</w:t>
-            </w:r>
-            <w:r>
-              <w:rPr>
-                <w:rFonts w:eastAsiaTheme="minorEastAsia"/>
-                <w:noProof/>
-                <w:sz w:val="22"/>
-                <w:szCs w:val="22"/>
-                <w:lang w:eastAsia="es-ES"/>
-              </w:rPr>
-              <w:tab/>
-            </w:r>
-            <w:r>
-              <w:rPr>
-                <w:rStyle w:val="Hipervnculo"/>
-                <w:noProof/>
-                <w:lang w:val="en-US"/>
-              </w:rPr>
-              <w:t>CU2. GESTIONAR INVITACION</w:t>
-            </w:r>
-            <w:r>
-              <w:rPr>
-                <w:noProof/>
-                <w:webHidden/>
-              </w:rPr>
-              <w:tab/>
-            </w:r>
-            <w:r>
-              <w:rPr>
-                <w:noProof/>
-                <w:webHidden/>
-              </w:rPr>
-              <w:fldChar w:fldCharType="begin"/>
-            </w:r>
-            <w:r>
-              <w:rPr>
-                <w:noProof/>
-                <w:webHidden/>
-              </w:rPr>
-              <w:instrText xml:space="preserve"> PAGEREF _Toc163965368 \h </w:instrText>
-            </w:r>
-            <w:r>
-              <w:rPr>
-                <w:noProof/>
-                <w:webHidden/>
-              </w:rPr>
-            </w:r>
-            <w:r>
-              <w:rPr>
-                <w:noProof/>
-                <w:webHidden/>
-              </w:rPr>
-              <w:fldChar w:fldCharType="separate"/>
-            </w:r>
-            <w:r>
-              <w:rPr>
-                <w:noProof/>
-                <w:webHidden/>
-              </w:rPr>
-              <w:t>37</w:t>
-            </w:r>
-            <w:r>
-              <w:rPr>
-                <w:noProof/>
-                <w:webHidden/>
-              </w:rPr>
-              <w:fldChar w:fldCharType="end"/>
-            </w:r>
-          </w:hyperlink>
-        </w:p>
-        <w:p>
-          <w:pPr>
-            <w:pStyle w:val="TDC3"/>
-            <w:tabs>
-              <w:tab w:val="left" w:pos="1100"/>
-              <w:tab w:val="right" w:leader="dot" w:pos="8828"/>
-            </w:tabs>
-            <w:rPr>
-              <w:rFonts w:eastAsiaTheme="minorEastAsia"/>
-              <w:noProof/>
-              <w:sz w:val="22"/>
-              <w:szCs w:val="22"/>
-              <w:lang w:eastAsia="es-ES"/>
-            </w:rPr>
-          </w:pPr>
-          <w:hyperlink w:anchor="_Toc163965369" w:history="1">
-            <w:r>
-              <w:rPr>
-                <w:rStyle w:val="Hipervnculo"/>
-                <w:noProof/>
-                <w:lang w:val="en-US"/>
-              </w:rPr>
-              <w:t>5.3.</w:t>
-            </w:r>
-            <w:r>
-              <w:rPr>
-                <w:rFonts w:eastAsiaTheme="minorEastAsia"/>
-                <w:noProof/>
-                <w:sz w:val="22"/>
-                <w:szCs w:val="22"/>
-                <w:lang w:eastAsia="es-ES"/>
-              </w:rPr>
-              <w:tab/>
-            </w:r>
-            <w:r>
-              <w:rPr>
-                <w:rStyle w:val="Hipervnculo"/>
-                <w:noProof/>
-                <w:lang w:val="en-US"/>
-              </w:rPr>
-              <w:t>CU3. GESTIONAR ASISTENCIA</w:t>
-            </w:r>
-            <w:r>
-              <w:rPr>
-                <w:noProof/>
-                <w:webHidden/>
-              </w:rPr>
-              <w:tab/>
-            </w:r>
-            <w:r>
-              <w:rPr>
-                <w:noProof/>
-                <w:webHidden/>
-              </w:rPr>
-              <w:fldChar w:fldCharType="begin"/>
-            </w:r>
-            <w:r>
-              <w:rPr>
-                <w:noProof/>
-                <w:webHidden/>
-              </w:rPr>
-              <w:instrText xml:space="preserve"> PAGEREF _Toc163965369 \h </w:instrText>
-            </w:r>
-            <w:r>
-              <w:rPr>
-                <w:noProof/>
-                <w:webHidden/>
-              </w:rPr>
-            </w:r>
-            <w:r>
-              <w:rPr>
-                <w:noProof/>
-                <w:webHidden/>
-              </w:rPr>
-              <w:fldChar w:fldCharType="separate"/>
-            </w:r>
-            <w:r>
-              <w:rPr>
-                <w:noProof/>
-                <w:webHidden/>
-              </w:rPr>
-              <w:t>37</w:t>
-            </w:r>
-            <w:r>
-              <w:rPr>
-                <w:noProof/>
-                <w:webHidden/>
-              </w:rPr>
-              <w:fldChar w:fldCharType="end"/>
-            </w:r>
-          </w:hyperlink>
-        </w:p>
-        <w:p>
-          <w:pPr>
-            <w:pStyle w:val="TDC3"/>
-            <w:tabs>
-              <w:tab w:val="left" w:pos="1100"/>
-              <w:tab w:val="right" w:leader="dot" w:pos="8828"/>
-            </w:tabs>
-            <w:rPr>
-              <w:rFonts w:eastAsiaTheme="minorEastAsia"/>
-              <w:noProof/>
-              <w:sz w:val="22"/>
-              <w:szCs w:val="22"/>
-              <w:lang w:eastAsia="es-ES"/>
-            </w:rPr>
-          </w:pPr>
-          <w:hyperlink w:anchor="_Toc163965370" w:history="1">
-            <w:r>
-              <w:rPr>
-                <w:rStyle w:val="Hipervnculo"/>
-                <w:noProof/>
-                <w:lang w:val="en-US"/>
-              </w:rPr>
-              <w:t>5.4.</w:t>
-            </w:r>
-            <w:r>
-              <w:rPr>
-                <w:rFonts w:eastAsiaTheme="minorEastAsia"/>
-                <w:noProof/>
-                <w:sz w:val="22"/>
-                <w:szCs w:val="22"/>
-                <w:lang w:eastAsia="es-ES"/>
-              </w:rPr>
-              <w:tab/>
-            </w:r>
-            <w:r>
-              <w:rPr>
-                <w:rStyle w:val="Hipervnculo"/>
-                <w:noProof/>
-                <w:lang w:val="en-US"/>
-              </w:rPr>
-              <w:t>CU4. GESTIONAR MESA</w:t>
-            </w:r>
-            <w:r>
-              <w:rPr>
-                <w:noProof/>
-                <w:webHidden/>
-              </w:rPr>
-              <w:tab/>
-            </w:r>
-            <w:r>
-              <w:rPr>
-                <w:noProof/>
-                <w:webHidden/>
-              </w:rPr>
-              <w:fldChar w:fldCharType="begin"/>
-            </w:r>
-            <w:r>
-              <w:rPr>
-                <w:noProof/>
-                <w:webHidden/>
-              </w:rPr>
-              <w:instrText xml:space="preserve"> PAGEREF _Toc163965370 \h </w:instrText>
-            </w:r>
-            <w:r>
-              <w:rPr>
-                <w:noProof/>
-                <w:webHidden/>
-              </w:rPr>
-            </w:r>
-            <w:r>
-              <w:rPr>
-                <w:noProof/>
-                <w:webHidden/>
-              </w:rPr>
-              <w:fldChar w:fldCharType="separate"/>
-            </w:r>
-            <w:r>
-              <w:rPr>
-                <w:noProof/>
-                <w:webHidden/>
-              </w:rPr>
-              <w:t>38</w:t>
-            </w:r>
-            <w:r>
-              <w:rPr>
-                <w:noProof/>
-                <w:webHidden/>
-              </w:rPr>
-              <w:fldChar w:fldCharType="end"/>
-            </w:r>
-          </w:hyperlink>
-        </w:p>
-        <w:p>
-          <w:pPr>
-            <w:pStyle w:val="TDC3"/>
-            <w:tabs>
-              <w:tab w:val="left" w:pos="1100"/>
-              <w:tab w:val="right" w:leader="dot" w:pos="8828"/>
-            </w:tabs>
-            <w:rPr>
-              <w:rFonts w:eastAsiaTheme="minorEastAsia"/>
-              <w:noProof/>
-              <w:sz w:val="22"/>
-              <w:szCs w:val="22"/>
-              <w:lang w:eastAsia="es-ES"/>
-            </w:rPr>
-          </w:pPr>
-          <w:hyperlink w:anchor="_Toc163965371" w:history="1">
-            <w:r>
-              <w:rPr>
-                <w:rStyle w:val="Hipervnculo"/>
-                <w:noProof/>
-                <w:lang w:val="en-US"/>
-              </w:rPr>
-              <w:t>5.5.</w:t>
-            </w:r>
-            <w:r>
-              <w:rPr>
-                <w:rFonts w:eastAsiaTheme="minorEastAsia"/>
-                <w:noProof/>
-                <w:sz w:val="22"/>
-                <w:szCs w:val="22"/>
-                <w:lang w:eastAsia="es-ES"/>
-              </w:rPr>
-              <w:tab/>
-            </w:r>
-            <w:r>
-              <w:rPr>
-                <w:rStyle w:val="Hipervnculo"/>
-                <w:noProof/>
-                <w:lang w:val="en-US"/>
-              </w:rPr>
-              <w:t>CU5. GESTIONAR SILLA</w:t>
-            </w:r>
-            <w:r>
-              <w:rPr>
-                <w:noProof/>
-                <w:webHidden/>
-              </w:rPr>
-              <w:tab/>
-            </w:r>
-            <w:r>
-              <w:rPr>
-                <w:noProof/>
-                <w:webHidden/>
-              </w:rPr>
-              <w:fldChar w:fldCharType="begin"/>
-            </w:r>
-            <w:r>
-              <w:rPr>
-                <w:noProof/>
-                <w:webHidden/>
-              </w:rPr>
-              <w:instrText xml:space="preserve"> PAGEREF _Toc163965371 \h </w:instrText>
-            </w:r>
-            <w:r>
-              <w:rPr>
-                <w:noProof/>
-                <w:webHidden/>
-              </w:rPr>
-            </w:r>
-            <w:r>
-              <w:rPr>
-                <w:noProof/>
-                <w:webHidden/>
-              </w:rPr>
-              <w:fldChar w:fldCharType="separate"/>
-            </w:r>
-            <w:r>
-              <w:rPr>
-                <w:noProof/>
-                <w:webHidden/>
-              </w:rPr>
-              <w:t>38</w:t>
-            </w:r>
-            <w:r>
-              <w:rPr>
-                <w:noProof/>
-                <w:webHidden/>
-              </w:rPr>
-              <w:fldChar w:fldCharType="end"/>
-            </w:r>
-          </w:hyperlink>
-        </w:p>
-        <w:p>
-          <w:pPr>
-            <w:pStyle w:val="TDC2"/>
-            <w:tabs>
-              <w:tab w:val="left" w:pos="720"/>
-              <w:tab w:val="right" w:leader="dot" w:pos="8828"/>
-            </w:tabs>
-            <w:rPr>
-              <w:rFonts w:eastAsiaTheme="minorEastAsia"/>
-              <w:noProof/>
-              <w:sz w:val="22"/>
-              <w:szCs w:val="22"/>
-              <w:lang w:eastAsia="es-ES"/>
-            </w:rPr>
-          </w:pPr>
-          <w:hyperlink w:anchor="_Toc163965372" w:history="1">
-            <w:r>
-              <w:rPr>
-                <w:rStyle w:val="Hipervnculo"/>
-                <w:noProof/>
-              </w:rPr>
-              <w:t>6.</w:t>
-            </w:r>
-            <w:r>
-              <w:rPr>
-                <w:rFonts w:eastAsiaTheme="minorEastAsia"/>
-                <w:noProof/>
-                <w:sz w:val="22"/>
-                <w:szCs w:val="22"/>
-                <w:lang w:eastAsia="es-ES"/>
-              </w:rPr>
-              <w:tab/>
-            </w:r>
-            <w:r>
-              <w:rPr>
-                <w:rStyle w:val="Hipervnculo"/>
-                <w:noProof/>
-              </w:rPr>
-              <w:t>Bibliografía</w:t>
-            </w:r>
-            <w:r>
-              <w:rPr>
-                <w:noProof/>
-                <w:webHidden/>
-              </w:rPr>
-              <w:tab/>
-            </w:r>
-            <w:r>
-              <w:rPr>
-                <w:noProof/>
-                <w:webHidden/>
-              </w:rPr>
-              <w:fldChar w:fldCharType="begin"/>
-            </w:r>
-            <w:r>
-              <w:rPr>
-                <w:noProof/>
-                <w:webHidden/>
-              </w:rPr>
-              <w:instrText xml:space="preserve"> PAGEREF _Toc163965372 \h </w:instrText>
+              <w:instrText xml:space="preserve"> PAGEREF _Toc164116282 \h </w:instrText>
             </w:r>
             <w:r>
               <w:rPr>
@@ -4073,7 +4077,7 @@
           <w:szCs w:val="40"/>
         </w:rPr>
       </w:pPr>
-      <w:bookmarkStart w:id="0" w:name="_Toc163965330"/>
+      <w:bookmarkStart w:id="0" w:name="_Toc164116240"/>
       <w:r>
         <w:rPr>
           <w:sz w:val="40"/>
@@ -4098,7 +4102,7 @@
           <w:szCs w:val="32"/>
         </w:rPr>
       </w:pPr>
-      <w:bookmarkStart w:id="1" w:name="_Toc163965331"/>
+      <w:bookmarkStart w:id="1" w:name="_Toc164116241"/>
       <w:r>
         <w:rPr>
           <w:sz w:val="32"/>
@@ -4128,7 +4132,7 @@
           <w:szCs w:val="28"/>
         </w:rPr>
       </w:pPr>
-      <w:bookmarkStart w:id="2" w:name="_Toc163965332"/>
+      <w:bookmarkStart w:id="2" w:name="_Toc164116242"/>
       <w:r>
         <w:rPr>
           <w:sz w:val="28"/>
@@ -4143,7 +4147,7 @@
         <w:pStyle w:val="Ttulo4"/>
         <w:ind w:firstLine="708"/>
       </w:pPr>
-      <w:bookmarkStart w:id="3" w:name="_Toc163965333"/>
+      <w:bookmarkStart w:id="3" w:name="_Toc164116243"/>
       <w:r>
         <w:t>Caso de Uso 1.- Gestionar Eventos</w:t>
       </w:r>
@@ -4800,7 +4804,7 @@
         <w:pStyle w:val="Ttulo4"/>
         <w:ind w:firstLine="708"/>
       </w:pPr>
-      <w:bookmarkStart w:id="4" w:name="_Toc163965334"/>
+      <w:bookmarkStart w:id="4" w:name="_Toc164116244"/>
       <w:r>
         <w:lastRenderedPageBreak/>
         <w:t>Caso de Uso 2.- Gestionar Invitación</w:t>
@@ -5595,7 +5599,7 @@
         <w:pStyle w:val="Ttulo4"/>
         <w:ind w:firstLine="708"/>
       </w:pPr>
-      <w:bookmarkStart w:id="5" w:name="_Toc163965335"/>
+      <w:bookmarkStart w:id="5" w:name="_Toc164116245"/>
       <w:r>
         <w:lastRenderedPageBreak/>
         <w:t>Caso de Uso 3.- Gestionar Asisten</w:t>
@@ -6118,7 +6122,7 @@
         <w:pStyle w:val="Ttulo4"/>
         <w:ind w:firstLine="708"/>
       </w:pPr>
-      <w:bookmarkStart w:id="6" w:name="_Toc163965336"/>
+      <w:bookmarkStart w:id="6" w:name="_Toc164116246"/>
       <w:r>
         <w:lastRenderedPageBreak/>
         <w:t>Caso de Uso 4.- Gestionar Mesa</w:t>
@@ -6687,6 +6691,9 @@
     </w:p>
     <w:p>
       <w:r>
+        <w:rPr>
+          <w:noProof/>
+        </w:rPr>
         <w:drawing>
           <wp:inline distT="0" distB="0" distL="0" distR="0" wp14:anchorId="59E9D67B" wp14:editId="57527033">
             <wp:extent cx="5612130" cy="3281680"/>
@@ -6726,6 +6733,9 @@
     </w:p>
     <w:p>
       <w:r>
+        <w:rPr>
+          <w:noProof/>
+        </w:rPr>
         <w:drawing>
           <wp:inline distT="0" distB="0" distL="0" distR="0" wp14:anchorId="6C6473DE" wp14:editId="0C1D4F76">
             <wp:extent cx="5612130" cy="2340610"/>
@@ -6773,7 +6783,7 @@
         <w:pStyle w:val="Ttulo4"/>
         <w:ind w:firstLine="708"/>
       </w:pPr>
-      <w:bookmarkStart w:id="7" w:name="_Toc163965337"/>
+      <w:bookmarkStart w:id="7" w:name="_Toc164116247"/>
       <w:r>
         <w:lastRenderedPageBreak/>
         <w:t>Caso de Uso 5.- Gestionar Silla</w:t>
@@ -7198,6 +7208,9 @@
     </w:p>
     <w:p>
       <w:r>
+        <w:rPr>
+          <w:noProof/>
+        </w:rPr>
         <w:drawing>
           <wp:inline distT="0" distB="0" distL="0" distR="0" wp14:anchorId="1F79C8F1" wp14:editId="0B1F4310">
             <wp:extent cx="5612130" cy="2995930"/>
@@ -7253,22 +7266,26 @@
     <w:p>
       <w:pPr>
         <w:pStyle w:val="Ttulo2"/>
-        <w:numPr>
-          <w:ilvl w:val="0"/>
-          <w:numId w:val="27"/>
-        </w:numPr>
+        <w:ind w:left="360"/>
         <w:rPr>
           <w:sz w:val="32"/>
           <w:szCs w:val="32"/>
         </w:rPr>
       </w:pPr>
-      <w:bookmarkStart w:id="8" w:name="_Toc163965338"/>
+      <w:bookmarkStart w:id="8" w:name="_Toc164116248"/>
       <w:r>
         <w:rPr>
           <w:sz w:val="32"/>
           <w:szCs w:val="32"/>
         </w:rPr>
         <w:lastRenderedPageBreak/>
+        <w:t xml:space="preserve">2. </w:t>
+      </w:r>
+      <w:r>
+        <w:rPr>
+          <w:sz w:val="32"/>
+          <w:szCs w:val="32"/>
+        </w:rPr>
         <w:t>FLUJO: ANALISIS</w:t>
       </w:r>
       <w:bookmarkEnd w:id="8"/>
@@ -7285,7 +7302,7 @@
           <w:szCs w:val="28"/>
         </w:rPr>
       </w:pPr>
-      <w:bookmarkStart w:id="9" w:name="_Toc163965339"/>
+      <w:bookmarkStart w:id="9" w:name="_Toc164116249"/>
       <w:r>
         <w:rPr>
           <w:sz w:val="28"/>
@@ -7303,7 +7320,7 @@
           <w:numId w:val="27"/>
         </w:numPr>
       </w:pPr>
-      <w:bookmarkStart w:id="10" w:name="_Toc163965340"/>
+      <w:bookmarkStart w:id="10" w:name="_Toc164116250"/>
       <w:r>
         <w:t xml:space="preserve">Módulo de </w:t>
       </w:r>
@@ -7365,7 +7382,7 @@
           <w:numId w:val="27"/>
         </w:numPr>
       </w:pPr>
-      <w:bookmarkStart w:id="11" w:name="_Toc163965341"/>
+      <w:bookmarkStart w:id="11" w:name="_Toc164116251"/>
       <w:r>
         <w:t>Módulo de Planificación</w:t>
       </w:r>
@@ -7422,7 +7439,7 @@
           <w:numId w:val="27"/>
         </w:numPr>
       </w:pPr>
-      <w:bookmarkStart w:id="12" w:name="_Toc163965342"/>
+      <w:bookmarkStart w:id="12" w:name="_Toc164116252"/>
       <w:r>
         <w:t>VISTA DE LOS MODULOS</w:t>
       </w:r>
@@ -7436,7 +7453,7 @@
           <w:numId w:val="27"/>
         </w:numPr>
       </w:pPr>
-      <w:bookmarkStart w:id="13" w:name="_Toc163965343"/>
+      <w:bookmarkStart w:id="13" w:name="_Toc164116253"/>
       <w:r>
         <w:t>Vista del módulo de Participantes</w:t>
       </w:r>
@@ -7521,7 +7538,7 @@
           <w:numId w:val="27"/>
         </w:numPr>
       </w:pPr>
-      <w:bookmarkStart w:id="14" w:name="_Toc163965344"/>
+      <w:bookmarkStart w:id="14" w:name="_Toc164116254"/>
       <w:r>
         <w:lastRenderedPageBreak/>
         <w:t xml:space="preserve">Vista del módulo de </w:t>
@@ -7598,7 +7615,7 @@
           <w:szCs w:val="32"/>
         </w:rPr>
       </w:pPr>
-      <w:bookmarkStart w:id="15" w:name="_Toc163965345"/>
+      <w:bookmarkStart w:id="15" w:name="_Toc164116255"/>
       <w:r>
         <w:rPr>
           <w:sz w:val="32"/>
@@ -7621,7 +7638,7 @@
           <w:szCs w:val="28"/>
         </w:rPr>
       </w:pPr>
-      <w:bookmarkStart w:id="16" w:name="_Toc163965346"/>
+      <w:bookmarkStart w:id="16" w:name="_Toc164116256"/>
       <w:r>
         <w:rPr>
           <w:sz w:val="28"/>
@@ -7639,7 +7656,7 @@
           <w:numId w:val="27"/>
         </w:numPr>
       </w:pPr>
-      <w:bookmarkStart w:id="17" w:name="_Toc163965347"/>
+      <w:bookmarkStart w:id="17" w:name="_Toc164116257"/>
       <w:r>
         <w:t xml:space="preserve">Módulo de </w:t>
       </w:r>
@@ -7698,7 +7715,7 @@
           <w:numId w:val="27"/>
         </w:numPr>
       </w:pPr>
-      <w:bookmarkStart w:id="18" w:name="_Toc163965348"/>
+      <w:bookmarkStart w:id="18" w:name="_Toc164116258"/>
       <w:r>
         <w:t>Módulo de Planificación</w:t>
       </w:r>
@@ -7758,7 +7775,7 @@
           <w:szCs w:val="28"/>
         </w:rPr>
       </w:pPr>
-      <w:bookmarkStart w:id="19" w:name="_Toc163965349"/>
+      <w:bookmarkStart w:id="19" w:name="_Toc164116259"/>
       <w:r>
         <w:rPr>
           <w:sz w:val="28"/>
@@ -7776,7 +7793,7 @@
           <w:numId w:val="21"/>
         </w:numPr>
       </w:pPr>
-      <w:bookmarkStart w:id="20" w:name="_Toc163965350"/>
+      <w:bookmarkStart w:id="20" w:name="_Toc164116260"/>
       <w:r>
         <w:t>Diseño Conceptual</w:t>
       </w:r>
@@ -7794,6 +7811,9 @@
         <w:ind w:left="1080"/>
       </w:pPr>
       <w:r>
+        <w:rPr>
+          <w:noProof/>
+        </w:rPr>
         <w:drawing>
           <wp:inline distT="0" distB="0" distL="0" distR="0" wp14:anchorId="70626989" wp14:editId="701226AB">
             <wp:extent cx="2781300" cy="4108568"/>
@@ -7839,7 +7859,7 @@
           <w:numId w:val="30"/>
         </w:numPr>
       </w:pPr>
-      <w:bookmarkStart w:id="21" w:name="_Toc163965351"/>
+      <w:bookmarkStart w:id="21" w:name="_Toc164116261"/>
       <w:r>
         <w:lastRenderedPageBreak/>
         <w:t>Diseño Lógic</w:t>
@@ -7900,7 +7920,7 @@
           <w:numId w:val="30"/>
         </w:numPr>
       </w:pPr>
-      <w:bookmarkStart w:id="22" w:name="_Toc163965352"/>
+      <w:bookmarkStart w:id="22" w:name="_Toc164116262"/>
       <w:r>
         <w:t>Diseño Físico de la Base de Datos</w:t>
       </w:r>
@@ -8026,48 +8046,94 @@
       </w:r>
     </w:p>
     <w:p>
+      <w:pPr>
+        <w:rPr>
+          <w:lang w:val="en-US"/>
+        </w:rPr>
+      </w:pPr>
       <w:r>
         <w:tab/>
       </w:r>
-      <w:r>
-        <w:t xml:space="preserve">fecha </w:t>
-      </w:r>
       <w:proofErr w:type="spellStart"/>
+      <w:r>
+        <w:rPr>
+          <w:lang w:val="en-US"/>
+        </w:rPr>
+        <w:t>fecha</w:t>
+      </w:r>
+      <w:proofErr w:type="spellEnd"/>
+      <w:r>
+        <w:rPr>
+          <w:lang w:val="en-US"/>
+        </w:rPr>
+        <w:t xml:space="preserve"> </w:t>
+      </w:r>
       <w:proofErr w:type="gramStart"/>
       <w:r>
-        <w:t>varchar</w:t>
-      </w:r>
-      <w:proofErr w:type="spellEnd"/>
-      <w:r>
-        <w:t>(</w:t>
+        <w:rPr>
+          <w:lang w:val="en-US"/>
+        </w:rPr>
+        <w:t>varchar(</w:t>
       </w:r>
       <w:proofErr w:type="gramEnd"/>
       <w:r>
+        <w:rPr>
+          <w:lang w:val="en-US"/>
+        </w:rPr>
         <w:t>30),</w:t>
       </w:r>
       <w:r>
+        <w:rPr>
+          <w:lang w:val="en-US"/>
+        </w:rPr>
         <w:tab/>
       </w:r>
     </w:p>
     <w:p>
-      <w:r>
+      <w:pPr>
+        <w:rPr>
+          <w:lang w:val="en-US"/>
+        </w:rPr>
+      </w:pPr>
+      <w:r>
+        <w:rPr>
+          <w:lang w:val="en-US"/>
+        </w:rPr>
         <w:t>);</w:t>
       </w:r>
     </w:p>
-    <w:p/>
-    <w:p/>
-    <w:p>
-      <w:proofErr w:type="spellStart"/>
-      <w:r>
+    <w:p>
+      <w:pPr>
+        <w:rPr>
+          <w:lang w:val="en-US"/>
+        </w:rPr>
+      </w:pPr>
+    </w:p>
+    <w:p>
+      <w:pPr>
+        <w:rPr>
+          <w:lang w:val="en-US"/>
+        </w:rPr>
+      </w:pPr>
+    </w:p>
+    <w:p>
+      <w:pPr>
+        <w:rPr>
+          <w:lang w:val="en-US"/>
+        </w:rPr>
+      </w:pPr>
+      <w:r>
+        <w:rPr>
+          <w:lang w:val="en-US"/>
+        </w:rPr>
         <w:lastRenderedPageBreak/>
-        <w:t>create</w:t>
-      </w:r>
-      <w:proofErr w:type="spellEnd"/>
-      <w:r>
-        <w:t xml:space="preserve"> table </w:t>
+        <w:t xml:space="preserve">create table </w:t>
       </w:r>
       <w:proofErr w:type="gramStart"/>
       <w:r>
+        <w:rPr>
+          <w:lang w:val="en-US"/>
+        </w:rPr>
         <w:t>mesa(</w:t>
       </w:r>
       <w:proofErr w:type="gramEnd"/>
@@ -8079,6 +8145,9 @@
         </w:rPr>
       </w:pPr>
       <w:r>
+        <w:rPr>
+          <w:lang w:val="en-US"/>
+        </w:rPr>
         <w:tab/>
       </w:r>
       <w:r>
@@ -8879,7 +8948,7 @@
           <w:szCs w:val="28"/>
         </w:rPr>
       </w:pPr>
-      <w:bookmarkStart w:id="23" w:name="_Toc163965353"/>
+      <w:bookmarkStart w:id="23" w:name="_Toc164116263"/>
       <w:r>
         <w:rPr>
           <w:sz w:val="28"/>
@@ -8902,7 +8971,7 @@
           <w:szCs w:val="28"/>
         </w:rPr>
       </w:pPr>
-      <w:bookmarkStart w:id="24" w:name="_Toc163965354"/>
+      <w:bookmarkStart w:id="24" w:name="_Toc164116264"/>
       <w:r>
         <w:rPr>
           <w:sz w:val="28"/>
@@ -8916,7 +8985,7 @@
       <w:pPr>
         <w:pStyle w:val="Ttulo4"/>
       </w:pPr>
-      <w:bookmarkStart w:id="25" w:name="_Toc163965355"/>
+      <w:bookmarkStart w:id="25" w:name="_Toc164116265"/>
       <w:r>
         <w:t>CU1. Gestionar Evento</w:t>
       </w:r>
@@ -9011,7 +9080,7 @@
       <w:pPr>
         <w:pStyle w:val="Ttulo4"/>
       </w:pPr>
-      <w:bookmarkStart w:id="26" w:name="_Toc163965356"/>
+      <w:bookmarkStart w:id="26" w:name="_Toc164116266"/>
       <w:r>
         <w:lastRenderedPageBreak/>
         <w:t>CU2. Gestionar Invitación</w:t>
@@ -9107,7 +9176,7 @@
       <w:pPr>
         <w:pStyle w:val="Ttulo4"/>
       </w:pPr>
-      <w:bookmarkStart w:id="27" w:name="_Toc163965357"/>
+      <w:bookmarkStart w:id="27" w:name="_Toc164116267"/>
       <w:r>
         <w:lastRenderedPageBreak/>
         <w:t xml:space="preserve">CU3. Gestionar </w:t>
@@ -9206,7 +9275,7 @@
       <w:pPr>
         <w:pStyle w:val="Ttulo4"/>
       </w:pPr>
-      <w:bookmarkStart w:id="28" w:name="_Toc163965358"/>
+      <w:bookmarkStart w:id="28" w:name="_Toc164116268"/>
       <w:r>
         <w:lastRenderedPageBreak/>
         <w:t>CU4 Gestionar Mesa</w:t>
@@ -9302,7 +9371,7 @@
       <w:pPr>
         <w:pStyle w:val="Ttulo4"/>
       </w:pPr>
-      <w:bookmarkStart w:id="29" w:name="_Toc163965359"/>
+      <w:bookmarkStart w:id="29" w:name="_Toc164116269"/>
       <w:r>
         <w:lastRenderedPageBreak/>
         <w:t>CU5 Gestionar Silla</w:t>
@@ -9358,10 +9427,10 @@
         </w:rPr>
         <w:lastRenderedPageBreak/>
         <w:drawing>
-          <wp:inline distT="0" distB="0" distL="0" distR="0" wp14:anchorId="2F12CCDA" wp14:editId="1C04BDA2">
-            <wp:extent cx="6176453" cy="7712529"/>
-            <wp:effectExtent l="0" t="0" r="0" b="3175"/>
-            <wp:docPr id="1074349549" name="Imagen 1"/>
+          <wp:inline distT="0" distB="0" distL="0" distR="0" wp14:anchorId="08CDF069" wp14:editId="28594F22">
+            <wp:extent cx="5660977" cy="8557260"/>
+            <wp:effectExtent l="0" t="0" r="0" b="0"/>
+            <wp:docPr id="1562842657" name="Imagen 1"/>
             <wp:cNvGraphicFramePr>
               <a:graphicFrameLocks xmlns:a="http://schemas.openxmlformats.org/drawingml/2006/main" noChangeAspect="1"/>
             </wp:cNvGraphicFramePr>
@@ -9369,7 +9438,7 @@
               <a:graphicData uri="http://schemas.openxmlformats.org/drawingml/2006/picture">
                 <pic:pic xmlns:pic="http://schemas.openxmlformats.org/drawingml/2006/picture">
                   <pic:nvPicPr>
-                    <pic:cNvPr id="1074349549" name=""/>
+                    <pic:cNvPr id="1562842657" name=""/>
                     <pic:cNvPicPr/>
                   </pic:nvPicPr>
                   <pic:blipFill>
@@ -9381,7 +9450,7 @@
                   <pic:spPr>
                     <a:xfrm>
                       <a:off x="0" y="0"/>
-                      <a:ext cx="6185912" cy="7724340"/>
+                      <a:ext cx="5666064" cy="8564949"/>
                     </a:xfrm>
                     <a:prstGeom prst="rect">
                       <a:avLst/>
@@ -9394,7 +9463,6 @@
         </w:drawing>
       </w:r>
     </w:p>
-    <w:p/>
     <w:p>
       <w:pPr>
         <w:pStyle w:val="Ttulo3"/>
@@ -9407,7 +9475,7 @@
           <w:szCs w:val="28"/>
         </w:rPr>
       </w:pPr>
-      <w:bookmarkStart w:id="30" w:name="_Toc163965360"/>
+      <w:bookmarkStart w:id="30" w:name="_Toc164116270"/>
       <w:r>
         <w:rPr>
           <w:sz w:val="28"/>
@@ -9422,7 +9490,7 @@
       <w:pPr>
         <w:pStyle w:val="Ttulo4"/>
       </w:pPr>
-      <w:bookmarkStart w:id="31" w:name="_Toc163965361"/>
+      <w:bookmarkStart w:id="31" w:name="_Toc164116271"/>
       <w:r>
         <w:t>CU1. Gestionar Evento</w:t>
       </w:r>
@@ -9435,6 +9503,9 @@
     </w:p>
     <w:p>
       <w:r>
+        <w:rPr>
+          <w:noProof/>
+        </w:rPr>
         <w:drawing>
           <wp:inline distT="0" distB="0" distL="0" distR="0" wp14:anchorId="6C55EBC2" wp14:editId="0AD27981">
             <wp:extent cx="3608614" cy="3136612"/>
@@ -9479,6 +9550,9 @@
     </w:p>
     <w:p>
       <w:r>
+        <w:rPr>
+          <w:noProof/>
+        </w:rPr>
         <w:drawing>
           <wp:inline distT="0" distB="0" distL="0" distR="0" wp14:anchorId="2EF85BB8" wp14:editId="75442FF6">
             <wp:extent cx="4299857" cy="2429191"/>
@@ -9528,6 +9602,9 @@
     </w:p>
     <w:p>
       <w:r>
+        <w:rPr>
+          <w:noProof/>
+        </w:rPr>
         <w:drawing>
           <wp:inline distT="0" distB="0" distL="0" distR="0" wp14:anchorId="5BCDF066" wp14:editId="30F1EA97">
             <wp:extent cx="5612130" cy="3335020"/>
@@ -9572,6 +9649,9 @@
     </w:p>
     <w:p>
       <w:r>
+        <w:rPr>
+          <w:noProof/>
+        </w:rPr>
         <w:drawing>
           <wp:inline distT="0" distB="0" distL="0" distR="0" wp14:anchorId="4261C34C" wp14:editId="5F866335">
             <wp:extent cx="5612130" cy="3141980"/>
@@ -9616,7 +9696,7 @@
       <w:pPr>
         <w:pStyle w:val="Ttulo4"/>
       </w:pPr>
-      <w:bookmarkStart w:id="32" w:name="_Toc163965362"/>
+      <w:bookmarkStart w:id="32" w:name="_Toc164116272"/>
       <w:r>
         <w:lastRenderedPageBreak/>
         <w:t>CU2. Gestionar Invitación</w:t>
@@ -9630,6 +9710,9 @@
     </w:p>
     <w:p>
       <w:r>
+        <w:rPr>
+          <w:noProof/>
+        </w:rPr>
         <w:drawing>
           <wp:inline distT="0" distB="0" distL="0" distR="0" wp14:anchorId="0C0815F2" wp14:editId="3B285351">
             <wp:extent cx="4573174" cy="3284220"/>
@@ -9674,6 +9757,9 @@
     </w:p>
     <w:p>
       <w:r>
+        <w:rPr>
+          <w:noProof/>
+        </w:rPr>
         <w:drawing>
           <wp:inline distT="0" distB="0" distL="0" distR="0" wp14:anchorId="29783844" wp14:editId="3284AF6A">
             <wp:extent cx="5612130" cy="3343275"/>
@@ -9726,6 +9812,9 @@
     </w:p>
     <w:p>
       <w:r>
+        <w:rPr>
+          <w:noProof/>
+        </w:rPr>
         <w:drawing>
           <wp:inline distT="0" distB="0" distL="0" distR="0" wp14:anchorId="69C15A07" wp14:editId="7014B4AD">
             <wp:extent cx="4823460" cy="1863237"/>
@@ -9765,6 +9854,9 @@
     </w:p>
     <w:p>
       <w:r>
+        <w:rPr>
+          <w:noProof/>
+        </w:rPr>
         <w:drawing>
           <wp:inline distT="0" distB="0" distL="0" distR="0" wp14:anchorId="223FA32E" wp14:editId="1CF31D05">
             <wp:extent cx="5380961" cy="1226820"/>
@@ -9809,6 +9901,9 @@
     </w:p>
     <w:p>
       <w:r>
+        <w:rPr>
+          <w:noProof/>
+        </w:rPr>
         <w:drawing>
           <wp:inline distT="0" distB="0" distL="0" distR="0" wp14:anchorId="3B2DCA19" wp14:editId="493A4EDB">
             <wp:extent cx="5009709" cy="3543300"/>
@@ -9856,6 +9951,9 @@
     </w:p>
     <w:p>
       <w:r>
+        <w:rPr>
+          <w:noProof/>
+        </w:rPr>
         <w:drawing>
           <wp:inline distT="0" distB="0" distL="0" distR="0" wp14:anchorId="7F03EB79" wp14:editId="13CEA4E3">
             <wp:extent cx="5612130" cy="1913255"/>
@@ -9898,7 +9996,7 @@
       <w:pPr>
         <w:pStyle w:val="Ttulo4"/>
       </w:pPr>
-      <w:bookmarkStart w:id="33" w:name="_Toc163965363"/>
+      <w:bookmarkStart w:id="33" w:name="_Toc164116273"/>
       <w:r>
         <w:t>CU3. Gestionar Asistencia</w:t>
       </w:r>
@@ -9907,10 +10005,10 @@
     <w:p>
       <w:r>
         <w:drawing>
-          <wp:inline distT="0" distB="0" distL="0" distR="0" wp14:anchorId="3AA52FC4" wp14:editId="7544853A">
-            <wp:extent cx="4351020" cy="4093543"/>
-            <wp:effectExtent l="0" t="0" r="0" b="2540"/>
-            <wp:docPr id="446036436" name="Imagen 1"/>
+          <wp:inline distT="0" distB="0" distL="0" distR="0" wp14:anchorId="308243EC" wp14:editId="6626464F">
+            <wp:extent cx="5230067" cy="5311140"/>
+            <wp:effectExtent l="0" t="0" r="8890" b="3810"/>
+            <wp:docPr id="1346206748" name="Imagen 1"/>
             <wp:cNvGraphicFramePr>
               <a:graphicFrameLocks xmlns:a="http://schemas.openxmlformats.org/drawingml/2006/main" noChangeAspect="1"/>
             </wp:cNvGraphicFramePr>
@@ -9918,7 +10016,7 @@
               <a:graphicData uri="http://schemas.openxmlformats.org/drawingml/2006/picture">
                 <pic:pic xmlns:pic="http://schemas.openxmlformats.org/drawingml/2006/picture">
                   <pic:nvPicPr>
-                    <pic:cNvPr id="446036436" name=""/>
+                    <pic:cNvPr id="1346206748" name=""/>
                     <pic:cNvPicPr/>
                   </pic:nvPicPr>
                   <pic:blipFill>
@@ -9930,7 +10028,7 @@
                   <pic:spPr>
                     <a:xfrm>
                       <a:off x="0" y="0"/>
-                      <a:ext cx="4358986" cy="4101038"/>
+                      <a:ext cx="5240242" cy="5321473"/>
                     </a:xfrm>
                     <a:prstGeom prst="rect">
                       <a:avLst/>
@@ -9943,15 +10041,11 @@
         </w:drawing>
       </w:r>
     </w:p>
-    <w:p/>
-    <w:p/>
-    <w:p/>
-    <w:p/>
     <w:p>
       <w:pPr>
         <w:pStyle w:val="Ttulo4"/>
       </w:pPr>
-      <w:bookmarkStart w:id="34" w:name="_Toc163965364"/>
+      <w:bookmarkStart w:id="34" w:name="_Toc164116274"/>
       <w:r>
         <w:lastRenderedPageBreak/>
         <w:t>CU4. Gestionar Mesa</w:t>
@@ -9965,6 +10059,9 @@
     </w:p>
     <w:p>
       <w:r>
+        <w:rPr>
+          <w:noProof/>
+        </w:rPr>
         <w:drawing>
           <wp:inline distT="0" distB="0" distL="0" distR="0" wp14:anchorId="68190992" wp14:editId="6BE3D1AE">
             <wp:extent cx="5163505" cy="3040380"/>
@@ -10009,6 +10106,9 @@
     </w:p>
     <w:p>
       <w:r>
+        <w:rPr>
+          <w:noProof/>
+        </w:rPr>
         <w:drawing>
           <wp:inline distT="0" distB="0" distL="0" distR="0" wp14:anchorId="66793818" wp14:editId="775B91D3">
             <wp:extent cx="5158740" cy="2035945"/>
@@ -10053,6 +10153,9 @@
     </w:p>
     <w:p>
       <w:r>
+        <w:rPr>
+          <w:noProof/>
+        </w:rPr>
         <w:drawing>
           <wp:inline distT="0" distB="0" distL="0" distR="0" wp14:anchorId="34C0D46D" wp14:editId="385DBE55">
             <wp:extent cx="6122324" cy="1607820"/>
@@ -10098,6 +10201,9 @@
     </w:p>
     <w:p>
       <w:r>
+        <w:rPr>
+          <w:noProof/>
+        </w:rPr>
         <w:drawing>
           <wp:inline distT="0" distB="0" distL="0" distR="0" wp14:anchorId="61ACF1F5" wp14:editId="2C9CF83B">
             <wp:extent cx="6204765" cy="990600"/>
@@ -10140,7 +10246,7 @@
       <w:pPr>
         <w:pStyle w:val="Ttulo4"/>
       </w:pPr>
-      <w:bookmarkStart w:id="35" w:name="_Toc163965365"/>
+      <w:bookmarkStart w:id="35" w:name="_Toc164116275"/>
       <w:r>
         <w:t>CU5. Gestionar Silla</w:t>
       </w:r>
@@ -10153,6 +10259,9 @@
     </w:p>
     <w:p>
       <w:r>
+        <w:rPr>
+          <w:noProof/>
+        </w:rPr>
         <w:drawing>
           <wp:inline distT="0" distB="0" distL="0" distR="0" wp14:anchorId="507A66BB" wp14:editId="005840F4">
             <wp:extent cx="5175048" cy="2819400"/>
@@ -10197,6 +10306,9 @@
     </w:p>
     <w:p>
       <w:r>
+        <w:rPr>
+          <w:noProof/>
+        </w:rPr>
         <w:drawing>
           <wp:inline distT="0" distB="0" distL="0" distR="0" wp14:anchorId="3EBE6291" wp14:editId="602851E9">
             <wp:extent cx="5612130" cy="1645920"/>
@@ -10249,7 +10361,7 @@
           <w:szCs w:val="32"/>
         </w:rPr>
       </w:pPr>
-      <w:bookmarkStart w:id="36" w:name="_Toc163965366"/>
+      <w:bookmarkStart w:id="36" w:name="_Toc164116276"/>
       <w:r>
         <w:rPr>
           <w:sz w:val="32"/>
@@ -10272,7 +10384,7 @@
           <w:szCs w:val="28"/>
         </w:rPr>
       </w:pPr>
-      <w:bookmarkStart w:id="37" w:name="_Toc163965367"/>
+      <w:bookmarkStart w:id="37" w:name="_Toc164116277"/>
       <w:r>
         <w:rPr>
           <w:sz w:val="28"/>
@@ -10572,13 +10684,7 @@
         <w:rPr>
           <w:lang w:val="en-US"/>
         </w:rPr>
-        <w:t xml:space="preserve"> de </w:t>
-      </w:r>
-      <w:r>
-        <w:rPr>
-          <w:lang w:val="en-US"/>
-        </w:rPr>
-        <w:t>Dato</w:t>
+        <w:t xml:space="preserve"> de Dato</w:t>
       </w:r>
     </w:p>
     <w:p>
@@ -10695,7 +10801,7 @@
           <w:lang w:val="en-US"/>
         </w:rPr>
       </w:pPr>
-      <w:bookmarkStart w:id="38" w:name="_Toc163965368"/>
+      <w:bookmarkStart w:id="38" w:name="_Toc164116278"/>
       <w:r>
         <w:rPr>
           <w:sz w:val="28"/>
@@ -10810,21 +10916,7 @@
             <w:rStyle w:val="Hipervnculo"/>
             <w:lang w:val="en-US"/>
           </w:rPr>
-          <w:t>in</w:t>
-        </w:r>
-        <w:r>
-          <w:rPr>
-            <w:rStyle w:val="Hipervnculo"/>
-            <w:lang w:val="en-US"/>
-          </w:rPr>
-          <w:t>v</w:t>
-        </w:r>
-        <w:r>
-          <w:rPr>
-            <w:rStyle w:val="Hipervnculo"/>
-            <w:lang w:val="en-US"/>
-          </w:rPr>
-          <w:t>itaciones</w:t>
+          <w:t>invitaciones</w:t>
         </w:r>
         <w:proofErr w:type="spellEnd"/>
         <w:r>
@@ -10982,19 +11074,7 @@
           <w:rPr>
             <w:rStyle w:val="Hipervnculo"/>
           </w:rPr>
-          <w:t xml:space="preserve"> (g</w:t>
-        </w:r>
-        <w:r>
-          <w:rPr>
-            <w:rStyle w:val="Hipervnculo"/>
-          </w:rPr>
-          <w:t>i</w:t>
-        </w:r>
-        <w:r>
-          <w:rPr>
-            <w:rStyle w:val="Hipervnculo"/>
-          </w:rPr>
-          <w:t>thub.com)</w:t>
+          <w:t xml:space="preserve"> (github.com)</w:t>
         </w:r>
       </w:hyperlink>
     </w:p>
@@ -11097,19 +11177,7 @@
           <w:rPr>
             <w:rStyle w:val="Hipervnculo"/>
           </w:rPr>
-          <w:t>RegEv</w:t>
-        </w:r>
-        <w:r>
-          <w:rPr>
-            <w:rStyle w:val="Hipervnculo"/>
-          </w:rPr>
-          <w:t>e</w:t>
-        </w:r>
-        <w:r>
-          <w:rPr>
-            <w:rStyle w:val="Hipervnculo"/>
-          </w:rPr>
-          <w:t>nt</w:t>
+          <w:t>RegEvent</w:t>
         </w:r>
         <w:proofErr w:type="spellEnd"/>
         <w:r>
@@ -11140,7 +11208,7 @@
           <w:lang w:val="en-US"/>
         </w:rPr>
       </w:pPr>
-      <w:bookmarkStart w:id="39" w:name="_Toc163965369"/>
+      <w:bookmarkStart w:id="39" w:name="_Toc164116279"/>
       <w:r>
         <w:rPr>
           <w:sz w:val="28"/>
@@ -11581,7 +11649,7 @@
           <w:lang w:val="en-US"/>
         </w:rPr>
       </w:pPr>
-      <w:bookmarkStart w:id="40" w:name="_Toc163965370"/>
+      <w:bookmarkStart w:id="40" w:name="_Toc164116280"/>
       <w:r>
         <w:rPr>
           <w:sz w:val="28"/>
@@ -12018,7 +12086,7 @@
           <w:lang w:val="en-US"/>
         </w:rPr>
       </w:pPr>
-      <w:bookmarkStart w:id="41" w:name="_Toc163965371"/>
+      <w:bookmarkStart w:id="41" w:name="_Toc164116281"/>
       <w:r>
         <w:rPr>
           <w:sz w:val="28"/>
@@ -12466,23 +12534,21 @@
         </w:rPr>
       </w:pPr>
     </w:p>
-    <w:bookmarkStart w:id="42" w:name="_Toc163965372" w:displacedByCustomXml="next"/>
+    <w:bookmarkStart w:id="42" w:name="_Toc164116282" w:displacedByCustomXml="next"/>
     <w:sdt>
       <w:sdtPr>
+        <w:rPr>
+          <w:rFonts w:asciiTheme="minorHAnsi" w:eastAsiaTheme="minorHAnsi" w:hAnsiTheme="minorHAnsi" w:cstheme="minorBidi"/>
+          <w:color w:val="auto"/>
+          <w:sz w:val="24"/>
+          <w:szCs w:val="24"/>
+        </w:rPr>
         <w:id w:val="-1492706315"/>
         <w:docPartObj>
           <w:docPartGallery w:val="Bibliographies"/>
           <w:docPartUnique/>
         </w:docPartObj>
       </w:sdtPr>
-      <w:sdtEndPr>
-        <w:rPr>
-          <w:rFonts w:asciiTheme="minorHAnsi" w:eastAsiaTheme="minorHAnsi" w:hAnsiTheme="minorHAnsi" w:cstheme="minorBidi"/>
-          <w:color w:val="auto"/>
-          <w:sz w:val="24"/>
-          <w:szCs w:val="24"/>
-        </w:rPr>
-      </w:sdtEndPr>
       <w:sdtContent>
         <w:p>
           <w:pPr>
@@ -12501,7 +12567,14 @@
               <w:sz w:val="32"/>
               <w:szCs w:val="32"/>
             </w:rPr>
-            <w:t>Bibliografía</w:t>
+            <w:t>B</w:t>
+          </w:r>
+          <w:r>
+            <w:rPr>
+              <w:sz w:val="32"/>
+              <w:szCs w:val="32"/>
+            </w:rPr>
+            <w:t>IBLIOGRAFIA</w:t>
           </w:r>
           <w:bookmarkEnd w:id="42"/>
         </w:p>

--- a/INF552 EXAMEN 1 HERBAS MIRANDA JOSE MARIO 220001448.docx
+++ b/INF552 EXAMEN 1 HERBAS MIRANDA JOSE MARIO 220001448.docx
@@ -408,7 +408,7 @@
           <w:r>
             <w:fldChar w:fldCharType="separate"/>
           </w:r>
-          <w:hyperlink w:anchor="_Toc164116240" w:history="1">
+          <w:hyperlink w:anchor="_Toc164119906" w:history="1">
             <w:r>
               <w:rPr>
                 <w:rStyle w:val="Hipervnculo"/>
@@ -435,7 +435,7 @@
                 <w:noProof/>
                 <w:webHidden/>
               </w:rPr>
-              <w:instrText xml:space="preserve"> PAGEREF _Toc164116240 \h </w:instrText>
+              <w:instrText xml:space="preserve"> PAGEREF _Toc164119906 \h </w:instrText>
             </w:r>
             <w:r>
               <w:rPr>
@@ -481,7 +481,7 @@
               <w:lang w:eastAsia="es-ES"/>
             </w:rPr>
           </w:pPr>
-          <w:hyperlink w:anchor="_Toc164116241" w:history="1">
+          <w:hyperlink w:anchor="_Toc164119907" w:history="1">
             <w:r>
               <w:rPr>
                 <w:rStyle w:val="Hipervnculo"/>
@@ -525,7 +525,7 @@
                 <w:noProof/>
                 <w:webHidden/>
               </w:rPr>
-              <w:instrText xml:space="preserve"> PAGEREF _Toc164116241 \h </w:instrText>
+              <w:instrText xml:space="preserve"> PAGEREF _Toc164119907 \h </w:instrText>
             </w:r>
             <w:r>
               <w:rPr>
@@ -571,7 +571,7 @@
               <w:lang w:eastAsia="es-ES"/>
             </w:rPr>
           </w:pPr>
-          <w:hyperlink w:anchor="_Toc164116242" w:history="1">
+          <w:hyperlink w:anchor="_Toc164119908" w:history="1">
             <w:r>
               <w:rPr>
                 <w:rStyle w:val="Hipervnculo"/>
@@ -594,7 +594,7 @@
                 <w:rStyle w:val="Hipervnculo"/>
                 <w:noProof/>
               </w:rPr>
-              <w:t>Identificar casos de uso</w:t>
+              <w:t>Requisitos funcionales</w:t>
             </w:r>
             <w:r>
               <w:rPr>
@@ -615,7 +615,7 @@
                 <w:noProof/>
                 <w:webHidden/>
               </w:rPr>
-              <w:instrText xml:space="preserve"> PAGEREF _Toc164116242 \h </w:instrText>
+              <w:instrText xml:space="preserve"> PAGEREF _Toc164119908 \h </w:instrText>
             </w:r>
             <w:r>
               <w:rPr>
@@ -636,438 +636,6 @@
                 <w:webHidden/>
               </w:rPr>
               <w:t>4</w:t>
-            </w:r>
-            <w:r>
-              <w:rPr>
-                <w:noProof/>
-                <w:webHidden/>
-              </w:rPr>
-              <w:fldChar w:fldCharType="end"/>
-            </w:r>
-          </w:hyperlink>
-        </w:p>
-        <w:p>
-          <w:pPr>
-            <w:pStyle w:val="TDC4"/>
-            <w:tabs>
-              <w:tab w:val="right" w:leader="dot" w:pos="8828"/>
-            </w:tabs>
-            <w:rPr>
-              <w:rFonts w:eastAsiaTheme="minorEastAsia"/>
-              <w:noProof/>
-              <w:sz w:val="22"/>
-              <w:szCs w:val="22"/>
-              <w:lang w:eastAsia="es-ES"/>
-            </w:rPr>
-          </w:pPr>
-          <w:hyperlink w:anchor="_Toc164116243" w:history="1">
-            <w:r>
-              <w:rPr>
-                <w:rStyle w:val="Hipervnculo"/>
-                <w:noProof/>
-              </w:rPr>
-              <w:t>Caso de Uso 1.- Gestionar Eventos</w:t>
-            </w:r>
-            <w:r>
-              <w:rPr>
-                <w:noProof/>
-                <w:webHidden/>
-              </w:rPr>
-              <w:tab/>
-            </w:r>
-            <w:r>
-              <w:rPr>
-                <w:noProof/>
-                <w:webHidden/>
-              </w:rPr>
-              <w:fldChar w:fldCharType="begin"/>
-            </w:r>
-            <w:r>
-              <w:rPr>
-                <w:noProof/>
-                <w:webHidden/>
-              </w:rPr>
-              <w:instrText xml:space="preserve"> PAGEREF _Toc164116243 \h </w:instrText>
-            </w:r>
-            <w:r>
-              <w:rPr>
-                <w:noProof/>
-                <w:webHidden/>
-              </w:rPr>
-            </w:r>
-            <w:r>
-              <w:rPr>
-                <w:noProof/>
-                <w:webHidden/>
-              </w:rPr>
-              <w:fldChar w:fldCharType="separate"/>
-            </w:r>
-            <w:r>
-              <w:rPr>
-                <w:noProof/>
-                <w:webHidden/>
-              </w:rPr>
-              <w:t>4</w:t>
-            </w:r>
-            <w:r>
-              <w:rPr>
-                <w:noProof/>
-                <w:webHidden/>
-              </w:rPr>
-              <w:fldChar w:fldCharType="end"/>
-            </w:r>
-          </w:hyperlink>
-        </w:p>
-        <w:p>
-          <w:pPr>
-            <w:pStyle w:val="TDC4"/>
-            <w:tabs>
-              <w:tab w:val="right" w:leader="dot" w:pos="8828"/>
-            </w:tabs>
-            <w:rPr>
-              <w:rFonts w:eastAsiaTheme="minorEastAsia"/>
-              <w:noProof/>
-              <w:sz w:val="22"/>
-              <w:szCs w:val="22"/>
-              <w:lang w:eastAsia="es-ES"/>
-            </w:rPr>
-          </w:pPr>
-          <w:hyperlink w:anchor="_Toc164116244" w:history="1">
-            <w:r>
-              <w:rPr>
-                <w:rStyle w:val="Hipervnculo"/>
-                <w:noProof/>
-              </w:rPr>
-              <w:t>Caso de Uso 2.- Gestionar Invitación</w:t>
-            </w:r>
-            <w:r>
-              <w:rPr>
-                <w:noProof/>
-                <w:webHidden/>
-              </w:rPr>
-              <w:tab/>
-            </w:r>
-            <w:r>
-              <w:rPr>
-                <w:noProof/>
-                <w:webHidden/>
-              </w:rPr>
-              <w:fldChar w:fldCharType="begin"/>
-            </w:r>
-            <w:r>
-              <w:rPr>
-                <w:noProof/>
-                <w:webHidden/>
-              </w:rPr>
-              <w:instrText xml:space="preserve"> PAGEREF _Toc164116244 \h </w:instrText>
-            </w:r>
-            <w:r>
-              <w:rPr>
-                <w:noProof/>
-                <w:webHidden/>
-              </w:rPr>
-            </w:r>
-            <w:r>
-              <w:rPr>
-                <w:noProof/>
-                <w:webHidden/>
-              </w:rPr>
-              <w:fldChar w:fldCharType="separate"/>
-            </w:r>
-            <w:r>
-              <w:rPr>
-                <w:noProof/>
-                <w:webHidden/>
-              </w:rPr>
-              <w:t>6</w:t>
-            </w:r>
-            <w:r>
-              <w:rPr>
-                <w:noProof/>
-                <w:webHidden/>
-              </w:rPr>
-              <w:fldChar w:fldCharType="end"/>
-            </w:r>
-          </w:hyperlink>
-        </w:p>
-        <w:p>
-          <w:pPr>
-            <w:pStyle w:val="TDC4"/>
-            <w:tabs>
-              <w:tab w:val="right" w:leader="dot" w:pos="8828"/>
-            </w:tabs>
-            <w:rPr>
-              <w:rFonts w:eastAsiaTheme="minorEastAsia"/>
-              <w:noProof/>
-              <w:sz w:val="22"/>
-              <w:szCs w:val="22"/>
-              <w:lang w:eastAsia="es-ES"/>
-            </w:rPr>
-          </w:pPr>
-          <w:hyperlink w:anchor="_Toc164116245" w:history="1">
-            <w:r>
-              <w:rPr>
-                <w:rStyle w:val="Hipervnculo"/>
-                <w:noProof/>
-              </w:rPr>
-              <w:t>Caso de Uso 3.- Gestionar Asistencia</w:t>
-            </w:r>
-            <w:r>
-              <w:rPr>
-                <w:noProof/>
-                <w:webHidden/>
-              </w:rPr>
-              <w:tab/>
-            </w:r>
-            <w:r>
-              <w:rPr>
-                <w:noProof/>
-                <w:webHidden/>
-              </w:rPr>
-              <w:fldChar w:fldCharType="begin"/>
-            </w:r>
-            <w:r>
-              <w:rPr>
-                <w:noProof/>
-                <w:webHidden/>
-              </w:rPr>
-              <w:instrText xml:space="preserve"> PAGEREF _Toc164116245 \h </w:instrText>
-            </w:r>
-            <w:r>
-              <w:rPr>
-                <w:noProof/>
-                <w:webHidden/>
-              </w:rPr>
-            </w:r>
-            <w:r>
-              <w:rPr>
-                <w:noProof/>
-                <w:webHidden/>
-              </w:rPr>
-              <w:fldChar w:fldCharType="separate"/>
-            </w:r>
-            <w:r>
-              <w:rPr>
-                <w:noProof/>
-                <w:webHidden/>
-              </w:rPr>
-              <w:t>8</w:t>
-            </w:r>
-            <w:r>
-              <w:rPr>
-                <w:noProof/>
-                <w:webHidden/>
-              </w:rPr>
-              <w:fldChar w:fldCharType="end"/>
-            </w:r>
-          </w:hyperlink>
-        </w:p>
-        <w:p>
-          <w:pPr>
-            <w:pStyle w:val="TDC4"/>
-            <w:tabs>
-              <w:tab w:val="right" w:leader="dot" w:pos="8828"/>
-            </w:tabs>
-            <w:rPr>
-              <w:rFonts w:eastAsiaTheme="minorEastAsia"/>
-              <w:noProof/>
-              <w:sz w:val="22"/>
-              <w:szCs w:val="22"/>
-              <w:lang w:eastAsia="es-ES"/>
-            </w:rPr>
-          </w:pPr>
-          <w:hyperlink w:anchor="_Toc164116246" w:history="1">
-            <w:r>
-              <w:rPr>
-                <w:rStyle w:val="Hipervnculo"/>
-                <w:noProof/>
-              </w:rPr>
-              <w:t>Caso de Uso 4.- Gestionar Mesa</w:t>
-            </w:r>
-            <w:r>
-              <w:rPr>
-                <w:noProof/>
-                <w:webHidden/>
-              </w:rPr>
-              <w:tab/>
-            </w:r>
-            <w:r>
-              <w:rPr>
-                <w:noProof/>
-                <w:webHidden/>
-              </w:rPr>
-              <w:fldChar w:fldCharType="begin"/>
-            </w:r>
-            <w:r>
-              <w:rPr>
-                <w:noProof/>
-                <w:webHidden/>
-              </w:rPr>
-              <w:instrText xml:space="preserve"> PAGEREF _Toc164116246 \h </w:instrText>
-            </w:r>
-            <w:r>
-              <w:rPr>
-                <w:noProof/>
-                <w:webHidden/>
-              </w:rPr>
-            </w:r>
-            <w:r>
-              <w:rPr>
-                <w:noProof/>
-                <w:webHidden/>
-              </w:rPr>
-              <w:fldChar w:fldCharType="separate"/>
-            </w:r>
-            <w:r>
-              <w:rPr>
-                <w:noProof/>
-                <w:webHidden/>
-              </w:rPr>
-              <w:t>10</w:t>
-            </w:r>
-            <w:r>
-              <w:rPr>
-                <w:noProof/>
-                <w:webHidden/>
-              </w:rPr>
-              <w:fldChar w:fldCharType="end"/>
-            </w:r>
-          </w:hyperlink>
-        </w:p>
-        <w:p>
-          <w:pPr>
-            <w:pStyle w:val="TDC4"/>
-            <w:tabs>
-              <w:tab w:val="right" w:leader="dot" w:pos="8828"/>
-            </w:tabs>
-            <w:rPr>
-              <w:rFonts w:eastAsiaTheme="minorEastAsia"/>
-              <w:noProof/>
-              <w:sz w:val="22"/>
-              <w:szCs w:val="22"/>
-              <w:lang w:eastAsia="es-ES"/>
-            </w:rPr>
-          </w:pPr>
-          <w:hyperlink w:anchor="_Toc164116247" w:history="1">
-            <w:r>
-              <w:rPr>
-                <w:rStyle w:val="Hipervnculo"/>
-                <w:noProof/>
-              </w:rPr>
-              <w:t>Caso de Uso 5.- Gestionar Silla</w:t>
-            </w:r>
-            <w:r>
-              <w:rPr>
-                <w:noProof/>
-                <w:webHidden/>
-              </w:rPr>
-              <w:tab/>
-            </w:r>
-            <w:r>
-              <w:rPr>
-                <w:noProof/>
-                <w:webHidden/>
-              </w:rPr>
-              <w:fldChar w:fldCharType="begin"/>
-            </w:r>
-            <w:r>
-              <w:rPr>
-                <w:noProof/>
-                <w:webHidden/>
-              </w:rPr>
-              <w:instrText xml:space="preserve"> PAGEREF _Toc164116247 \h </w:instrText>
-            </w:r>
-            <w:r>
-              <w:rPr>
-                <w:noProof/>
-                <w:webHidden/>
-              </w:rPr>
-            </w:r>
-            <w:r>
-              <w:rPr>
-                <w:noProof/>
-                <w:webHidden/>
-              </w:rPr>
-              <w:fldChar w:fldCharType="separate"/>
-            </w:r>
-            <w:r>
-              <w:rPr>
-                <w:noProof/>
-                <w:webHidden/>
-              </w:rPr>
-              <w:t>12</w:t>
-            </w:r>
-            <w:r>
-              <w:rPr>
-                <w:noProof/>
-                <w:webHidden/>
-              </w:rPr>
-              <w:fldChar w:fldCharType="end"/>
-            </w:r>
-          </w:hyperlink>
-        </w:p>
-        <w:p>
-          <w:pPr>
-            <w:pStyle w:val="TDC2"/>
-            <w:tabs>
-              <w:tab w:val="right" w:leader="dot" w:pos="8828"/>
-            </w:tabs>
-            <w:rPr>
-              <w:rFonts w:eastAsiaTheme="minorEastAsia"/>
-              <w:noProof/>
-              <w:sz w:val="22"/>
-              <w:szCs w:val="22"/>
-              <w:lang w:eastAsia="es-ES"/>
-            </w:rPr>
-          </w:pPr>
-          <w:hyperlink w:anchor="_Toc164116248" w:history="1">
-            <w:r>
-              <w:rPr>
-                <w:rStyle w:val="Hipervnculo"/>
-                <w:noProof/>
-              </w:rPr>
-              <w:t>2. FLUJO: ANALISIS</w:t>
-            </w:r>
-            <w:r>
-              <w:rPr>
-                <w:noProof/>
-                <w:webHidden/>
-              </w:rPr>
-              <w:tab/>
-            </w:r>
-            <w:r>
-              <w:rPr>
-                <w:noProof/>
-                <w:webHidden/>
-              </w:rPr>
-              <w:fldChar w:fldCharType="begin"/>
-            </w:r>
-            <w:r>
-              <w:rPr>
-                <w:noProof/>
-                <w:webHidden/>
-              </w:rPr>
-              <w:instrText xml:space="preserve"> PAGEREF _Toc164116248 \h </w:instrText>
-            </w:r>
-            <w:r>
-              <w:rPr>
-                <w:noProof/>
-                <w:webHidden/>
-              </w:rPr>
-            </w:r>
-            <w:r>
-              <w:rPr>
-                <w:noProof/>
-                <w:webHidden/>
-              </w:rPr>
-              <w:fldChar w:fldCharType="separate"/>
-            </w:r>
-            <w:r>
-              <w:rPr>
-                <w:noProof/>
-                <w:webHidden/>
-              </w:rPr>
-              <w:t>14</w:t>
             </w:r>
             <w:r>
               <w:rPr>
@@ -1093,13 +661,13 @@
               <w:lang w:eastAsia="es-ES"/>
             </w:rPr>
           </w:pPr>
-          <w:hyperlink w:anchor="_Toc164116249" w:history="1">
+          <w:hyperlink w:anchor="_Toc164119909" w:history="1">
             <w:r>
               <w:rPr>
                 <w:rStyle w:val="Hipervnculo"/>
                 <w:noProof/>
               </w:rPr>
-              <w:t>2.1.</w:t>
+              <w:t>1.2.</w:t>
             </w:r>
             <w:r>
               <w:rPr>
@@ -1116,6 +684,618 @@
                 <w:rStyle w:val="Hipervnculo"/>
                 <w:noProof/>
               </w:rPr>
+              <w:t>Requisitos no funcionales</w:t>
+            </w:r>
+            <w:r>
+              <w:rPr>
+                <w:noProof/>
+                <w:webHidden/>
+              </w:rPr>
+              <w:tab/>
+            </w:r>
+            <w:r>
+              <w:rPr>
+                <w:noProof/>
+                <w:webHidden/>
+              </w:rPr>
+              <w:fldChar w:fldCharType="begin"/>
+            </w:r>
+            <w:r>
+              <w:rPr>
+                <w:noProof/>
+                <w:webHidden/>
+              </w:rPr>
+              <w:instrText xml:space="preserve"> PAGEREF _Toc164119909 \h </w:instrText>
+            </w:r>
+            <w:r>
+              <w:rPr>
+                <w:noProof/>
+                <w:webHidden/>
+              </w:rPr>
+            </w:r>
+            <w:r>
+              <w:rPr>
+                <w:noProof/>
+                <w:webHidden/>
+              </w:rPr>
+              <w:fldChar w:fldCharType="separate"/>
+            </w:r>
+            <w:r>
+              <w:rPr>
+                <w:noProof/>
+                <w:webHidden/>
+              </w:rPr>
+              <w:t>5</w:t>
+            </w:r>
+            <w:r>
+              <w:rPr>
+                <w:noProof/>
+                <w:webHidden/>
+              </w:rPr>
+              <w:fldChar w:fldCharType="end"/>
+            </w:r>
+          </w:hyperlink>
+        </w:p>
+        <w:p>
+          <w:pPr>
+            <w:pStyle w:val="TDC3"/>
+            <w:tabs>
+              <w:tab w:val="left" w:pos="1100"/>
+              <w:tab w:val="right" w:leader="dot" w:pos="8828"/>
+            </w:tabs>
+            <w:rPr>
+              <w:rFonts w:eastAsiaTheme="minorEastAsia"/>
+              <w:noProof/>
+              <w:sz w:val="22"/>
+              <w:szCs w:val="22"/>
+              <w:lang w:eastAsia="es-ES"/>
+            </w:rPr>
+          </w:pPr>
+          <w:hyperlink w:anchor="_Toc164119910" w:history="1">
+            <w:r>
+              <w:rPr>
+                <w:rStyle w:val="Hipervnculo"/>
+                <w:noProof/>
+              </w:rPr>
+              <w:t>1.3.</w:t>
+            </w:r>
+            <w:r>
+              <w:rPr>
+                <w:rFonts w:eastAsiaTheme="minorEastAsia"/>
+                <w:noProof/>
+                <w:sz w:val="22"/>
+                <w:szCs w:val="22"/>
+                <w:lang w:eastAsia="es-ES"/>
+              </w:rPr>
+              <w:tab/>
+            </w:r>
+            <w:r>
+              <w:rPr>
+                <w:rStyle w:val="Hipervnculo"/>
+                <w:noProof/>
+              </w:rPr>
+              <w:t>Identificar casos de uso</w:t>
+            </w:r>
+            <w:r>
+              <w:rPr>
+                <w:noProof/>
+                <w:webHidden/>
+              </w:rPr>
+              <w:tab/>
+            </w:r>
+            <w:r>
+              <w:rPr>
+                <w:noProof/>
+                <w:webHidden/>
+              </w:rPr>
+              <w:fldChar w:fldCharType="begin"/>
+            </w:r>
+            <w:r>
+              <w:rPr>
+                <w:noProof/>
+                <w:webHidden/>
+              </w:rPr>
+              <w:instrText xml:space="preserve"> PAGEREF _Toc164119910 \h </w:instrText>
+            </w:r>
+            <w:r>
+              <w:rPr>
+                <w:noProof/>
+                <w:webHidden/>
+              </w:rPr>
+            </w:r>
+            <w:r>
+              <w:rPr>
+                <w:noProof/>
+                <w:webHidden/>
+              </w:rPr>
+              <w:fldChar w:fldCharType="separate"/>
+            </w:r>
+            <w:r>
+              <w:rPr>
+                <w:noProof/>
+                <w:webHidden/>
+              </w:rPr>
+              <w:t>6</w:t>
+            </w:r>
+            <w:r>
+              <w:rPr>
+                <w:noProof/>
+                <w:webHidden/>
+              </w:rPr>
+              <w:fldChar w:fldCharType="end"/>
+            </w:r>
+          </w:hyperlink>
+        </w:p>
+        <w:p>
+          <w:pPr>
+            <w:pStyle w:val="TDC4"/>
+            <w:tabs>
+              <w:tab w:val="right" w:leader="dot" w:pos="8828"/>
+            </w:tabs>
+            <w:rPr>
+              <w:rFonts w:eastAsiaTheme="minorEastAsia"/>
+              <w:noProof/>
+              <w:sz w:val="22"/>
+              <w:szCs w:val="22"/>
+              <w:lang w:eastAsia="es-ES"/>
+            </w:rPr>
+          </w:pPr>
+          <w:hyperlink w:anchor="_Toc164119911" w:history="1">
+            <w:r>
+              <w:rPr>
+                <w:rStyle w:val="Hipervnculo"/>
+                <w:noProof/>
+              </w:rPr>
+              <w:t>Caso de Uso 1.- Gestionar Eventos</w:t>
+            </w:r>
+            <w:r>
+              <w:rPr>
+                <w:noProof/>
+                <w:webHidden/>
+              </w:rPr>
+              <w:tab/>
+            </w:r>
+            <w:r>
+              <w:rPr>
+                <w:noProof/>
+                <w:webHidden/>
+              </w:rPr>
+              <w:fldChar w:fldCharType="begin"/>
+            </w:r>
+            <w:r>
+              <w:rPr>
+                <w:noProof/>
+                <w:webHidden/>
+              </w:rPr>
+              <w:instrText xml:space="preserve"> PAGEREF _Toc164119911 \h </w:instrText>
+            </w:r>
+            <w:r>
+              <w:rPr>
+                <w:noProof/>
+                <w:webHidden/>
+              </w:rPr>
+            </w:r>
+            <w:r>
+              <w:rPr>
+                <w:noProof/>
+                <w:webHidden/>
+              </w:rPr>
+              <w:fldChar w:fldCharType="separate"/>
+            </w:r>
+            <w:r>
+              <w:rPr>
+                <w:noProof/>
+                <w:webHidden/>
+              </w:rPr>
+              <w:t>6</w:t>
+            </w:r>
+            <w:r>
+              <w:rPr>
+                <w:noProof/>
+                <w:webHidden/>
+              </w:rPr>
+              <w:fldChar w:fldCharType="end"/>
+            </w:r>
+          </w:hyperlink>
+        </w:p>
+        <w:p>
+          <w:pPr>
+            <w:pStyle w:val="TDC4"/>
+            <w:tabs>
+              <w:tab w:val="right" w:leader="dot" w:pos="8828"/>
+            </w:tabs>
+            <w:rPr>
+              <w:rFonts w:eastAsiaTheme="minorEastAsia"/>
+              <w:noProof/>
+              <w:sz w:val="22"/>
+              <w:szCs w:val="22"/>
+              <w:lang w:eastAsia="es-ES"/>
+            </w:rPr>
+          </w:pPr>
+          <w:hyperlink w:anchor="_Toc164119912" w:history="1">
+            <w:r>
+              <w:rPr>
+                <w:rStyle w:val="Hipervnculo"/>
+                <w:noProof/>
+              </w:rPr>
+              <w:t>Caso de Uso 2.- Gestionar Invitación</w:t>
+            </w:r>
+            <w:r>
+              <w:rPr>
+                <w:noProof/>
+                <w:webHidden/>
+              </w:rPr>
+              <w:tab/>
+            </w:r>
+            <w:r>
+              <w:rPr>
+                <w:noProof/>
+                <w:webHidden/>
+              </w:rPr>
+              <w:fldChar w:fldCharType="begin"/>
+            </w:r>
+            <w:r>
+              <w:rPr>
+                <w:noProof/>
+                <w:webHidden/>
+              </w:rPr>
+              <w:instrText xml:space="preserve"> PAGEREF _Toc164119912 \h </w:instrText>
+            </w:r>
+            <w:r>
+              <w:rPr>
+                <w:noProof/>
+                <w:webHidden/>
+              </w:rPr>
+            </w:r>
+            <w:r>
+              <w:rPr>
+                <w:noProof/>
+                <w:webHidden/>
+              </w:rPr>
+              <w:fldChar w:fldCharType="separate"/>
+            </w:r>
+            <w:r>
+              <w:rPr>
+                <w:noProof/>
+                <w:webHidden/>
+              </w:rPr>
+              <w:t>8</w:t>
+            </w:r>
+            <w:r>
+              <w:rPr>
+                <w:noProof/>
+                <w:webHidden/>
+              </w:rPr>
+              <w:fldChar w:fldCharType="end"/>
+            </w:r>
+          </w:hyperlink>
+        </w:p>
+        <w:p>
+          <w:pPr>
+            <w:pStyle w:val="TDC4"/>
+            <w:tabs>
+              <w:tab w:val="right" w:leader="dot" w:pos="8828"/>
+            </w:tabs>
+            <w:rPr>
+              <w:rFonts w:eastAsiaTheme="minorEastAsia"/>
+              <w:noProof/>
+              <w:sz w:val="22"/>
+              <w:szCs w:val="22"/>
+              <w:lang w:eastAsia="es-ES"/>
+            </w:rPr>
+          </w:pPr>
+          <w:hyperlink w:anchor="_Toc164119913" w:history="1">
+            <w:r>
+              <w:rPr>
+                <w:rStyle w:val="Hipervnculo"/>
+                <w:noProof/>
+              </w:rPr>
+              <w:t>Caso de Uso 3.- Gestionar Asistencia</w:t>
+            </w:r>
+            <w:r>
+              <w:rPr>
+                <w:noProof/>
+                <w:webHidden/>
+              </w:rPr>
+              <w:tab/>
+            </w:r>
+            <w:r>
+              <w:rPr>
+                <w:noProof/>
+                <w:webHidden/>
+              </w:rPr>
+              <w:fldChar w:fldCharType="begin"/>
+            </w:r>
+            <w:r>
+              <w:rPr>
+                <w:noProof/>
+                <w:webHidden/>
+              </w:rPr>
+              <w:instrText xml:space="preserve"> PAGEREF _Toc164119913 \h </w:instrText>
+            </w:r>
+            <w:r>
+              <w:rPr>
+                <w:noProof/>
+                <w:webHidden/>
+              </w:rPr>
+            </w:r>
+            <w:r>
+              <w:rPr>
+                <w:noProof/>
+                <w:webHidden/>
+              </w:rPr>
+              <w:fldChar w:fldCharType="separate"/>
+            </w:r>
+            <w:r>
+              <w:rPr>
+                <w:noProof/>
+                <w:webHidden/>
+              </w:rPr>
+              <w:t>10</w:t>
+            </w:r>
+            <w:r>
+              <w:rPr>
+                <w:noProof/>
+                <w:webHidden/>
+              </w:rPr>
+              <w:fldChar w:fldCharType="end"/>
+            </w:r>
+          </w:hyperlink>
+        </w:p>
+        <w:p>
+          <w:pPr>
+            <w:pStyle w:val="TDC4"/>
+            <w:tabs>
+              <w:tab w:val="right" w:leader="dot" w:pos="8828"/>
+            </w:tabs>
+            <w:rPr>
+              <w:rFonts w:eastAsiaTheme="minorEastAsia"/>
+              <w:noProof/>
+              <w:sz w:val="22"/>
+              <w:szCs w:val="22"/>
+              <w:lang w:eastAsia="es-ES"/>
+            </w:rPr>
+          </w:pPr>
+          <w:hyperlink w:anchor="_Toc164119914" w:history="1">
+            <w:r>
+              <w:rPr>
+                <w:rStyle w:val="Hipervnculo"/>
+                <w:noProof/>
+              </w:rPr>
+              <w:t>Caso de Uso 4.- Gestionar Mesa</w:t>
+            </w:r>
+            <w:r>
+              <w:rPr>
+                <w:noProof/>
+                <w:webHidden/>
+              </w:rPr>
+              <w:tab/>
+            </w:r>
+            <w:r>
+              <w:rPr>
+                <w:noProof/>
+                <w:webHidden/>
+              </w:rPr>
+              <w:fldChar w:fldCharType="begin"/>
+            </w:r>
+            <w:r>
+              <w:rPr>
+                <w:noProof/>
+                <w:webHidden/>
+              </w:rPr>
+              <w:instrText xml:space="preserve"> PAGEREF _Toc164119914 \h </w:instrText>
+            </w:r>
+            <w:r>
+              <w:rPr>
+                <w:noProof/>
+                <w:webHidden/>
+              </w:rPr>
+            </w:r>
+            <w:r>
+              <w:rPr>
+                <w:noProof/>
+                <w:webHidden/>
+              </w:rPr>
+              <w:fldChar w:fldCharType="separate"/>
+            </w:r>
+            <w:r>
+              <w:rPr>
+                <w:noProof/>
+                <w:webHidden/>
+              </w:rPr>
+              <w:t>12</w:t>
+            </w:r>
+            <w:r>
+              <w:rPr>
+                <w:noProof/>
+                <w:webHidden/>
+              </w:rPr>
+              <w:fldChar w:fldCharType="end"/>
+            </w:r>
+          </w:hyperlink>
+        </w:p>
+        <w:p>
+          <w:pPr>
+            <w:pStyle w:val="TDC4"/>
+            <w:tabs>
+              <w:tab w:val="right" w:leader="dot" w:pos="8828"/>
+            </w:tabs>
+            <w:rPr>
+              <w:rFonts w:eastAsiaTheme="minorEastAsia"/>
+              <w:noProof/>
+              <w:sz w:val="22"/>
+              <w:szCs w:val="22"/>
+              <w:lang w:eastAsia="es-ES"/>
+            </w:rPr>
+          </w:pPr>
+          <w:hyperlink w:anchor="_Toc164119915" w:history="1">
+            <w:r>
+              <w:rPr>
+                <w:rStyle w:val="Hipervnculo"/>
+                <w:noProof/>
+              </w:rPr>
+              <w:t>Caso de Uso 5.- Gestionar Silla</w:t>
+            </w:r>
+            <w:r>
+              <w:rPr>
+                <w:noProof/>
+                <w:webHidden/>
+              </w:rPr>
+              <w:tab/>
+            </w:r>
+            <w:r>
+              <w:rPr>
+                <w:noProof/>
+                <w:webHidden/>
+              </w:rPr>
+              <w:fldChar w:fldCharType="begin"/>
+            </w:r>
+            <w:r>
+              <w:rPr>
+                <w:noProof/>
+                <w:webHidden/>
+              </w:rPr>
+              <w:instrText xml:space="preserve"> PAGEREF _Toc164119915 \h </w:instrText>
+            </w:r>
+            <w:r>
+              <w:rPr>
+                <w:noProof/>
+                <w:webHidden/>
+              </w:rPr>
+            </w:r>
+            <w:r>
+              <w:rPr>
+                <w:noProof/>
+                <w:webHidden/>
+              </w:rPr>
+              <w:fldChar w:fldCharType="separate"/>
+            </w:r>
+            <w:r>
+              <w:rPr>
+                <w:noProof/>
+                <w:webHidden/>
+              </w:rPr>
+              <w:t>14</w:t>
+            </w:r>
+            <w:r>
+              <w:rPr>
+                <w:noProof/>
+                <w:webHidden/>
+              </w:rPr>
+              <w:fldChar w:fldCharType="end"/>
+            </w:r>
+          </w:hyperlink>
+        </w:p>
+        <w:p>
+          <w:pPr>
+            <w:pStyle w:val="TDC2"/>
+            <w:tabs>
+              <w:tab w:val="right" w:leader="dot" w:pos="8828"/>
+            </w:tabs>
+            <w:rPr>
+              <w:rFonts w:eastAsiaTheme="minorEastAsia"/>
+              <w:noProof/>
+              <w:sz w:val="22"/>
+              <w:szCs w:val="22"/>
+              <w:lang w:eastAsia="es-ES"/>
+            </w:rPr>
+          </w:pPr>
+          <w:hyperlink w:anchor="_Toc164119916" w:history="1">
+            <w:r>
+              <w:rPr>
+                <w:rStyle w:val="Hipervnculo"/>
+                <w:noProof/>
+              </w:rPr>
+              <w:t>2. FLUJO: ANALISIS</w:t>
+            </w:r>
+            <w:r>
+              <w:rPr>
+                <w:noProof/>
+                <w:webHidden/>
+              </w:rPr>
+              <w:tab/>
+            </w:r>
+            <w:r>
+              <w:rPr>
+                <w:noProof/>
+                <w:webHidden/>
+              </w:rPr>
+              <w:fldChar w:fldCharType="begin"/>
+            </w:r>
+            <w:r>
+              <w:rPr>
+                <w:noProof/>
+                <w:webHidden/>
+              </w:rPr>
+              <w:instrText xml:space="preserve"> PAGEREF _Toc164119916 \h </w:instrText>
+            </w:r>
+            <w:r>
+              <w:rPr>
+                <w:noProof/>
+                <w:webHidden/>
+              </w:rPr>
+            </w:r>
+            <w:r>
+              <w:rPr>
+                <w:noProof/>
+                <w:webHidden/>
+              </w:rPr>
+              <w:fldChar w:fldCharType="separate"/>
+            </w:r>
+            <w:r>
+              <w:rPr>
+                <w:noProof/>
+                <w:webHidden/>
+              </w:rPr>
+              <w:t>16</w:t>
+            </w:r>
+            <w:r>
+              <w:rPr>
+                <w:noProof/>
+                <w:webHidden/>
+              </w:rPr>
+              <w:fldChar w:fldCharType="end"/>
+            </w:r>
+          </w:hyperlink>
+        </w:p>
+        <w:p>
+          <w:pPr>
+            <w:pStyle w:val="TDC3"/>
+            <w:tabs>
+              <w:tab w:val="left" w:pos="1100"/>
+              <w:tab w:val="right" w:leader="dot" w:pos="8828"/>
+            </w:tabs>
+            <w:rPr>
+              <w:rFonts w:eastAsiaTheme="minorEastAsia"/>
+              <w:noProof/>
+              <w:sz w:val="22"/>
+              <w:szCs w:val="22"/>
+              <w:lang w:eastAsia="es-ES"/>
+            </w:rPr>
+          </w:pPr>
+          <w:hyperlink w:anchor="_Toc164119917" w:history="1">
+            <w:r>
+              <w:rPr>
+                <w:rStyle w:val="Hipervnculo"/>
+                <w:noProof/>
+              </w:rPr>
+              <w:t>2.1.</w:t>
+            </w:r>
+            <w:r>
+              <w:rPr>
+                <w:rFonts w:eastAsiaTheme="minorEastAsia"/>
+                <w:noProof/>
+                <w:sz w:val="22"/>
+                <w:szCs w:val="22"/>
+                <w:lang w:eastAsia="es-ES"/>
+              </w:rPr>
+              <w:tab/>
+            </w:r>
+            <w:r>
+              <w:rPr>
+                <w:rStyle w:val="Hipervnculo"/>
+                <w:noProof/>
+              </w:rPr>
               <w:t>IDENTIFICACION DE LOS MODULOS</w:t>
             </w:r>
             <w:r>
@@ -1137,7 +1317,7 @@
                 <w:noProof/>
                 <w:webHidden/>
               </w:rPr>
-              <w:instrText xml:space="preserve"> PAGEREF _Toc164116249 \h </w:instrText>
+              <w:instrText xml:space="preserve"> PAGEREF _Toc164119917 \h </w:instrText>
             </w:r>
             <w:r>
               <w:rPr>
@@ -1157,7 +1337,7 @@
                 <w:noProof/>
                 <w:webHidden/>
               </w:rPr>
-              <w:t>14</w:t>
+              <w:t>16</w:t>
             </w:r>
             <w:r>
               <w:rPr>
@@ -1183,7 +1363,7 @@
               <w:lang w:eastAsia="es-ES"/>
             </w:rPr>
           </w:pPr>
-          <w:hyperlink w:anchor="_Toc164116250" w:history="1">
+          <w:hyperlink w:anchor="_Toc164119918" w:history="1">
             <w:r>
               <w:rPr>
                 <w:rStyle w:val="Hipervnculo"/>
@@ -1227,7 +1407,7 @@
                 <w:noProof/>
                 <w:webHidden/>
               </w:rPr>
-              <w:instrText xml:space="preserve"> PAGEREF _Toc164116250 \h </w:instrText>
+              <w:instrText xml:space="preserve"> PAGEREF _Toc164119918 \h </w:instrText>
             </w:r>
             <w:r>
               <w:rPr>
@@ -1247,7 +1427,7 @@
                 <w:noProof/>
                 <w:webHidden/>
               </w:rPr>
-              <w:t>14</w:t>
+              <w:t>16</w:t>
             </w:r>
             <w:r>
               <w:rPr>
@@ -1273,7 +1453,7 @@
               <w:lang w:eastAsia="es-ES"/>
             </w:rPr>
           </w:pPr>
-          <w:hyperlink w:anchor="_Toc164116251" w:history="1">
+          <w:hyperlink w:anchor="_Toc164119919" w:history="1">
             <w:r>
               <w:rPr>
                 <w:rStyle w:val="Hipervnculo"/>
@@ -1317,7 +1497,7 @@
                 <w:noProof/>
                 <w:webHidden/>
               </w:rPr>
-              <w:instrText xml:space="preserve"> PAGEREF _Toc164116251 \h </w:instrText>
+              <w:instrText xml:space="preserve"> PAGEREF _Toc164119919 \h </w:instrText>
             </w:r>
             <w:r>
               <w:rPr>
@@ -1337,7 +1517,7 @@
                 <w:noProof/>
                 <w:webHidden/>
               </w:rPr>
-              <w:t>14</w:t>
+              <w:t>16</w:t>
             </w:r>
             <w:r>
               <w:rPr>
@@ -1363,7 +1543,7 @@
               <w:lang w:eastAsia="es-ES"/>
             </w:rPr>
           </w:pPr>
-          <w:hyperlink w:anchor="_Toc164116252" w:history="1">
+          <w:hyperlink w:anchor="_Toc164119920" w:history="1">
             <w:r>
               <w:rPr>
                 <w:rStyle w:val="Hipervnculo"/>
@@ -1407,7 +1587,7 @@
                 <w:noProof/>
                 <w:webHidden/>
               </w:rPr>
-              <w:instrText xml:space="preserve"> PAGEREF _Toc164116252 \h </w:instrText>
+              <w:instrText xml:space="preserve"> PAGEREF _Toc164119920 \h </w:instrText>
             </w:r>
             <w:r>
               <w:rPr>
@@ -1427,7 +1607,7 @@
                 <w:noProof/>
                 <w:webHidden/>
               </w:rPr>
-              <w:t>14</w:t>
+              <w:t>16</w:t>
             </w:r>
             <w:r>
               <w:rPr>
@@ -1453,7 +1633,7 @@
               <w:lang w:eastAsia="es-ES"/>
             </w:rPr>
           </w:pPr>
-          <w:hyperlink w:anchor="_Toc164116253" w:history="1">
+          <w:hyperlink w:anchor="_Toc164119921" w:history="1">
             <w:r>
               <w:rPr>
                 <w:rStyle w:val="Hipervnculo"/>
@@ -1497,7 +1677,7 @@
                 <w:noProof/>
                 <w:webHidden/>
               </w:rPr>
-              <w:instrText xml:space="preserve"> PAGEREF _Toc164116253 \h </w:instrText>
+              <w:instrText xml:space="preserve"> PAGEREF _Toc164119921 \h </w:instrText>
             </w:r>
             <w:r>
               <w:rPr>
@@ -1517,7 +1697,7 @@
                 <w:noProof/>
                 <w:webHidden/>
               </w:rPr>
-              <w:t>14</w:t>
+              <w:t>16</w:t>
             </w:r>
             <w:r>
               <w:rPr>
@@ -1543,7 +1723,7 @@
               <w:lang w:eastAsia="es-ES"/>
             </w:rPr>
           </w:pPr>
-          <w:hyperlink w:anchor="_Toc164116254" w:history="1">
+          <w:hyperlink w:anchor="_Toc164119922" w:history="1">
             <w:r>
               <w:rPr>
                 <w:rStyle w:val="Hipervnculo"/>
@@ -1587,7 +1767,7 @@
                 <w:noProof/>
                 <w:webHidden/>
               </w:rPr>
-              <w:instrText xml:space="preserve"> PAGEREF _Toc164116254 \h </w:instrText>
+              <w:instrText xml:space="preserve"> PAGEREF _Toc164119922 \h </w:instrText>
             </w:r>
             <w:r>
               <w:rPr>
@@ -1607,7 +1787,7 @@
                 <w:noProof/>
                 <w:webHidden/>
               </w:rPr>
-              <w:t>15</w:t>
+              <w:t>17</w:t>
             </w:r>
             <w:r>
               <w:rPr>
@@ -1633,7 +1813,7 @@
               <w:lang w:eastAsia="es-ES"/>
             </w:rPr>
           </w:pPr>
-          <w:hyperlink w:anchor="_Toc164116255" w:history="1">
+          <w:hyperlink w:anchor="_Toc164119923" w:history="1">
             <w:r>
               <w:rPr>
                 <w:rStyle w:val="Hipervnculo"/>
@@ -1677,7 +1857,7 @@
                 <w:noProof/>
                 <w:webHidden/>
               </w:rPr>
-              <w:instrText xml:space="preserve"> PAGEREF _Toc164116255 \h </w:instrText>
+              <w:instrText xml:space="preserve"> PAGEREF _Toc164119923 \h </w:instrText>
             </w:r>
             <w:r>
               <w:rPr>
@@ -1697,7 +1877,7 @@
                 <w:noProof/>
                 <w:webHidden/>
               </w:rPr>
-              <w:t>16</w:t>
+              <w:t>18</w:t>
             </w:r>
             <w:r>
               <w:rPr>
@@ -1723,7 +1903,7 @@
               <w:lang w:eastAsia="es-ES"/>
             </w:rPr>
           </w:pPr>
-          <w:hyperlink w:anchor="_Toc164116256" w:history="1">
+          <w:hyperlink w:anchor="_Toc164119924" w:history="1">
             <w:r>
               <w:rPr>
                 <w:rStyle w:val="Hipervnculo"/>
@@ -1746,7 +1926,7 @@
                 <w:rStyle w:val="Hipervnculo"/>
                 <w:noProof/>
               </w:rPr>
-              <w:t>DISEÑO DE LA ARQUITECTURA</w:t>
+              <w:t>DISEÑO DE LA ARQUITECTURA DE SOFTWARE</w:t>
             </w:r>
             <w:r>
               <w:rPr>
@@ -1767,7 +1947,7 @@
                 <w:noProof/>
                 <w:webHidden/>
               </w:rPr>
-              <w:instrText xml:space="preserve"> PAGEREF _Toc164116256 \h </w:instrText>
+              <w:instrText xml:space="preserve"> PAGEREF _Toc164119924 \h </w:instrText>
             </w:r>
             <w:r>
               <w:rPr>
@@ -1787,7 +1967,7 @@
                 <w:noProof/>
                 <w:webHidden/>
               </w:rPr>
-              <w:t>16</w:t>
+              <w:t>18</w:t>
             </w:r>
             <w:r>
               <w:rPr>
@@ -1813,7 +1993,7 @@
               <w:lang w:eastAsia="es-ES"/>
             </w:rPr>
           </w:pPr>
-          <w:hyperlink w:anchor="_Toc164116257" w:history="1">
+          <w:hyperlink w:anchor="_Toc164119925" w:history="1">
             <w:r>
               <w:rPr>
                 <w:rStyle w:val="Hipervnculo"/>
@@ -1857,7 +2037,7 @@
                 <w:noProof/>
                 <w:webHidden/>
               </w:rPr>
-              <w:instrText xml:space="preserve"> PAGEREF _Toc164116257 \h </w:instrText>
+              <w:instrText xml:space="preserve"> PAGEREF _Toc164119925 \h </w:instrText>
             </w:r>
             <w:r>
               <w:rPr>
@@ -1877,7 +2057,7 @@
                 <w:noProof/>
                 <w:webHidden/>
               </w:rPr>
-              <w:t>16</w:t>
+              <w:t>18</w:t>
             </w:r>
             <w:r>
               <w:rPr>
@@ -1903,7 +2083,7 @@
               <w:lang w:eastAsia="es-ES"/>
             </w:rPr>
           </w:pPr>
-          <w:hyperlink w:anchor="_Toc164116258" w:history="1">
+          <w:hyperlink w:anchor="_Toc164119926" w:history="1">
             <w:r>
               <w:rPr>
                 <w:rStyle w:val="Hipervnculo"/>
@@ -1947,7 +2127,7 @@
                 <w:noProof/>
                 <w:webHidden/>
               </w:rPr>
-              <w:instrText xml:space="preserve"> PAGEREF _Toc164116258 \h </w:instrText>
+              <w:instrText xml:space="preserve"> PAGEREF _Toc164119926 \h </w:instrText>
             </w:r>
             <w:r>
               <w:rPr>
@@ -1967,7 +2147,7 @@
                 <w:noProof/>
                 <w:webHidden/>
               </w:rPr>
-              <w:t>16</w:t>
+              <w:t>18</w:t>
             </w:r>
             <w:r>
               <w:rPr>
@@ -1993,7 +2173,7 @@
               <w:lang w:eastAsia="es-ES"/>
             </w:rPr>
           </w:pPr>
-          <w:hyperlink w:anchor="_Toc164116259" w:history="1">
+          <w:hyperlink w:anchor="_Toc164119927" w:history="1">
             <w:r>
               <w:rPr>
                 <w:rStyle w:val="Hipervnculo"/>
@@ -2037,7 +2217,7 @@
                 <w:noProof/>
                 <w:webHidden/>
               </w:rPr>
-              <w:instrText xml:space="preserve"> PAGEREF _Toc164116259 \h </w:instrText>
+              <w:instrText xml:space="preserve"> PAGEREF _Toc164119927 \h </w:instrText>
             </w:r>
             <w:r>
               <w:rPr>
@@ -2057,7 +2237,7 @@
                 <w:noProof/>
                 <w:webHidden/>
               </w:rPr>
-              <w:t>16</w:t>
+              <w:t>18</w:t>
             </w:r>
             <w:r>
               <w:rPr>
@@ -2083,7 +2263,7 @@
               <w:lang w:eastAsia="es-ES"/>
             </w:rPr>
           </w:pPr>
-          <w:hyperlink w:anchor="_Toc164116260" w:history="1">
+          <w:hyperlink w:anchor="_Toc164119928" w:history="1">
             <w:r>
               <w:rPr>
                 <w:rStyle w:val="Hipervnculo"/>
@@ -2127,7 +2307,7 @@
                 <w:noProof/>
                 <w:webHidden/>
               </w:rPr>
-              <w:instrText xml:space="preserve"> PAGEREF _Toc164116260 \h </w:instrText>
+              <w:instrText xml:space="preserve"> PAGEREF _Toc164119928 \h </w:instrText>
             </w:r>
             <w:r>
               <w:rPr>
@@ -2147,7 +2327,7 @@
                 <w:noProof/>
                 <w:webHidden/>
               </w:rPr>
-              <w:t>16</w:t>
+              <w:t>18</w:t>
             </w:r>
             <w:r>
               <w:rPr>
@@ -2173,7 +2353,7 @@
               <w:lang w:eastAsia="es-ES"/>
             </w:rPr>
           </w:pPr>
-          <w:hyperlink w:anchor="_Toc164116261" w:history="1">
+          <w:hyperlink w:anchor="_Toc164119929" w:history="1">
             <w:r>
               <w:rPr>
                 <w:rStyle w:val="Hipervnculo"/>
@@ -2217,7 +2397,7 @@
                 <w:noProof/>
                 <w:webHidden/>
               </w:rPr>
-              <w:instrText xml:space="preserve"> PAGEREF _Toc164116261 \h </w:instrText>
+              <w:instrText xml:space="preserve"> PAGEREF _Toc164119929 \h </w:instrText>
             </w:r>
             <w:r>
               <w:rPr>
@@ -2237,7 +2417,7 @@
                 <w:noProof/>
                 <w:webHidden/>
               </w:rPr>
-              <w:t>17</w:t>
+              <w:t>19</w:t>
             </w:r>
             <w:r>
               <w:rPr>
@@ -2263,7 +2443,7 @@
               <w:lang w:eastAsia="es-ES"/>
             </w:rPr>
           </w:pPr>
-          <w:hyperlink w:anchor="_Toc164116262" w:history="1">
+          <w:hyperlink w:anchor="_Toc164119930" w:history="1">
             <w:r>
               <w:rPr>
                 <w:rStyle w:val="Hipervnculo"/>
@@ -2307,7 +2487,7 @@
                 <w:noProof/>
                 <w:webHidden/>
               </w:rPr>
-              <w:instrText xml:space="preserve"> PAGEREF _Toc164116262 \h </w:instrText>
+              <w:instrText xml:space="preserve"> PAGEREF _Toc164119930 \h </w:instrText>
             </w:r>
             <w:r>
               <w:rPr>
@@ -2327,7 +2507,7 @@
                 <w:noProof/>
                 <w:webHidden/>
               </w:rPr>
-              <w:t>17</w:t>
+              <w:t>19</w:t>
             </w:r>
             <w:r>
               <w:rPr>
@@ -2353,7 +2533,7 @@
               <w:lang w:eastAsia="es-ES"/>
             </w:rPr>
           </w:pPr>
-          <w:hyperlink w:anchor="_Toc164116263" w:history="1">
+          <w:hyperlink w:anchor="_Toc164119931" w:history="1">
             <w:r>
               <w:rPr>
                 <w:rStyle w:val="Hipervnculo"/>
@@ -2376,7 +2556,7 @@
                 <w:rStyle w:val="Hipervnculo"/>
                 <w:noProof/>
               </w:rPr>
-              <w:t>DISEÑO DE DETALLE PROCEDIMENTAL</w:t>
+              <w:t>DISEÑO DE LA INTERFAZ</w:t>
             </w:r>
             <w:r>
               <w:rPr>
@@ -2397,7 +2577,7 @@
                 <w:noProof/>
                 <w:webHidden/>
               </w:rPr>
-              <w:instrText xml:space="preserve"> PAGEREF _Toc164116263 \h </w:instrText>
+              <w:instrText xml:space="preserve"> PAGEREF _Toc164119931 \h </w:instrText>
             </w:r>
             <w:r>
               <w:rPr>
@@ -2417,7 +2597,457 @@
                 <w:noProof/>
                 <w:webHidden/>
               </w:rPr>
-              <w:t>20</w:t>
+              <w:t>22</w:t>
+            </w:r>
+            <w:r>
+              <w:rPr>
+                <w:noProof/>
+                <w:webHidden/>
+              </w:rPr>
+              <w:fldChar w:fldCharType="end"/>
+            </w:r>
+          </w:hyperlink>
+        </w:p>
+        <w:p>
+          <w:pPr>
+            <w:pStyle w:val="TDC4"/>
+            <w:tabs>
+              <w:tab w:val="left" w:pos="1540"/>
+              <w:tab w:val="right" w:leader="dot" w:pos="8828"/>
+            </w:tabs>
+            <w:rPr>
+              <w:rFonts w:eastAsiaTheme="minorEastAsia"/>
+              <w:noProof/>
+              <w:sz w:val="22"/>
+              <w:szCs w:val="22"/>
+              <w:lang w:eastAsia="es-ES"/>
+            </w:rPr>
+          </w:pPr>
+          <w:hyperlink w:anchor="_Toc164119932" w:history="1">
+            <w:r>
+              <w:rPr>
+                <w:rStyle w:val="Hipervnculo"/>
+                <w:noProof/>
+              </w:rPr>
+              <w:t>3.3.1.</w:t>
+            </w:r>
+            <w:r>
+              <w:rPr>
+                <w:rFonts w:eastAsiaTheme="minorEastAsia"/>
+                <w:noProof/>
+                <w:sz w:val="22"/>
+                <w:szCs w:val="22"/>
+                <w:lang w:eastAsia="es-ES"/>
+              </w:rPr>
+              <w:tab/>
+            </w:r>
+            <w:r>
+              <w:rPr>
+                <w:rStyle w:val="Hipervnculo"/>
+                <w:noProof/>
+              </w:rPr>
+              <w:t>CU1. Gestionar Evento</w:t>
+            </w:r>
+            <w:r>
+              <w:rPr>
+                <w:noProof/>
+                <w:webHidden/>
+              </w:rPr>
+              <w:tab/>
+            </w:r>
+            <w:r>
+              <w:rPr>
+                <w:noProof/>
+                <w:webHidden/>
+              </w:rPr>
+              <w:fldChar w:fldCharType="begin"/>
+            </w:r>
+            <w:r>
+              <w:rPr>
+                <w:noProof/>
+                <w:webHidden/>
+              </w:rPr>
+              <w:instrText xml:space="preserve"> PAGEREF _Toc164119932 \h </w:instrText>
+            </w:r>
+            <w:r>
+              <w:rPr>
+                <w:noProof/>
+                <w:webHidden/>
+              </w:rPr>
+            </w:r>
+            <w:r>
+              <w:rPr>
+                <w:noProof/>
+                <w:webHidden/>
+              </w:rPr>
+              <w:fldChar w:fldCharType="separate"/>
+            </w:r>
+            <w:r>
+              <w:rPr>
+                <w:noProof/>
+                <w:webHidden/>
+              </w:rPr>
+              <w:t>22</w:t>
+            </w:r>
+            <w:r>
+              <w:rPr>
+                <w:noProof/>
+                <w:webHidden/>
+              </w:rPr>
+              <w:fldChar w:fldCharType="end"/>
+            </w:r>
+          </w:hyperlink>
+        </w:p>
+        <w:p>
+          <w:pPr>
+            <w:pStyle w:val="TDC4"/>
+            <w:tabs>
+              <w:tab w:val="left" w:pos="1540"/>
+              <w:tab w:val="right" w:leader="dot" w:pos="8828"/>
+            </w:tabs>
+            <w:rPr>
+              <w:rFonts w:eastAsiaTheme="minorEastAsia"/>
+              <w:noProof/>
+              <w:sz w:val="22"/>
+              <w:szCs w:val="22"/>
+              <w:lang w:eastAsia="es-ES"/>
+            </w:rPr>
+          </w:pPr>
+          <w:hyperlink w:anchor="_Toc164119933" w:history="1">
+            <w:r>
+              <w:rPr>
+                <w:rStyle w:val="Hipervnculo"/>
+                <w:noProof/>
+              </w:rPr>
+              <w:t>3.3.2.</w:t>
+            </w:r>
+            <w:r>
+              <w:rPr>
+                <w:rFonts w:eastAsiaTheme="minorEastAsia"/>
+                <w:noProof/>
+                <w:sz w:val="22"/>
+                <w:szCs w:val="22"/>
+                <w:lang w:eastAsia="es-ES"/>
+              </w:rPr>
+              <w:tab/>
+            </w:r>
+            <w:r>
+              <w:rPr>
+                <w:rStyle w:val="Hipervnculo"/>
+                <w:noProof/>
+              </w:rPr>
+              <w:t>CU2. Gestionar Invitación</w:t>
+            </w:r>
+            <w:r>
+              <w:rPr>
+                <w:noProof/>
+                <w:webHidden/>
+              </w:rPr>
+              <w:tab/>
+            </w:r>
+            <w:r>
+              <w:rPr>
+                <w:noProof/>
+                <w:webHidden/>
+              </w:rPr>
+              <w:fldChar w:fldCharType="begin"/>
+            </w:r>
+            <w:r>
+              <w:rPr>
+                <w:noProof/>
+                <w:webHidden/>
+              </w:rPr>
+              <w:instrText xml:space="preserve"> PAGEREF _Toc164119933 \h </w:instrText>
+            </w:r>
+            <w:r>
+              <w:rPr>
+                <w:noProof/>
+                <w:webHidden/>
+              </w:rPr>
+            </w:r>
+            <w:r>
+              <w:rPr>
+                <w:noProof/>
+                <w:webHidden/>
+              </w:rPr>
+              <w:fldChar w:fldCharType="separate"/>
+            </w:r>
+            <w:r>
+              <w:rPr>
+                <w:noProof/>
+                <w:webHidden/>
+              </w:rPr>
+              <w:t>24</w:t>
+            </w:r>
+            <w:r>
+              <w:rPr>
+                <w:noProof/>
+                <w:webHidden/>
+              </w:rPr>
+              <w:fldChar w:fldCharType="end"/>
+            </w:r>
+          </w:hyperlink>
+        </w:p>
+        <w:p>
+          <w:pPr>
+            <w:pStyle w:val="TDC4"/>
+            <w:tabs>
+              <w:tab w:val="left" w:pos="1540"/>
+              <w:tab w:val="right" w:leader="dot" w:pos="8828"/>
+            </w:tabs>
+            <w:rPr>
+              <w:rFonts w:eastAsiaTheme="minorEastAsia"/>
+              <w:noProof/>
+              <w:sz w:val="22"/>
+              <w:szCs w:val="22"/>
+              <w:lang w:eastAsia="es-ES"/>
+            </w:rPr>
+          </w:pPr>
+          <w:hyperlink w:anchor="_Toc164119934" w:history="1">
+            <w:r>
+              <w:rPr>
+                <w:rStyle w:val="Hipervnculo"/>
+                <w:noProof/>
+              </w:rPr>
+              <w:t>3.3.3.</w:t>
+            </w:r>
+            <w:r>
+              <w:rPr>
+                <w:rFonts w:eastAsiaTheme="minorEastAsia"/>
+                <w:noProof/>
+                <w:sz w:val="22"/>
+                <w:szCs w:val="22"/>
+                <w:lang w:eastAsia="es-ES"/>
+              </w:rPr>
+              <w:tab/>
+            </w:r>
+            <w:r>
+              <w:rPr>
+                <w:rStyle w:val="Hipervnculo"/>
+                <w:noProof/>
+              </w:rPr>
+              <w:t>CU3. Gestionar Asistencia</w:t>
+            </w:r>
+            <w:r>
+              <w:rPr>
+                <w:noProof/>
+                <w:webHidden/>
+              </w:rPr>
+              <w:tab/>
+            </w:r>
+            <w:r>
+              <w:rPr>
+                <w:noProof/>
+                <w:webHidden/>
+              </w:rPr>
+              <w:fldChar w:fldCharType="begin"/>
+            </w:r>
+            <w:r>
+              <w:rPr>
+                <w:noProof/>
+                <w:webHidden/>
+              </w:rPr>
+              <w:instrText xml:space="preserve"> PAGEREF _Toc164119934 \h </w:instrText>
+            </w:r>
+            <w:r>
+              <w:rPr>
+                <w:noProof/>
+                <w:webHidden/>
+              </w:rPr>
+            </w:r>
+            <w:r>
+              <w:rPr>
+                <w:noProof/>
+                <w:webHidden/>
+              </w:rPr>
+              <w:fldChar w:fldCharType="separate"/>
+            </w:r>
+            <w:r>
+              <w:rPr>
+                <w:noProof/>
+                <w:webHidden/>
+              </w:rPr>
+              <w:t>26</w:t>
+            </w:r>
+            <w:r>
+              <w:rPr>
+                <w:noProof/>
+                <w:webHidden/>
+              </w:rPr>
+              <w:fldChar w:fldCharType="end"/>
+            </w:r>
+          </w:hyperlink>
+        </w:p>
+        <w:p>
+          <w:pPr>
+            <w:pStyle w:val="TDC4"/>
+            <w:tabs>
+              <w:tab w:val="left" w:pos="1540"/>
+              <w:tab w:val="right" w:leader="dot" w:pos="8828"/>
+            </w:tabs>
+            <w:rPr>
+              <w:rFonts w:eastAsiaTheme="minorEastAsia"/>
+              <w:noProof/>
+              <w:sz w:val="22"/>
+              <w:szCs w:val="22"/>
+              <w:lang w:eastAsia="es-ES"/>
+            </w:rPr>
+          </w:pPr>
+          <w:hyperlink w:anchor="_Toc164119935" w:history="1">
+            <w:r>
+              <w:rPr>
+                <w:rStyle w:val="Hipervnculo"/>
+                <w:noProof/>
+              </w:rPr>
+              <w:t>3.3.4.</w:t>
+            </w:r>
+            <w:r>
+              <w:rPr>
+                <w:rFonts w:eastAsiaTheme="minorEastAsia"/>
+                <w:noProof/>
+                <w:sz w:val="22"/>
+                <w:szCs w:val="22"/>
+                <w:lang w:eastAsia="es-ES"/>
+              </w:rPr>
+              <w:tab/>
+            </w:r>
+            <w:r>
+              <w:rPr>
+                <w:rStyle w:val="Hipervnculo"/>
+                <w:noProof/>
+              </w:rPr>
+              <w:t>CU4. Gestionar Mesa</w:t>
+            </w:r>
+            <w:r>
+              <w:rPr>
+                <w:noProof/>
+                <w:webHidden/>
+              </w:rPr>
+              <w:tab/>
+            </w:r>
+            <w:r>
+              <w:rPr>
+                <w:noProof/>
+                <w:webHidden/>
+              </w:rPr>
+              <w:fldChar w:fldCharType="begin"/>
+            </w:r>
+            <w:r>
+              <w:rPr>
+                <w:noProof/>
+                <w:webHidden/>
+              </w:rPr>
+              <w:instrText xml:space="preserve"> PAGEREF _Toc164119935 \h </w:instrText>
+            </w:r>
+            <w:r>
+              <w:rPr>
+                <w:noProof/>
+                <w:webHidden/>
+              </w:rPr>
+            </w:r>
+            <w:r>
+              <w:rPr>
+                <w:noProof/>
+                <w:webHidden/>
+              </w:rPr>
+              <w:fldChar w:fldCharType="separate"/>
+            </w:r>
+            <w:r>
+              <w:rPr>
+                <w:noProof/>
+                <w:webHidden/>
+              </w:rPr>
+              <w:t>27</w:t>
+            </w:r>
+            <w:r>
+              <w:rPr>
+                <w:noProof/>
+                <w:webHidden/>
+              </w:rPr>
+              <w:fldChar w:fldCharType="end"/>
+            </w:r>
+          </w:hyperlink>
+        </w:p>
+        <w:p>
+          <w:pPr>
+            <w:pStyle w:val="TDC4"/>
+            <w:tabs>
+              <w:tab w:val="left" w:pos="1540"/>
+              <w:tab w:val="right" w:leader="dot" w:pos="8828"/>
+            </w:tabs>
+            <w:rPr>
+              <w:rFonts w:eastAsiaTheme="minorEastAsia"/>
+              <w:noProof/>
+              <w:sz w:val="22"/>
+              <w:szCs w:val="22"/>
+              <w:lang w:eastAsia="es-ES"/>
+            </w:rPr>
+          </w:pPr>
+          <w:hyperlink w:anchor="_Toc164119936" w:history="1">
+            <w:r>
+              <w:rPr>
+                <w:rStyle w:val="Hipervnculo"/>
+                <w:noProof/>
+              </w:rPr>
+              <w:t>3.3.5.</w:t>
+            </w:r>
+            <w:r>
+              <w:rPr>
+                <w:rFonts w:eastAsiaTheme="minorEastAsia"/>
+                <w:noProof/>
+                <w:sz w:val="22"/>
+                <w:szCs w:val="22"/>
+                <w:lang w:eastAsia="es-ES"/>
+              </w:rPr>
+              <w:tab/>
+            </w:r>
+            <w:r>
+              <w:rPr>
+                <w:rStyle w:val="Hipervnculo"/>
+                <w:noProof/>
+              </w:rPr>
+              <w:t>CU5. Gestionar Silla</w:t>
+            </w:r>
+            <w:r>
+              <w:rPr>
+                <w:noProof/>
+                <w:webHidden/>
+              </w:rPr>
+              <w:tab/>
+            </w:r>
+            <w:r>
+              <w:rPr>
+                <w:noProof/>
+                <w:webHidden/>
+              </w:rPr>
+              <w:fldChar w:fldCharType="begin"/>
+            </w:r>
+            <w:r>
+              <w:rPr>
+                <w:noProof/>
+                <w:webHidden/>
+              </w:rPr>
+              <w:instrText xml:space="preserve"> PAGEREF _Toc164119936 \h </w:instrText>
+            </w:r>
+            <w:r>
+              <w:rPr>
+                <w:noProof/>
+                <w:webHidden/>
+              </w:rPr>
+            </w:r>
+            <w:r>
+              <w:rPr>
+                <w:noProof/>
+                <w:webHidden/>
+              </w:rPr>
+              <w:fldChar w:fldCharType="separate"/>
+            </w:r>
+            <w:r>
+              <w:rPr>
+                <w:noProof/>
+                <w:webHidden/>
+              </w:rPr>
+              <w:t>28</w:t>
             </w:r>
             <w:r>
               <w:rPr>
@@ -2443,7 +3073,7 @@
               <w:lang w:eastAsia="es-ES"/>
             </w:rPr>
           </w:pPr>
-          <w:hyperlink w:anchor="_Toc164116264" w:history="1">
+          <w:hyperlink w:anchor="_Toc164119937" w:history="1">
             <w:r>
               <w:rPr>
                 <w:rStyle w:val="Hipervnculo"/>
@@ -2466,7 +3096,7 @@
                 <w:rStyle w:val="Hipervnculo"/>
                 <w:noProof/>
               </w:rPr>
-              <w:t>DIAGRAMA DE SECUENCIA</w:t>
+              <w:t>DISEÑO DE DETALLE PROCEDIMENTAL</w:t>
             </w:r>
             <w:r>
               <w:rPr>
@@ -2487,7 +3117,7 @@
                 <w:noProof/>
                 <w:webHidden/>
               </w:rPr>
-              <w:instrText xml:space="preserve"> PAGEREF _Toc164116264 \h </w:instrText>
+              <w:instrText xml:space="preserve"> PAGEREF _Toc164119937 \h </w:instrText>
             </w:r>
             <w:r>
               <w:rPr>
@@ -2507,367 +3137,7 @@
                 <w:noProof/>
                 <w:webHidden/>
               </w:rPr>
-              <w:t>20</w:t>
-            </w:r>
-            <w:r>
-              <w:rPr>
-                <w:noProof/>
-                <w:webHidden/>
-              </w:rPr>
-              <w:fldChar w:fldCharType="end"/>
-            </w:r>
-          </w:hyperlink>
-        </w:p>
-        <w:p>
-          <w:pPr>
-            <w:pStyle w:val="TDC4"/>
-            <w:tabs>
-              <w:tab w:val="right" w:leader="dot" w:pos="8828"/>
-            </w:tabs>
-            <w:rPr>
-              <w:rFonts w:eastAsiaTheme="minorEastAsia"/>
-              <w:noProof/>
-              <w:sz w:val="22"/>
-              <w:szCs w:val="22"/>
-              <w:lang w:eastAsia="es-ES"/>
-            </w:rPr>
-          </w:pPr>
-          <w:hyperlink w:anchor="_Toc164116265" w:history="1">
-            <w:r>
-              <w:rPr>
-                <w:rStyle w:val="Hipervnculo"/>
-                <w:noProof/>
-              </w:rPr>
-              <w:t>CU1. Gestionar Evento</w:t>
-            </w:r>
-            <w:r>
-              <w:rPr>
-                <w:noProof/>
-                <w:webHidden/>
-              </w:rPr>
-              <w:tab/>
-            </w:r>
-            <w:r>
-              <w:rPr>
-                <w:noProof/>
-                <w:webHidden/>
-              </w:rPr>
-              <w:fldChar w:fldCharType="begin"/>
-            </w:r>
-            <w:r>
-              <w:rPr>
-                <w:noProof/>
-                <w:webHidden/>
-              </w:rPr>
-              <w:instrText xml:space="preserve"> PAGEREF _Toc164116265 \h </w:instrText>
-            </w:r>
-            <w:r>
-              <w:rPr>
-                <w:noProof/>
-                <w:webHidden/>
-              </w:rPr>
-            </w:r>
-            <w:r>
-              <w:rPr>
-                <w:noProof/>
-                <w:webHidden/>
-              </w:rPr>
-              <w:fldChar w:fldCharType="separate"/>
-            </w:r>
-            <w:r>
-              <w:rPr>
-                <w:noProof/>
-                <w:webHidden/>
-              </w:rPr>
-              <w:t>20</w:t>
-            </w:r>
-            <w:r>
-              <w:rPr>
-                <w:noProof/>
-                <w:webHidden/>
-              </w:rPr>
-              <w:fldChar w:fldCharType="end"/>
-            </w:r>
-          </w:hyperlink>
-        </w:p>
-        <w:p>
-          <w:pPr>
-            <w:pStyle w:val="TDC4"/>
-            <w:tabs>
-              <w:tab w:val="right" w:leader="dot" w:pos="8828"/>
-            </w:tabs>
-            <w:rPr>
-              <w:rFonts w:eastAsiaTheme="minorEastAsia"/>
-              <w:noProof/>
-              <w:sz w:val="22"/>
-              <w:szCs w:val="22"/>
-              <w:lang w:eastAsia="es-ES"/>
-            </w:rPr>
-          </w:pPr>
-          <w:hyperlink w:anchor="_Toc164116266" w:history="1">
-            <w:r>
-              <w:rPr>
-                <w:rStyle w:val="Hipervnculo"/>
-                <w:noProof/>
-              </w:rPr>
-              <w:t>CU2. Gestionar Invitación</w:t>
-            </w:r>
-            <w:r>
-              <w:rPr>
-                <w:noProof/>
-                <w:webHidden/>
-              </w:rPr>
-              <w:tab/>
-            </w:r>
-            <w:r>
-              <w:rPr>
-                <w:noProof/>
-                <w:webHidden/>
-              </w:rPr>
-              <w:fldChar w:fldCharType="begin"/>
-            </w:r>
-            <w:r>
-              <w:rPr>
-                <w:noProof/>
-                <w:webHidden/>
-              </w:rPr>
-              <w:instrText xml:space="preserve"> PAGEREF _Toc164116266 \h </w:instrText>
-            </w:r>
-            <w:r>
-              <w:rPr>
-                <w:noProof/>
-                <w:webHidden/>
-              </w:rPr>
-            </w:r>
-            <w:r>
-              <w:rPr>
-                <w:noProof/>
-                <w:webHidden/>
-              </w:rPr>
-              <w:fldChar w:fldCharType="separate"/>
-            </w:r>
-            <w:r>
-              <w:rPr>
-                <w:noProof/>
-                <w:webHidden/>
-              </w:rPr>
-              <w:t>22</w:t>
-            </w:r>
-            <w:r>
-              <w:rPr>
-                <w:noProof/>
-                <w:webHidden/>
-              </w:rPr>
-              <w:fldChar w:fldCharType="end"/>
-            </w:r>
-          </w:hyperlink>
-        </w:p>
-        <w:p>
-          <w:pPr>
-            <w:pStyle w:val="TDC4"/>
-            <w:tabs>
-              <w:tab w:val="right" w:leader="dot" w:pos="8828"/>
-            </w:tabs>
-            <w:rPr>
-              <w:rFonts w:eastAsiaTheme="minorEastAsia"/>
-              <w:noProof/>
-              <w:sz w:val="22"/>
-              <w:szCs w:val="22"/>
-              <w:lang w:eastAsia="es-ES"/>
-            </w:rPr>
-          </w:pPr>
-          <w:hyperlink w:anchor="_Toc164116267" w:history="1">
-            <w:r>
-              <w:rPr>
-                <w:rStyle w:val="Hipervnculo"/>
-                <w:noProof/>
-              </w:rPr>
-              <w:t>CU3. Gestionar Asistencia</w:t>
-            </w:r>
-            <w:r>
-              <w:rPr>
-                <w:noProof/>
-                <w:webHidden/>
-              </w:rPr>
-              <w:tab/>
-            </w:r>
-            <w:r>
-              <w:rPr>
-                <w:noProof/>
-                <w:webHidden/>
-              </w:rPr>
-              <w:fldChar w:fldCharType="begin"/>
-            </w:r>
-            <w:r>
-              <w:rPr>
-                <w:noProof/>
-                <w:webHidden/>
-              </w:rPr>
-              <w:instrText xml:space="preserve"> PAGEREF _Toc164116267 \h </w:instrText>
-            </w:r>
-            <w:r>
-              <w:rPr>
-                <w:noProof/>
-                <w:webHidden/>
-              </w:rPr>
-            </w:r>
-            <w:r>
-              <w:rPr>
-                <w:noProof/>
-                <w:webHidden/>
-              </w:rPr>
-              <w:fldChar w:fldCharType="separate"/>
-            </w:r>
-            <w:r>
-              <w:rPr>
-                <w:noProof/>
-                <w:webHidden/>
-              </w:rPr>
-              <w:t>24</w:t>
-            </w:r>
-            <w:r>
-              <w:rPr>
-                <w:noProof/>
-                <w:webHidden/>
-              </w:rPr>
-              <w:fldChar w:fldCharType="end"/>
-            </w:r>
-          </w:hyperlink>
-        </w:p>
-        <w:p>
-          <w:pPr>
-            <w:pStyle w:val="TDC4"/>
-            <w:tabs>
-              <w:tab w:val="right" w:leader="dot" w:pos="8828"/>
-            </w:tabs>
-            <w:rPr>
-              <w:rFonts w:eastAsiaTheme="minorEastAsia"/>
-              <w:noProof/>
-              <w:sz w:val="22"/>
-              <w:szCs w:val="22"/>
-              <w:lang w:eastAsia="es-ES"/>
-            </w:rPr>
-          </w:pPr>
-          <w:hyperlink w:anchor="_Toc164116268" w:history="1">
-            <w:r>
-              <w:rPr>
-                <w:rStyle w:val="Hipervnculo"/>
-                <w:noProof/>
-              </w:rPr>
-              <w:t>CU4 Gestionar Mesa</w:t>
-            </w:r>
-            <w:r>
-              <w:rPr>
-                <w:noProof/>
-                <w:webHidden/>
-              </w:rPr>
-              <w:tab/>
-            </w:r>
-            <w:r>
-              <w:rPr>
-                <w:noProof/>
-                <w:webHidden/>
-              </w:rPr>
-              <w:fldChar w:fldCharType="begin"/>
-            </w:r>
-            <w:r>
-              <w:rPr>
-                <w:noProof/>
-                <w:webHidden/>
-              </w:rPr>
-              <w:instrText xml:space="preserve"> PAGEREF _Toc164116268 \h </w:instrText>
-            </w:r>
-            <w:r>
-              <w:rPr>
-                <w:noProof/>
-                <w:webHidden/>
-              </w:rPr>
-            </w:r>
-            <w:r>
-              <w:rPr>
-                <w:noProof/>
-                <w:webHidden/>
-              </w:rPr>
-              <w:fldChar w:fldCharType="separate"/>
-            </w:r>
-            <w:r>
-              <w:rPr>
-                <w:noProof/>
-                <w:webHidden/>
-              </w:rPr>
-              <w:t>26</w:t>
-            </w:r>
-            <w:r>
-              <w:rPr>
-                <w:noProof/>
-                <w:webHidden/>
-              </w:rPr>
-              <w:fldChar w:fldCharType="end"/>
-            </w:r>
-          </w:hyperlink>
-        </w:p>
-        <w:p>
-          <w:pPr>
-            <w:pStyle w:val="TDC4"/>
-            <w:tabs>
-              <w:tab w:val="right" w:leader="dot" w:pos="8828"/>
-            </w:tabs>
-            <w:rPr>
-              <w:rFonts w:eastAsiaTheme="minorEastAsia"/>
-              <w:noProof/>
-              <w:sz w:val="22"/>
-              <w:szCs w:val="22"/>
-              <w:lang w:eastAsia="es-ES"/>
-            </w:rPr>
-          </w:pPr>
-          <w:hyperlink w:anchor="_Toc164116269" w:history="1">
-            <w:r>
-              <w:rPr>
-                <w:rStyle w:val="Hipervnculo"/>
-                <w:noProof/>
-              </w:rPr>
-              <w:t>CU5 Gestionar Silla</w:t>
-            </w:r>
-            <w:r>
-              <w:rPr>
-                <w:noProof/>
-                <w:webHidden/>
-              </w:rPr>
-              <w:tab/>
-            </w:r>
-            <w:r>
-              <w:rPr>
-                <w:noProof/>
-                <w:webHidden/>
-              </w:rPr>
-              <w:fldChar w:fldCharType="begin"/>
-            </w:r>
-            <w:r>
-              <w:rPr>
-                <w:noProof/>
-                <w:webHidden/>
-              </w:rPr>
-              <w:instrText xml:space="preserve"> PAGEREF _Toc164116269 \h </w:instrText>
-            </w:r>
-            <w:r>
-              <w:rPr>
-                <w:noProof/>
-                <w:webHidden/>
-              </w:rPr>
-            </w:r>
-            <w:r>
-              <w:rPr>
-                <w:noProof/>
-                <w:webHidden/>
-              </w:rPr>
-              <w:fldChar w:fldCharType="separate"/>
-            </w:r>
-            <w:r>
-              <w:rPr>
-                <w:noProof/>
-                <w:webHidden/>
-              </w:rPr>
-              <w:t>28</w:t>
+              <w:t>29</w:t>
             </w:r>
             <w:r>
               <w:rPr>
@@ -2893,7 +3163,7 @@
               <w:lang w:eastAsia="es-ES"/>
             </w:rPr>
           </w:pPr>
-          <w:hyperlink w:anchor="_Toc164116270" w:history="1">
+          <w:hyperlink w:anchor="_Toc164119938" w:history="1">
             <w:r>
               <w:rPr>
                 <w:rStyle w:val="Hipervnculo"/>
@@ -2916,7 +3186,7 @@
                 <w:rStyle w:val="Hipervnculo"/>
                 <w:noProof/>
               </w:rPr>
-              <w:t>Diseño de la Interfaz</w:t>
+              <w:t>DIAGRAMA DE SECUENCIA</w:t>
             </w:r>
             <w:r>
               <w:rPr>
@@ -2937,7 +3207,7 @@
                 <w:noProof/>
                 <w:webHidden/>
               </w:rPr>
-              <w:instrText xml:space="preserve"> PAGEREF _Toc164116270 \h </w:instrText>
+              <w:instrText xml:space="preserve"> PAGEREF _Toc164119938 \h </w:instrText>
             </w:r>
             <w:r>
               <w:rPr>
@@ -2957,7 +3227,7 @@
                 <w:noProof/>
                 <w:webHidden/>
               </w:rPr>
-              <w:t>30</w:t>
+              <w:t>29</w:t>
             </w:r>
             <w:r>
               <w:rPr>
@@ -2982,7 +3252,7 @@
               <w:lang w:eastAsia="es-ES"/>
             </w:rPr>
           </w:pPr>
-          <w:hyperlink w:anchor="_Toc164116271" w:history="1">
+          <w:hyperlink w:anchor="_Toc164119939" w:history="1">
             <w:r>
               <w:rPr>
                 <w:rStyle w:val="Hipervnculo"/>
@@ -3009,7 +3279,7 @@
                 <w:noProof/>
                 <w:webHidden/>
               </w:rPr>
-              <w:instrText xml:space="preserve"> PAGEREF _Toc164116271 \h </w:instrText>
+              <w:instrText xml:space="preserve"> PAGEREF _Toc164119939 \h </w:instrText>
             </w:r>
             <w:r>
               <w:rPr>
@@ -3029,7 +3299,7 @@
                 <w:noProof/>
                 <w:webHidden/>
               </w:rPr>
-              <w:t>30</w:t>
+              <w:t>29</w:t>
             </w:r>
             <w:r>
               <w:rPr>
@@ -3054,7 +3324,7 @@
               <w:lang w:eastAsia="es-ES"/>
             </w:rPr>
           </w:pPr>
-          <w:hyperlink w:anchor="_Toc164116272" w:history="1">
+          <w:hyperlink w:anchor="_Toc164119940" w:history="1">
             <w:r>
               <w:rPr>
                 <w:rStyle w:val="Hipervnculo"/>
@@ -3081,7 +3351,7 @@
                 <w:noProof/>
                 <w:webHidden/>
               </w:rPr>
-              <w:instrText xml:space="preserve"> PAGEREF _Toc164116272 \h </w:instrText>
+              <w:instrText xml:space="preserve"> PAGEREF _Toc164119940 \h </w:instrText>
             </w:r>
             <w:r>
               <w:rPr>
@@ -3101,7 +3371,7 @@
                 <w:noProof/>
                 <w:webHidden/>
               </w:rPr>
-              <w:t>32</w:t>
+              <w:t>31</w:t>
             </w:r>
             <w:r>
               <w:rPr>
@@ -3126,7 +3396,7 @@
               <w:lang w:eastAsia="es-ES"/>
             </w:rPr>
           </w:pPr>
-          <w:hyperlink w:anchor="_Toc164116273" w:history="1">
+          <w:hyperlink w:anchor="_Toc164119941" w:history="1">
             <w:r>
               <w:rPr>
                 <w:rStyle w:val="Hipervnculo"/>
@@ -3153,7 +3423,7 @@
                 <w:noProof/>
                 <w:webHidden/>
               </w:rPr>
-              <w:instrText xml:space="preserve"> PAGEREF _Toc164116273 \h </w:instrText>
+              <w:instrText xml:space="preserve"> PAGEREF _Toc164119941 \h </w:instrText>
             </w:r>
             <w:r>
               <w:rPr>
@@ -3173,7 +3443,7 @@
                 <w:noProof/>
                 <w:webHidden/>
               </w:rPr>
-              <w:t>34</w:t>
+              <w:t>33</w:t>
             </w:r>
             <w:r>
               <w:rPr>
@@ -3198,13 +3468,13 @@
               <w:lang w:eastAsia="es-ES"/>
             </w:rPr>
           </w:pPr>
-          <w:hyperlink w:anchor="_Toc164116274" w:history="1">
+          <w:hyperlink w:anchor="_Toc164119942" w:history="1">
             <w:r>
               <w:rPr>
                 <w:rStyle w:val="Hipervnculo"/>
                 <w:noProof/>
               </w:rPr>
-              <w:t>CU4. Gestionar Mesa</w:t>
+              <w:t>CU4 Gestionar Mesa</w:t>
             </w:r>
             <w:r>
               <w:rPr>
@@ -3225,7 +3495,7 @@
                 <w:noProof/>
                 <w:webHidden/>
               </w:rPr>
-              <w:instrText xml:space="preserve"> PAGEREF _Toc164116274 \h </w:instrText>
+              <w:instrText xml:space="preserve"> PAGEREF _Toc164119942 \h </w:instrText>
             </w:r>
             <w:r>
               <w:rPr>
@@ -3270,13 +3540,13 @@
               <w:lang w:eastAsia="es-ES"/>
             </w:rPr>
           </w:pPr>
-          <w:hyperlink w:anchor="_Toc164116275" w:history="1">
+          <w:hyperlink w:anchor="_Toc164119943" w:history="1">
             <w:r>
               <w:rPr>
                 <w:rStyle w:val="Hipervnculo"/>
                 <w:noProof/>
               </w:rPr>
-              <w:t>CU5. Gestionar Silla</w:t>
+              <w:t>CU5 Gestionar Silla</w:t>
             </w:r>
             <w:r>
               <w:rPr>
@@ -3297,7 +3567,7 @@
                 <w:noProof/>
                 <w:webHidden/>
               </w:rPr>
-              <w:instrText xml:space="preserve"> PAGEREF _Toc164116275 \h </w:instrText>
+              <w:instrText xml:space="preserve"> PAGEREF _Toc164119943 \h </w:instrText>
             </w:r>
             <w:r>
               <w:rPr>
@@ -3317,7 +3587,7 @@
                 <w:noProof/>
                 <w:webHidden/>
               </w:rPr>
-              <w:t>36</w:t>
+              <w:t>37</w:t>
             </w:r>
             <w:r>
               <w:rPr>
@@ -3343,7 +3613,7 @@
               <w:lang w:eastAsia="es-ES"/>
             </w:rPr>
           </w:pPr>
-          <w:hyperlink w:anchor="_Toc164116276" w:history="1">
+          <w:hyperlink w:anchor="_Toc164119944" w:history="1">
             <w:r>
               <w:rPr>
                 <w:rStyle w:val="Hipervnculo"/>
@@ -3387,7 +3657,7 @@
                 <w:noProof/>
                 <w:webHidden/>
               </w:rPr>
-              <w:instrText xml:space="preserve"> PAGEREF _Toc164116276 \h </w:instrText>
+              <w:instrText xml:space="preserve"> PAGEREF _Toc164119944 \h </w:instrText>
             </w:r>
             <w:r>
               <w:rPr>
@@ -3407,7 +3677,7 @@
                 <w:noProof/>
                 <w:webHidden/>
               </w:rPr>
-              <w:t>37</w:t>
+              <w:t>39</w:t>
             </w:r>
             <w:r>
               <w:rPr>
@@ -3433,7 +3703,7 @@
               <w:lang w:eastAsia="es-ES"/>
             </w:rPr>
           </w:pPr>
-          <w:hyperlink w:anchor="_Toc164116277" w:history="1">
+          <w:hyperlink w:anchor="_Toc164119945" w:history="1">
             <w:r>
               <w:rPr>
                 <w:rStyle w:val="Hipervnculo"/>
@@ -3477,7 +3747,7 @@
                 <w:noProof/>
                 <w:webHidden/>
               </w:rPr>
-              <w:instrText xml:space="preserve"> PAGEREF _Toc164116277 \h </w:instrText>
+              <w:instrText xml:space="preserve"> PAGEREF _Toc164119945 \h </w:instrText>
             </w:r>
             <w:r>
               <w:rPr>
@@ -3497,7 +3767,7 @@
                 <w:noProof/>
                 <w:webHidden/>
               </w:rPr>
-              <w:t>37</w:t>
+              <w:t>39</w:t>
             </w:r>
             <w:r>
               <w:rPr>
@@ -3523,7 +3793,7 @@
               <w:lang w:eastAsia="es-ES"/>
             </w:rPr>
           </w:pPr>
-          <w:hyperlink w:anchor="_Toc164116278" w:history="1">
+          <w:hyperlink w:anchor="_Toc164119946" w:history="1">
             <w:r>
               <w:rPr>
                 <w:rStyle w:val="Hipervnculo"/>
@@ -3569,7 +3839,7 @@
                 <w:noProof/>
                 <w:webHidden/>
               </w:rPr>
-              <w:instrText xml:space="preserve"> PAGEREF _Toc164116278 \h </w:instrText>
+              <w:instrText xml:space="preserve"> PAGEREF _Toc164119946 \h </w:instrText>
             </w:r>
             <w:r>
               <w:rPr>
@@ -3589,7 +3859,7 @@
                 <w:noProof/>
                 <w:webHidden/>
               </w:rPr>
-              <w:t>37</w:t>
+              <w:t>39</w:t>
             </w:r>
             <w:r>
               <w:rPr>
@@ -3615,7 +3885,7 @@
               <w:lang w:eastAsia="es-ES"/>
             </w:rPr>
           </w:pPr>
-          <w:hyperlink w:anchor="_Toc164116279" w:history="1">
+          <w:hyperlink w:anchor="_Toc164119947" w:history="1">
             <w:r>
               <w:rPr>
                 <w:rStyle w:val="Hipervnculo"/>
@@ -3661,7 +3931,7 @@
                 <w:noProof/>
                 <w:webHidden/>
               </w:rPr>
-              <w:instrText xml:space="preserve"> PAGEREF _Toc164116279 \h </w:instrText>
+              <w:instrText xml:space="preserve"> PAGEREF _Toc164119947 \h </w:instrText>
             </w:r>
             <w:r>
               <w:rPr>
@@ -3681,7 +3951,7 @@
                 <w:noProof/>
                 <w:webHidden/>
               </w:rPr>
-              <w:t>37</w:t>
+              <w:t>39</w:t>
             </w:r>
             <w:r>
               <w:rPr>
@@ -3707,7 +3977,7 @@
               <w:lang w:eastAsia="es-ES"/>
             </w:rPr>
           </w:pPr>
-          <w:hyperlink w:anchor="_Toc164116280" w:history="1">
+          <w:hyperlink w:anchor="_Toc164119948" w:history="1">
             <w:r>
               <w:rPr>
                 <w:rStyle w:val="Hipervnculo"/>
@@ -3753,7 +4023,7 @@
                 <w:noProof/>
                 <w:webHidden/>
               </w:rPr>
-              <w:instrText xml:space="preserve"> PAGEREF _Toc164116280 \h </w:instrText>
+              <w:instrText xml:space="preserve"> PAGEREF _Toc164119948 \h </w:instrText>
             </w:r>
             <w:r>
               <w:rPr>
@@ -3773,7 +4043,7 @@
                 <w:noProof/>
                 <w:webHidden/>
               </w:rPr>
-              <w:t>38</w:t>
+              <w:t>40</w:t>
             </w:r>
             <w:r>
               <w:rPr>
@@ -3799,7 +4069,7 @@
               <w:lang w:eastAsia="es-ES"/>
             </w:rPr>
           </w:pPr>
-          <w:hyperlink w:anchor="_Toc164116281" w:history="1">
+          <w:hyperlink w:anchor="_Toc164119949" w:history="1">
             <w:r>
               <w:rPr>
                 <w:rStyle w:val="Hipervnculo"/>
@@ -3845,7 +4115,7 @@
                 <w:noProof/>
                 <w:webHidden/>
               </w:rPr>
-              <w:instrText xml:space="preserve"> PAGEREF _Toc164116281 \h </w:instrText>
+              <w:instrText xml:space="preserve"> PAGEREF _Toc164119949 \h </w:instrText>
             </w:r>
             <w:r>
               <w:rPr>
@@ -3865,7 +4135,7 @@
                 <w:noProof/>
                 <w:webHidden/>
               </w:rPr>
-              <w:t>38</w:t>
+              <w:t>40</w:t>
             </w:r>
             <w:r>
               <w:rPr>
@@ -3891,7 +4161,7 @@
               <w:lang w:eastAsia="es-ES"/>
             </w:rPr>
           </w:pPr>
-          <w:hyperlink w:anchor="_Toc164116282" w:history="1">
+          <w:hyperlink w:anchor="_Toc164119950" w:history="1">
             <w:r>
               <w:rPr>
                 <w:rStyle w:val="Hipervnculo"/>
@@ -3935,7 +4205,7 @@
                 <w:noProof/>
                 <w:webHidden/>
               </w:rPr>
-              <w:instrText xml:space="preserve"> PAGEREF _Toc164116282 \h </w:instrText>
+              <w:instrText xml:space="preserve"> PAGEREF _Toc164119950 \h </w:instrText>
             </w:r>
             <w:r>
               <w:rPr>
@@ -3955,7 +4225,7 @@
                 <w:noProof/>
                 <w:webHidden/>
               </w:rPr>
-              <w:t>38</w:t>
+              <w:t>40</w:t>
             </w:r>
             <w:r>
               <w:rPr>
@@ -4063,21 +4333,13 @@
     </w:p>
     <w:p>
       <w:pPr>
-        <w:rPr>
-          <w:sz w:val="22"/>
-          <w:szCs w:val="22"/>
-        </w:rPr>
-      </w:pPr>
-    </w:p>
-    <w:p>
-      <w:pPr>
         <w:pStyle w:val="Ttulo1"/>
         <w:rPr>
           <w:sz w:val="40"/>
           <w:szCs w:val="40"/>
         </w:rPr>
       </w:pPr>
-      <w:bookmarkStart w:id="0" w:name="_Toc164116240"/>
+      <w:bookmarkStart w:id="0" w:name="_Toc164119906"/>
       <w:r>
         <w:rPr>
           <w:sz w:val="40"/>
@@ -4102,7 +4364,7 @@
           <w:szCs w:val="32"/>
         </w:rPr>
       </w:pPr>
-      <w:bookmarkStart w:id="1" w:name="_Toc164116241"/>
+      <w:bookmarkStart w:id="1" w:name="_Toc164119907"/>
       <w:r>
         <w:rPr>
           <w:sz w:val="32"/>
@@ -4132,26 +4394,483 @@
           <w:szCs w:val="28"/>
         </w:rPr>
       </w:pPr>
-      <w:bookmarkStart w:id="2" w:name="_Toc164116242"/>
+      <w:bookmarkStart w:id="2" w:name="_Toc164119908"/>
       <w:r>
         <w:rPr>
           <w:sz w:val="28"/>
           <w:szCs w:val="28"/>
         </w:rPr>
+        <w:t>R</w:t>
+      </w:r>
+      <w:r>
+        <w:rPr>
+          <w:sz w:val="28"/>
+          <w:szCs w:val="28"/>
+        </w:rPr>
+        <w:t>equisitos funcionales</w:t>
+      </w:r>
+      <w:bookmarkEnd w:id="2"/>
+    </w:p>
+    <w:p/>
+    <w:p>
+      <w:pPr>
+        <w:pStyle w:val="Prrafodelista"/>
+        <w:numPr>
+          <w:ilvl w:val="0"/>
+          <w:numId w:val="38"/>
+        </w:numPr>
+      </w:pPr>
+      <w:r>
+        <w:t>Registro de Eventos:</w:t>
+      </w:r>
+    </w:p>
+    <w:p>
+      <w:pPr>
+        <w:pStyle w:val="Prrafodelista"/>
+        <w:numPr>
+          <w:ilvl w:val="0"/>
+          <w:numId w:val="39"/>
+        </w:numPr>
+      </w:pPr>
+      <w:r>
+        <w:t xml:space="preserve">El usuario </w:t>
+      </w:r>
+      <w:r>
+        <w:t>puede registrar eventos proporcionando detalles como título, ubicación, descripción, fecha y hora.</w:t>
+      </w:r>
+    </w:p>
+    <w:p>
+      <w:pPr>
+        <w:pStyle w:val="Prrafodelista"/>
+        <w:numPr>
+          <w:ilvl w:val="0"/>
+          <w:numId w:val="39"/>
+        </w:numPr>
+      </w:pPr>
+      <w:r>
+        <w:t>El usuario puede cambiar los datos del evento según la necesidad.</w:t>
+      </w:r>
+    </w:p>
+    <w:p>
+      <w:pPr>
+        <w:pStyle w:val="Prrafodelista"/>
+        <w:numPr>
+          <w:ilvl w:val="0"/>
+          <w:numId w:val="39"/>
+        </w:numPr>
+      </w:pPr>
+      <w:r>
+        <w:t>El usuario puede eliminar el evento, borrando así todos los componentes asociados a él como ser sillas, mesas.</w:t>
+      </w:r>
+    </w:p>
+    <w:p>
+      <w:pPr>
+        <w:pStyle w:val="Prrafodelista"/>
+      </w:pPr>
+    </w:p>
+    <w:p>
+      <w:pPr>
+        <w:pStyle w:val="Prrafodelista"/>
+        <w:numPr>
+          <w:ilvl w:val="0"/>
+          <w:numId w:val="38"/>
+        </w:numPr>
+      </w:pPr>
+      <w:r>
+        <w:t>Gestión de Invitaciones:</w:t>
+      </w:r>
+    </w:p>
+    <w:p>
+      <w:pPr>
+        <w:pStyle w:val="Prrafodelista"/>
+        <w:numPr>
+          <w:ilvl w:val="0"/>
+          <w:numId w:val="39"/>
+        </w:numPr>
+      </w:pPr>
+      <w:r>
+        <w:t xml:space="preserve">El usuario </w:t>
+      </w:r>
+      <w:r>
+        <w:t>puede</w:t>
+      </w:r>
+      <w:r>
+        <w:t xml:space="preserve"> </w:t>
+      </w:r>
+      <w:r>
+        <w:t>crear invitaciones para un evento específico, incluyendo el nombre del invitado y su número de celular.</w:t>
+      </w:r>
+    </w:p>
+    <w:p>
+      <w:pPr>
+        <w:pStyle w:val="Prrafodelista"/>
+        <w:numPr>
+          <w:ilvl w:val="0"/>
+          <w:numId w:val="39"/>
+        </w:numPr>
+      </w:pPr>
+      <w:r>
+        <w:t>Las invitaciones pueden ser editadas para cambiar los detalles del invitado o la mesa asignada.</w:t>
+      </w:r>
+    </w:p>
+    <w:p>
+      <w:pPr>
+        <w:pStyle w:val="Prrafodelista"/>
+        <w:numPr>
+          <w:ilvl w:val="0"/>
+          <w:numId w:val="39"/>
+        </w:numPr>
+      </w:pPr>
+      <w:r>
+        <w:t>Las invitaciones pueden ser eliminadas si ya no son necesarias.</w:t>
+      </w:r>
+    </w:p>
+    <w:p>
+      <w:pPr>
+        <w:pStyle w:val="Prrafodelista"/>
+      </w:pPr>
+    </w:p>
+    <w:p>
+      <w:pPr>
+        <w:pStyle w:val="Prrafodelista"/>
+        <w:numPr>
+          <w:ilvl w:val="0"/>
+          <w:numId w:val="38"/>
+        </w:numPr>
+      </w:pPr>
+      <w:r>
+        <w:t>Gestión de Mesas:</w:t>
+      </w:r>
+    </w:p>
+    <w:p>
+      <w:pPr>
+        <w:pStyle w:val="Prrafodelista"/>
+        <w:numPr>
+          <w:ilvl w:val="0"/>
+          <w:numId w:val="40"/>
+        </w:numPr>
+      </w:pPr>
+      <w:r>
+        <w:t xml:space="preserve">El usuario </w:t>
+      </w:r>
+      <w:r>
+        <w:t>puede crear mesas para un evento, especificando el tipo y la capacidad de la mesa.</w:t>
+      </w:r>
+    </w:p>
+    <w:p>
+      <w:pPr>
+        <w:pStyle w:val="Prrafodelista"/>
+        <w:numPr>
+          <w:ilvl w:val="0"/>
+          <w:numId w:val="40"/>
+        </w:numPr>
+      </w:pPr>
+      <w:r>
+        <w:t>Las mesas pueden ser editadas para cambiar su capacidad o tipo.</w:t>
+      </w:r>
+    </w:p>
+    <w:p>
+      <w:pPr>
+        <w:pStyle w:val="Prrafodelista"/>
+        <w:numPr>
+          <w:ilvl w:val="0"/>
+          <w:numId w:val="40"/>
+        </w:numPr>
+      </w:pPr>
+      <w:r>
+        <w:t>Las mesas pueden ser eliminadas si ya no son necesarias.</w:t>
+      </w:r>
+    </w:p>
+    <w:p>
+      <w:pPr>
+        <w:pStyle w:val="Prrafodelista"/>
+      </w:pPr>
+    </w:p>
+    <w:p>
+      <w:pPr>
+        <w:pStyle w:val="Prrafodelista"/>
+        <w:numPr>
+          <w:ilvl w:val="0"/>
+          <w:numId w:val="38"/>
+        </w:numPr>
+      </w:pPr>
+      <w:r>
+        <w:t>Registro de Asistencia:</w:t>
+      </w:r>
+    </w:p>
+    <w:p>
+      <w:pPr>
+        <w:pStyle w:val="Prrafodelista"/>
+        <w:numPr>
+          <w:ilvl w:val="0"/>
+          <w:numId w:val="41"/>
+        </w:numPr>
+      </w:pPr>
+      <w:r>
+        <w:t xml:space="preserve">El usuario </w:t>
+      </w:r>
+      <w:r>
+        <w:t>puede registrar la asistencia de los invitados en un evento utilizando códigos QR generados para cada invitación.</w:t>
+      </w:r>
+    </w:p>
+    <w:p>
+      <w:pPr>
+        <w:pStyle w:val="Prrafodelista"/>
+      </w:pPr>
+    </w:p>
+    <w:p>
+      <w:pPr>
+        <w:pStyle w:val="Prrafodelista"/>
+        <w:numPr>
+          <w:ilvl w:val="0"/>
+          <w:numId w:val="38"/>
+        </w:numPr>
+      </w:pPr>
+      <w:r>
+        <w:t>Compartir Invitaciones:</w:t>
+      </w:r>
+    </w:p>
+    <w:p>
+      <w:pPr>
+        <w:pStyle w:val="Prrafodelista"/>
+        <w:numPr>
+          <w:ilvl w:val="0"/>
+          <w:numId w:val="41"/>
+        </w:numPr>
+      </w:pPr>
+      <w:r>
+        <w:t xml:space="preserve">El usuario </w:t>
+      </w:r>
+      <w:r>
+        <w:t>puede</w:t>
+      </w:r>
+      <w:r>
+        <w:t xml:space="preserve"> </w:t>
+      </w:r>
+      <w:r>
+        <w:t>compartir las invitaciones con los invitados a través de mensajes de texto o redes sociales.</w:t>
+      </w:r>
+    </w:p>
+    <w:p/>
+    <w:p/>
+    <w:p>
+      <w:pPr>
+        <w:pStyle w:val="Ttulo3"/>
+        <w:numPr>
+          <w:ilvl w:val="1"/>
+          <w:numId w:val="3"/>
+        </w:numPr>
+        <w:ind w:left="851"/>
+        <w:rPr>
+          <w:sz w:val="28"/>
+          <w:szCs w:val="28"/>
+        </w:rPr>
+      </w:pPr>
+      <w:bookmarkStart w:id="3" w:name="_Toc164119909"/>
+      <w:r>
+        <w:rPr>
+          <w:sz w:val="28"/>
+          <w:szCs w:val="28"/>
+        </w:rPr>
+        <w:lastRenderedPageBreak/>
+        <w:t>Requisitos no funcionales</w:t>
+      </w:r>
+      <w:bookmarkEnd w:id="3"/>
+    </w:p>
+    <w:p>
+      <w:pPr>
+        <w:pStyle w:val="Prrafodelista"/>
+        <w:numPr>
+          <w:ilvl w:val="0"/>
+          <w:numId w:val="42"/>
+        </w:numPr>
+      </w:pPr>
+      <w:r>
+        <w:t>Seguridad:</w:t>
+      </w:r>
+    </w:p>
+    <w:p>
+      <w:pPr>
+        <w:pStyle w:val="Prrafodelista"/>
+        <w:numPr>
+          <w:ilvl w:val="0"/>
+          <w:numId w:val="41"/>
+        </w:numPr>
+      </w:pPr>
+      <w:r>
+        <w:t>Los datos de los usuarios, eventos e invitaciones deben ser almacenados de manera segura para proteger la privacidad y evitar accesos no autorizados.</w:t>
+      </w:r>
+    </w:p>
+    <w:p>
+      <w:pPr>
+        <w:pStyle w:val="Prrafodelista"/>
+      </w:pPr>
+    </w:p>
+    <w:p>
+      <w:pPr>
+        <w:pStyle w:val="Prrafodelista"/>
+        <w:numPr>
+          <w:ilvl w:val="0"/>
+          <w:numId w:val="42"/>
+        </w:numPr>
+      </w:pPr>
+      <w:r>
+        <w:t>Rendimiento:</w:t>
+      </w:r>
+    </w:p>
+    <w:p>
+      <w:pPr>
+        <w:pStyle w:val="Prrafodelista"/>
+        <w:numPr>
+          <w:ilvl w:val="0"/>
+          <w:numId w:val="41"/>
+        </w:numPr>
+      </w:pPr>
+      <w:r>
+        <w:t>El sistema debe ser capaz de manejar un gran número de invitaciones y asistentes simultáneos sin experimentar una degradación significativa del rendimiento.</w:t>
+      </w:r>
+    </w:p>
+    <w:p>
+      <w:pPr>
+        <w:pStyle w:val="Prrafodelista"/>
+      </w:pPr>
+    </w:p>
+    <w:p>
+      <w:pPr>
+        <w:pStyle w:val="Prrafodelista"/>
+        <w:numPr>
+          <w:ilvl w:val="0"/>
+          <w:numId w:val="42"/>
+        </w:numPr>
+      </w:pPr>
+      <w:r>
+        <w:t>Usabilidad:</w:t>
+      </w:r>
+    </w:p>
+    <w:p>
+      <w:pPr>
+        <w:pStyle w:val="Prrafodelista"/>
+        <w:numPr>
+          <w:ilvl w:val="0"/>
+          <w:numId w:val="41"/>
+        </w:numPr>
+      </w:pPr>
+      <w:r>
+        <w:t>La interfaz de usuario debe ser intuitiva y fácil de usar para que los usuarios puedan navegar y utilizar las funciones del sistema sin dificultad.</w:t>
+      </w:r>
+    </w:p>
+    <w:p>
+      <w:pPr>
+        <w:pStyle w:val="Prrafodelista"/>
+      </w:pPr>
+    </w:p>
+    <w:p>
+      <w:pPr>
+        <w:pStyle w:val="Prrafodelista"/>
+        <w:numPr>
+          <w:ilvl w:val="0"/>
+          <w:numId w:val="42"/>
+        </w:numPr>
+      </w:pPr>
+      <w:r>
+        <w:t>Disponibilidad:</w:t>
+      </w:r>
+    </w:p>
+    <w:p>
+      <w:pPr>
+        <w:pStyle w:val="Prrafodelista"/>
+        <w:numPr>
+          <w:ilvl w:val="0"/>
+          <w:numId w:val="41"/>
+        </w:numPr>
+      </w:pPr>
+      <w:r>
+        <w:t>El sistema debe estar disponible y accesible en todo momento, evitando periodos prolongados de inactividad que puedan afectar la experiencia del usuario.</w:t>
+      </w:r>
+    </w:p>
+    <w:p>
+      <w:pPr>
+        <w:pStyle w:val="Prrafodelista"/>
+      </w:pPr>
+    </w:p>
+    <w:p>
+      <w:pPr>
+        <w:pStyle w:val="Prrafodelista"/>
+        <w:numPr>
+          <w:ilvl w:val="0"/>
+          <w:numId w:val="42"/>
+        </w:numPr>
+      </w:pPr>
+      <w:r>
+        <w:t>Escalabilidad:</w:t>
+      </w:r>
+    </w:p>
+    <w:p>
+      <w:pPr>
+        <w:pStyle w:val="Prrafodelista"/>
+        <w:numPr>
+          <w:ilvl w:val="0"/>
+          <w:numId w:val="41"/>
+        </w:numPr>
+      </w:pPr>
+      <w:r>
+        <w:t>El sistema debe ser escalable para poder manejar un aumento en el número de eventos, invitaciones y usuarios sin necesidad de cambios significativos en la arquitectura o la infraestructura subyacente.</w:t>
+      </w:r>
+    </w:p>
+    <w:p>
+      <w:pPr>
+        <w:pStyle w:val="Prrafodelista"/>
+      </w:pPr>
+    </w:p>
+    <w:p>
+      <w:pPr>
+        <w:pStyle w:val="Prrafodelista"/>
+      </w:pPr>
+    </w:p>
+    <w:p>
+      <w:pPr>
+        <w:pStyle w:val="Prrafodelista"/>
+      </w:pPr>
+    </w:p>
+    <w:p>
+      <w:pPr>
+        <w:pStyle w:val="Prrafodelista"/>
+      </w:pPr>
+    </w:p>
+    <w:p>
+      <w:pPr>
+        <w:pStyle w:val="Ttulo3"/>
+        <w:numPr>
+          <w:ilvl w:val="1"/>
+          <w:numId w:val="3"/>
+        </w:numPr>
+        <w:ind w:left="851"/>
+        <w:rPr>
+          <w:sz w:val="28"/>
+          <w:szCs w:val="28"/>
+        </w:rPr>
+      </w:pPr>
+      <w:bookmarkStart w:id="4" w:name="_Toc164119910"/>
+      <w:r>
+        <w:rPr>
+          <w:sz w:val="28"/>
+          <w:szCs w:val="28"/>
+        </w:rPr>
+        <w:lastRenderedPageBreak/>
         <w:t>Identificar casos de uso</w:t>
       </w:r>
-      <w:bookmarkEnd w:id="2"/>
+      <w:bookmarkEnd w:id="4"/>
     </w:p>
     <w:p>
       <w:pPr>
         <w:pStyle w:val="Ttulo4"/>
         <w:ind w:firstLine="708"/>
       </w:pPr>
-      <w:bookmarkStart w:id="3" w:name="_Toc164116243"/>
+      <w:bookmarkStart w:id="5" w:name="_Toc164119911"/>
       <w:r>
         <w:t>Caso de Uso 1.- Gestionar Eventos</w:t>
       </w:r>
-      <w:bookmarkEnd w:id="3"/>
+      <w:bookmarkEnd w:id="5"/>
     </w:p>
     <w:p>
       <w:pPr>
@@ -4554,7 +5273,6 @@
               </w:numPr>
             </w:pPr>
             <w:r>
-              <w:lastRenderedPageBreak/>
               <w:t>Rellenar y a</w:t>
             </w:r>
             <w:r>
@@ -4583,7 +5301,6 @@
           </w:tcPr>
           <w:p>
             <w:r>
-              <w:lastRenderedPageBreak/>
               <w:t>El sistema actualiza los datos del evento elegido para su edición.</w:t>
             </w:r>
           </w:p>
@@ -4611,6 +5328,7 @@
                 <w:b/>
                 <w:bCs/>
               </w:rPr>
+              <w:lastRenderedPageBreak/>
               <w:t>Eliminar Evento.</w:t>
             </w:r>
           </w:p>
@@ -4804,12 +5522,12 @@
         <w:pStyle w:val="Ttulo4"/>
         <w:ind w:firstLine="708"/>
       </w:pPr>
-      <w:bookmarkStart w:id="4" w:name="_Toc164116244"/>
+      <w:bookmarkStart w:id="6" w:name="_Toc164119912"/>
       <w:r>
         <w:lastRenderedPageBreak/>
         <w:t>Caso de Uso 2.- Gestionar Invitación</w:t>
       </w:r>
-      <w:bookmarkEnd w:id="4"/>
+      <w:bookmarkEnd w:id="6"/>
     </w:p>
     <w:p>
       <w:pPr>
@@ -5599,7 +6317,7 @@
         <w:pStyle w:val="Ttulo4"/>
         <w:ind w:firstLine="708"/>
       </w:pPr>
-      <w:bookmarkStart w:id="5" w:name="_Toc164116245"/>
+      <w:bookmarkStart w:id="7" w:name="_Toc164119913"/>
       <w:r>
         <w:lastRenderedPageBreak/>
         <w:t>Caso de Uso 3.- Gestionar Asisten</w:t>
@@ -5607,7 +6325,7 @@
       <w:r>
         <w:t>cia</w:t>
       </w:r>
-      <w:bookmarkEnd w:id="5"/>
+      <w:bookmarkEnd w:id="7"/>
     </w:p>
     <w:p>
       <w:pPr>
@@ -6122,12 +6840,12 @@
         <w:pStyle w:val="Ttulo4"/>
         <w:ind w:firstLine="708"/>
       </w:pPr>
-      <w:bookmarkStart w:id="6" w:name="_Toc164116246"/>
+      <w:bookmarkStart w:id="8" w:name="_Toc164119914"/>
       <w:r>
         <w:lastRenderedPageBreak/>
         <w:t>Caso de Uso 4.- Gestionar Mesa</w:t>
       </w:r>
-      <w:bookmarkEnd w:id="6"/>
+      <w:bookmarkEnd w:id="8"/>
     </w:p>
     <w:p>
       <w:pPr>
@@ -6783,12 +7501,12 @@
         <w:pStyle w:val="Ttulo4"/>
         <w:ind w:firstLine="708"/>
       </w:pPr>
-      <w:bookmarkStart w:id="7" w:name="_Toc164116247"/>
+      <w:bookmarkStart w:id="9" w:name="_Toc164119915"/>
       <w:r>
         <w:lastRenderedPageBreak/>
         <w:t>Caso de Uso 5.- Gestionar Silla</w:t>
       </w:r>
-      <w:bookmarkEnd w:id="7"/>
+      <w:bookmarkEnd w:id="9"/>
     </w:p>
     <w:p>
       <w:pPr>
@@ -7272,7 +7990,7 @@
           <w:szCs w:val="32"/>
         </w:rPr>
       </w:pPr>
-      <w:bookmarkStart w:id="8" w:name="_Toc164116248"/>
+      <w:bookmarkStart w:id="10" w:name="_Toc164119916"/>
       <w:r>
         <w:rPr>
           <w:sz w:val="32"/>
@@ -7288,7 +8006,7 @@
         </w:rPr>
         <w:t>FLUJO: ANALISIS</w:t>
       </w:r>
-      <w:bookmarkEnd w:id="8"/>
+      <w:bookmarkEnd w:id="10"/>
     </w:p>
     <w:p>
       <w:pPr>
@@ -7302,7 +8020,7 @@
           <w:szCs w:val="28"/>
         </w:rPr>
       </w:pPr>
-      <w:bookmarkStart w:id="9" w:name="_Toc164116249"/>
+      <w:bookmarkStart w:id="11" w:name="_Toc164119917"/>
       <w:r>
         <w:rPr>
           <w:sz w:val="28"/>
@@ -7310,7 +8028,7 @@
         </w:rPr>
         <w:t>IDENTIFICACION DE LOS MODULOS</w:t>
       </w:r>
-      <w:bookmarkEnd w:id="9"/>
+      <w:bookmarkEnd w:id="11"/>
     </w:p>
     <w:p>
       <w:pPr>
@@ -7320,14 +8038,14 @@
           <w:numId w:val="27"/>
         </w:numPr>
       </w:pPr>
-      <w:bookmarkStart w:id="10" w:name="_Toc164116250"/>
+      <w:bookmarkStart w:id="12" w:name="_Toc164119918"/>
       <w:r>
         <w:t xml:space="preserve">Módulo de </w:t>
       </w:r>
       <w:r>
         <w:t>Participantes</w:t>
       </w:r>
-      <w:bookmarkEnd w:id="10"/>
+      <w:bookmarkEnd w:id="12"/>
     </w:p>
     <w:p>
       <w:pPr>
@@ -7382,11 +8100,11 @@
           <w:numId w:val="27"/>
         </w:numPr>
       </w:pPr>
-      <w:bookmarkStart w:id="11" w:name="_Toc164116251"/>
+      <w:bookmarkStart w:id="13" w:name="_Toc164119919"/>
       <w:r>
         <w:t>Módulo de Planificación</w:t>
       </w:r>
-      <w:bookmarkEnd w:id="11"/>
+      <w:bookmarkEnd w:id="13"/>
     </w:p>
     <w:p>
       <w:r>
@@ -7439,11 +8157,11 @@
           <w:numId w:val="27"/>
         </w:numPr>
       </w:pPr>
-      <w:bookmarkStart w:id="12" w:name="_Toc164116252"/>
+      <w:bookmarkStart w:id="14" w:name="_Toc164119920"/>
       <w:r>
         <w:t>VISTA DE LOS MODULOS</w:t>
       </w:r>
-      <w:bookmarkEnd w:id="12"/>
+      <w:bookmarkEnd w:id="14"/>
     </w:p>
     <w:p>
       <w:pPr>
@@ -7453,11 +8171,11 @@
           <w:numId w:val="27"/>
         </w:numPr>
       </w:pPr>
-      <w:bookmarkStart w:id="13" w:name="_Toc164116253"/>
+      <w:bookmarkStart w:id="15" w:name="_Toc164119921"/>
       <w:r>
         <w:t>Vista del módulo de Participantes</w:t>
       </w:r>
-      <w:bookmarkEnd w:id="13"/>
+      <w:bookmarkEnd w:id="15"/>
     </w:p>
     <w:p/>
     <w:p>
@@ -7538,7 +8256,7 @@
           <w:numId w:val="27"/>
         </w:numPr>
       </w:pPr>
-      <w:bookmarkStart w:id="14" w:name="_Toc164116254"/>
+      <w:bookmarkStart w:id="16" w:name="_Toc164119922"/>
       <w:r>
         <w:lastRenderedPageBreak/>
         <w:t xml:space="preserve">Vista del módulo de </w:t>
@@ -7546,7 +8264,7 @@
       <w:r>
         <w:t>Planificación</w:t>
       </w:r>
-      <w:bookmarkEnd w:id="14"/>
+      <w:bookmarkEnd w:id="16"/>
     </w:p>
     <w:p>
       <w:r>
@@ -7615,7 +8333,7 @@
           <w:szCs w:val="32"/>
         </w:rPr>
       </w:pPr>
-      <w:bookmarkStart w:id="15" w:name="_Toc164116255"/>
+      <w:bookmarkStart w:id="17" w:name="_Toc164119923"/>
       <w:r>
         <w:rPr>
           <w:sz w:val="32"/>
@@ -7624,7 +8342,7 @@
         <w:lastRenderedPageBreak/>
         <w:t>FLUJO: DISEÑO</w:t>
       </w:r>
-      <w:bookmarkEnd w:id="15"/>
+      <w:bookmarkEnd w:id="17"/>
     </w:p>
     <w:p>
       <w:pPr>
@@ -7638,7 +8356,7 @@
           <w:szCs w:val="28"/>
         </w:rPr>
       </w:pPr>
-      <w:bookmarkStart w:id="16" w:name="_Toc164116256"/>
+      <w:bookmarkStart w:id="18" w:name="_Toc164119924"/>
       <w:r>
         <w:rPr>
           <w:sz w:val="28"/>
@@ -7646,7 +8364,14 @@
         </w:rPr>
         <w:t>DISEÑO DE LA ARQUITECTURA</w:t>
       </w:r>
-      <w:bookmarkEnd w:id="16"/>
+      <w:r>
+        <w:rPr>
+          <w:sz w:val="28"/>
+          <w:szCs w:val="28"/>
+        </w:rPr>
+        <w:t xml:space="preserve"> DE SOFTWARE</w:t>
+      </w:r>
+      <w:bookmarkEnd w:id="18"/>
     </w:p>
     <w:p>
       <w:pPr>
@@ -7656,14 +8381,14 @@
           <w:numId w:val="27"/>
         </w:numPr>
       </w:pPr>
-      <w:bookmarkStart w:id="17" w:name="_Toc164116257"/>
+      <w:bookmarkStart w:id="19" w:name="_Toc164119925"/>
       <w:r>
         <w:t xml:space="preserve">Módulo de </w:t>
       </w:r>
       <w:r>
         <w:t>Participantes</w:t>
       </w:r>
-      <w:bookmarkEnd w:id="17"/>
+      <w:bookmarkEnd w:id="19"/>
     </w:p>
     <w:p>
       <w:r>
@@ -7715,11 +8440,11 @@
           <w:numId w:val="27"/>
         </w:numPr>
       </w:pPr>
-      <w:bookmarkStart w:id="18" w:name="_Toc164116258"/>
+      <w:bookmarkStart w:id="20" w:name="_Toc164119926"/>
       <w:r>
         <w:t>Módulo de Planificación</w:t>
       </w:r>
-      <w:bookmarkEnd w:id="18"/>
+      <w:bookmarkEnd w:id="20"/>
     </w:p>
     <w:p>
       <w:r>
@@ -7775,7 +8500,7 @@
           <w:szCs w:val="28"/>
         </w:rPr>
       </w:pPr>
-      <w:bookmarkStart w:id="19" w:name="_Toc164116259"/>
+      <w:bookmarkStart w:id="21" w:name="_Toc164119927"/>
       <w:r>
         <w:rPr>
           <w:sz w:val="28"/>
@@ -7783,7 +8508,7 @@
         </w:rPr>
         <w:t>DISEÑO DE LA BASE DE DATOS</w:t>
       </w:r>
-      <w:bookmarkEnd w:id="19"/>
+      <w:bookmarkEnd w:id="21"/>
     </w:p>
     <w:p>
       <w:pPr>
@@ -7793,7 +8518,7 @@
           <w:numId w:val="21"/>
         </w:numPr>
       </w:pPr>
-      <w:bookmarkStart w:id="20" w:name="_Toc164116260"/>
+      <w:bookmarkStart w:id="22" w:name="_Toc164119928"/>
       <w:r>
         <w:t>Diseño Conceptual</w:t>
       </w:r>
@@ -7803,7 +8528,7 @@
       <w:r>
         <w:t>de la Base de Datos</w:t>
       </w:r>
-      <w:bookmarkEnd w:id="20"/>
+      <w:bookmarkEnd w:id="22"/>
     </w:p>
     <w:p>
       <w:pPr>
@@ -7859,7 +8584,7 @@
           <w:numId w:val="30"/>
         </w:numPr>
       </w:pPr>
-      <w:bookmarkStart w:id="21" w:name="_Toc164116261"/>
+      <w:bookmarkStart w:id="23" w:name="_Toc164119929"/>
       <w:r>
         <w:lastRenderedPageBreak/>
         <w:t>Diseño Lógic</w:t>
@@ -7867,7 +8592,7 @@
       <w:r>
         <w:t>o de la Base de Datos</w:t>
       </w:r>
-      <w:bookmarkEnd w:id="21"/>
+      <w:bookmarkEnd w:id="23"/>
     </w:p>
     <w:p>
       <w:r>
@@ -7920,11 +8645,11 @@
           <w:numId w:val="30"/>
         </w:numPr>
       </w:pPr>
-      <w:bookmarkStart w:id="22" w:name="_Toc164116262"/>
+      <w:bookmarkStart w:id="24" w:name="_Toc164119930"/>
       <w:r>
         <w:t>Diseño Físico de la Base de Datos</w:t>
       </w:r>
-      <w:bookmarkEnd w:id="22"/>
+      <w:bookmarkEnd w:id="24"/>
     </w:p>
     <w:p>
       <w:pPr>
@@ -8936,6 +9661,13 @@
     <w:p/>
     <w:p/>
     <w:p/>
+    <w:p/>
+    <w:p/>
+    <w:p/>
+    <w:p/>
+    <w:p/>
+    <w:p/>
+    <w:p/>
     <w:p>
       <w:pPr>
         <w:pStyle w:val="Ttulo3"/>
@@ -8948,16 +9680,1050 @@
           <w:szCs w:val="28"/>
         </w:rPr>
       </w:pPr>
-      <w:bookmarkStart w:id="23" w:name="_Toc164116263"/>
+      <w:bookmarkStart w:id="25" w:name="_Toc164119931"/>
       <w:r>
         <w:rPr>
           <w:sz w:val="28"/>
           <w:szCs w:val="28"/>
         </w:rPr>
         <w:lastRenderedPageBreak/>
-        <w:t>DISEÑO DE DETALLE PROCEDIMENTAL</w:t>
-      </w:r>
-      <w:bookmarkEnd w:id="23"/>
+        <w:t>DISEÑO DE LA INTERFAZ</w:t>
+      </w:r>
+      <w:bookmarkEnd w:id="25"/>
+    </w:p>
+    <w:p>
+      <w:pPr>
+        <w:pStyle w:val="Ttulo4"/>
+        <w:numPr>
+          <w:ilvl w:val="2"/>
+          <w:numId w:val="27"/>
+        </w:numPr>
+      </w:pPr>
+      <w:bookmarkStart w:id="26" w:name="_Toc164119932"/>
+      <w:r>
+        <w:t>CU1. Gestionar Evento</w:t>
+      </w:r>
+      <w:bookmarkEnd w:id="26"/>
+    </w:p>
+    <w:p>
+      <w:pPr>
+        <w:pStyle w:val="Prrafodelista"/>
+        <w:numPr>
+          <w:ilvl w:val="0"/>
+          <w:numId w:val="37"/>
+        </w:numPr>
+      </w:pPr>
+      <w:r>
+        <w:t>Crear Evento</w:t>
+      </w:r>
+    </w:p>
+    <w:p>
+      <w:r>
+        <w:rPr>
+          <w:noProof/>
+        </w:rPr>
+        <w:drawing>
+          <wp:inline distT="0" distB="0" distL="0" distR="0" wp14:anchorId="4AF0575E" wp14:editId="490700BA">
+            <wp:extent cx="3714877" cy="3228975"/>
+            <wp:effectExtent l="0" t="0" r="0" b="0"/>
+            <wp:docPr id="1747405443" name="Imagen 1"/>
+            <wp:cNvGraphicFramePr>
+              <a:graphicFrameLocks xmlns:a="http://schemas.openxmlformats.org/drawingml/2006/main" noChangeAspect="1"/>
+            </wp:cNvGraphicFramePr>
+            <a:graphic xmlns:a="http://schemas.openxmlformats.org/drawingml/2006/main">
+              <a:graphicData uri="http://schemas.openxmlformats.org/drawingml/2006/picture">
+                <pic:pic xmlns:pic="http://schemas.openxmlformats.org/drawingml/2006/picture">
+                  <pic:nvPicPr>
+                    <pic:cNvPr id="1747405443" name=""/>
+                    <pic:cNvPicPr/>
+                  </pic:nvPicPr>
+                  <pic:blipFill>
+                    <a:blip r:embed="rId30"/>
+                    <a:stretch>
+                      <a:fillRect/>
+                    </a:stretch>
+                  </pic:blipFill>
+                  <pic:spPr>
+                    <a:xfrm>
+                      <a:off x="0" y="0"/>
+                      <a:ext cx="3739999" cy="3250811"/>
+                    </a:xfrm>
+                    <a:prstGeom prst="rect">
+                      <a:avLst/>
+                    </a:prstGeom>
+                  </pic:spPr>
+                </pic:pic>
+              </a:graphicData>
+            </a:graphic>
+          </wp:inline>
+        </w:drawing>
+      </w:r>
+    </w:p>
+    <w:p/>
+    <w:p>
+      <w:pPr>
+        <w:pStyle w:val="Prrafodelista"/>
+        <w:numPr>
+          <w:ilvl w:val="0"/>
+          <w:numId w:val="37"/>
+        </w:numPr>
+        <w:ind w:left="1843"/>
+        <w:rPr>
+          <w:noProof/>
+        </w:rPr>
+      </w:pPr>
+      <w:r>
+        <w:t>Listar Eventos</w:t>
+      </w:r>
+      <w:r>
+        <w:rPr>
+          <w:noProof/>
+        </w:rPr>
+        <w:t xml:space="preserve"> </w:t>
+      </w:r>
+    </w:p>
+    <w:p>
+      <w:pPr>
+        <w:rPr>
+          <w:noProof/>
+        </w:rPr>
+      </w:pPr>
+      <w:r>
+        <w:rPr>
+          <w:noProof/>
+        </w:rPr>
+        <w:drawing>
+          <wp:inline distT="0" distB="0" distL="0" distR="0" wp14:anchorId="3475D677" wp14:editId="060D5512">
+            <wp:extent cx="6069397" cy="3429000"/>
+            <wp:effectExtent l="0" t="0" r="7620" b="0"/>
+            <wp:docPr id="53127382" name="Imagen 1"/>
+            <wp:cNvGraphicFramePr>
+              <a:graphicFrameLocks xmlns:a="http://schemas.openxmlformats.org/drawingml/2006/main" noChangeAspect="1"/>
+            </wp:cNvGraphicFramePr>
+            <a:graphic xmlns:a="http://schemas.openxmlformats.org/drawingml/2006/main">
+              <a:graphicData uri="http://schemas.openxmlformats.org/drawingml/2006/picture">
+                <pic:pic xmlns:pic="http://schemas.openxmlformats.org/drawingml/2006/picture">
+                  <pic:nvPicPr>
+                    <pic:cNvPr id="53127382" name=""/>
+                    <pic:cNvPicPr/>
+                  </pic:nvPicPr>
+                  <pic:blipFill>
+                    <a:blip r:embed="rId31"/>
+                    <a:stretch>
+                      <a:fillRect/>
+                    </a:stretch>
+                  </pic:blipFill>
+                  <pic:spPr>
+                    <a:xfrm>
+                      <a:off x="0" y="0"/>
+                      <a:ext cx="6073634" cy="3431394"/>
+                    </a:xfrm>
+                    <a:prstGeom prst="rect">
+                      <a:avLst/>
+                    </a:prstGeom>
+                  </pic:spPr>
+                </pic:pic>
+              </a:graphicData>
+            </a:graphic>
+          </wp:inline>
+        </w:drawing>
+      </w:r>
+    </w:p>
+    <w:p>
+      <w:pPr>
+        <w:pStyle w:val="Prrafodelista"/>
+        <w:numPr>
+          <w:ilvl w:val="0"/>
+          <w:numId w:val="37"/>
+        </w:numPr>
+        <w:rPr>
+          <w:noProof/>
+        </w:rPr>
+      </w:pPr>
+      <w:r>
+        <w:rPr>
+          <w:noProof/>
+        </w:rPr>
+        <w:lastRenderedPageBreak/>
+        <w:t>Editar Evento</w:t>
+      </w:r>
+    </w:p>
+    <w:p>
+      <w:pPr>
+        <w:ind w:firstLine="708"/>
+      </w:pPr>
+      <w:r>
+        <w:rPr>
+          <w:noProof/>
+        </w:rPr>
+        <w:drawing>
+          <wp:inline distT="0" distB="0" distL="0" distR="0" wp14:anchorId="2F1D2359" wp14:editId="19FA1838">
+            <wp:extent cx="5612130" cy="3335020"/>
+            <wp:effectExtent l="0" t="0" r="7620" b="0"/>
+            <wp:docPr id="1758866419" name="Imagen 1"/>
+            <wp:cNvGraphicFramePr>
+              <a:graphicFrameLocks xmlns:a="http://schemas.openxmlformats.org/drawingml/2006/main" noChangeAspect="1"/>
+            </wp:cNvGraphicFramePr>
+            <a:graphic xmlns:a="http://schemas.openxmlformats.org/drawingml/2006/main">
+              <a:graphicData uri="http://schemas.openxmlformats.org/drawingml/2006/picture">
+                <pic:pic xmlns:pic="http://schemas.openxmlformats.org/drawingml/2006/picture">
+                  <pic:nvPicPr>
+                    <pic:cNvPr id="1758866419" name=""/>
+                    <pic:cNvPicPr/>
+                  </pic:nvPicPr>
+                  <pic:blipFill>
+                    <a:blip r:embed="rId32"/>
+                    <a:stretch>
+                      <a:fillRect/>
+                    </a:stretch>
+                  </pic:blipFill>
+                  <pic:spPr>
+                    <a:xfrm>
+                      <a:off x="0" y="0"/>
+                      <a:ext cx="5612130" cy="3335020"/>
+                    </a:xfrm>
+                    <a:prstGeom prst="rect">
+                      <a:avLst/>
+                    </a:prstGeom>
+                  </pic:spPr>
+                </pic:pic>
+              </a:graphicData>
+            </a:graphic>
+          </wp:inline>
+        </w:drawing>
+      </w:r>
+    </w:p>
+    <w:p>
+      <w:pPr>
+        <w:ind w:firstLine="708"/>
+      </w:pPr>
+    </w:p>
+    <w:p>
+      <w:pPr>
+        <w:pStyle w:val="Prrafodelista"/>
+        <w:numPr>
+          <w:ilvl w:val="0"/>
+          <w:numId w:val="37"/>
+        </w:numPr>
+      </w:pPr>
+      <w:r>
+        <w:t>Eliminar Evento</w:t>
+      </w:r>
+    </w:p>
+    <w:p>
+      <w:pPr>
+        <w:ind w:firstLine="708"/>
+      </w:pPr>
+      <w:r>
+        <w:rPr>
+          <w:noProof/>
+        </w:rPr>
+        <w:drawing>
+          <wp:inline distT="0" distB="0" distL="0" distR="0" wp14:anchorId="5C5320C0" wp14:editId="17104534">
+            <wp:extent cx="5276850" cy="2954272"/>
+            <wp:effectExtent l="0" t="0" r="0" b="0"/>
+            <wp:docPr id="395254181" name="Imagen 1"/>
+            <wp:cNvGraphicFramePr>
+              <a:graphicFrameLocks xmlns:a="http://schemas.openxmlformats.org/drawingml/2006/main" noChangeAspect="1"/>
+            </wp:cNvGraphicFramePr>
+            <a:graphic xmlns:a="http://schemas.openxmlformats.org/drawingml/2006/main">
+              <a:graphicData uri="http://schemas.openxmlformats.org/drawingml/2006/picture">
+                <pic:pic xmlns:pic="http://schemas.openxmlformats.org/drawingml/2006/picture">
+                  <pic:nvPicPr>
+                    <pic:cNvPr id="395254181" name=""/>
+                    <pic:cNvPicPr/>
+                  </pic:nvPicPr>
+                  <pic:blipFill>
+                    <a:blip r:embed="rId33"/>
+                    <a:stretch>
+                      <a:fillRect/>
+                    </a:stretch>
+                  </pic:blipFill>
+                  <pic:spPr>
+                    <a:xfrm>
+                      <a:off x="0" y="0"/>
+                      <a:ext cx="5279810" cy="2955929"/>
+                    </a:xfrm>
+                    <a:prstGeom prst="rect">
+                      <a:avLst/>
+                    </a:prstGeom>
+                  </pic:spPr>
+                </pic:pic>
+              </a:graphicData>
+            </a:graphic>
+          </wp:inline>
+        </w:drawing>
+      </w:r>
+    </w:p>
+    <w:p>
+      <w:pPr>
+        <w:ind w:firstLine="708"/>
+      </w:pPr>
+    </w:p>
+    <w:p>
+      <w:pPr>
+        <w:ind w:firstLine="708"/>
+      </w:pPr>
+    </w:p>
+    <w:p>
+      <w:pPr>
+        <w:pStyle w:val="Ttulo4"/>
+        <w:numPr>
+          <w:ilvl w:val="2"/>
+          <w:numId w:val="27"/>
+        </w:numPr>
+      </w:pPr>
+      <w:bookmarkStart w:id="27" w:name="_Toc164119933"/>
+      <w:r>
+        <w:lastRenderedPageBreak/>
+        <w:t>CU2. Gestionar Invitación</w:t>
+      </w:r>
+      <w:bookmarkEnd w:id="27"/>
+    </w:p>
+    <w:p>
+      <w:pPr>
+        <w:pStyle w:val="Prrafodelista"/>
+        <w:numPr>
+          <w:ilvl w:val="0"/>
+          <w:numId w:val="37"/>
+        </w:numPr>
+      </w:pPr>
+      <w:r>
+        <w:t>Listar Invitaciones de un evento</w:t>
+      </w:r>
+    </w:p>
+    <w:p>
+      <w:r>
+        <w:rPr>
+          <w:noProof/>
+        </w:rPr>
+        <w:drawing>
+          <wp:inline distT="0" distB="0" distL="0" distR="0" wp14:anchorId="7464586F" wp14:editId="3A2567FC">
+            <wp:extent cx="4724400" cy="3392824"/>
+            <wp:effectExtent l="0" t="0" r="0" b="0"/>
+            <wp:docPr id="1515327556" name="Imagen 1"/>
+            <wp:cNvGraphicFramePr>
+              <a:graphicFrameLocks xmlns:a="http://schemas.openxmlformats.org/drawingml/2006/main" noChangeAspect="1"/>
+            </wp:cNvGraphicFramePr>
+            <a:graphic xmlns:a="http://schemas.openxmlformats.org/drawingml/2006/main">
+              <a:graphicData uri="http://schemas.openxmlformats.org/drawingml/2006/picture">
+                <pic:pic xmlns:pic="http://schemas.openxmlformats.org/drawingml/2006/picture">
+                  <pic:nvPicPr>
+                    <pic:cNvPr id="1515327556" name=""/>
+                    <pic:cNvPicPr/>
+                  </pic:nvPicPr>
+                  <pic:blipFill>
+                    <a:blip r:embed="rId34"/>
+                    <a:stretch>
+                      <a:fillRect/>
+                    </a:stretch>
+                  </pic:blipFill>
+                  <pic:spPr>
+                    <a:xfrm>
+                      <a:off x="0" y="0"/>
+                      <a:ext cx="4730846" cy="3397453"/>
+                    </a:xfrm>
+                    <a:prstGeom prst="rect">
+                      <a:avLst/>
+                    </a:prstGeom>
+                  </pic:spPr>
+                </pic:pic>
+              </a:graphicData>
+            </a:graphic>
+          </wp:inline>
+        </w:drawing>
+      </w:r>
+    </w:p>
+    <w:p>
+      <w:pPr>
+        <w:pStyle w:val="Prrafodelista"/>
+        <w:numPr>
+          <w:ilvl w:val="0"/>
+          <w:numId w:val="37"/>
+        </w:numPr>
+      </w:pPr>
+      <w:r>
+        <w:t>Crear Invitación</w:t>
+      </w:r>
+    </w:p>
+    <w:p>
+      <w:r>
+        <w:rPr>
+          <w:noProof/>
+        </w:rPr>
+        <w:drawing>
+          <wp:inline distT="0" distB="0" distL="0" distR="0" wp14:anchorId="278D07D7" wp14:editId="06BF9ABE">
+            <wp:extent cx="5612130" cy="3343275"/>
+            <wp:effectExtent l="0" t="0" r="7620" b="9525"/>
+            <wp:docPr id="1758896047" name="Imagen 1"/>
+            <wp:cNvGraphicFramePr>
+              <a:graphicFrameLocks xmlns:a="http://schemas.openxmlformats.org/drawingml/2006/main" noChangeAspect="1"/>
+            </wp:cNvGraphicFramePr>
+            <a:graphic xmlns:a="http://schemas.openxmlformats.org/drawingml/2006/main">
+              <a:graphicData uri="http://schemas.openxmlformats.org/drawingml/2006/picture">
+                <pic:pic xmlns:pic="http://schemas.openxmlformats.org/drawingml/2006/picture">
+                  <pic:nvPicPr>
+                    <pic:cNvPr id="1758896047" name=""/>
+                    <pic:cNvPicPr/>
+                  </pic:nvPicPr>
+                  <pic:blipFill>
+                    <a:blip r:embed="rId35"/>
+                    <a:stretch>
+                      <a:fillRect/>
+                    </a:stretch>
+                  </pic:blipFill>
+                  <pic:spPr>
+                    <a:xfrm>
+                      <a:off x="0" y="0"/>
+                      <a:ext cx="5612130" cy="3343275"/>
+                    </a:xfrm>
+                    <a:prstGeom prst="rect">
+                      <a:avLst/>
+                    </a:prstGeom>
+                  </pic:spPr>
+                </pic:pic>
+              </a:graphicData>
+            </a:graphic>
+          </wp:inline>
+        </w:drawing>
+      </w:r>
+    </w:p>
+    <w:p/>
+    <w:p>
+      <w:pPr>
+        <w:pStyle w:val="Prrafodelista"/>
+        <w:numPr>
+          <w:ilvl w:val="0"/>
+          <w:numId w:val="37"/>
+        </w:numPr>
+      </w:pPr>
+      <w:r>
+        <w:lastRenderedPageBreak/>
+        <w:t xml:space="preserve">Compartir Invitación QR por </w:t>
+      </w:r>
+      <w:proofErr w:type="spellStart"/>
+      <w:r>
+        <w:t>Whatsapp</w:t>
+      </w:r>
+      <w:proofErr w:type="spellEnd"/>
+    </w:p>
+    <w:p>
+      <w:r>
+        <w:rPr>
+          <w:noProof/>
+        </w:rPr>
+        <w:drawing>
+          <wp:inline distT="0" distB="0" distL="0" distR="0" wp14:anchorId="79CD5634" wp14:editId="611CB570">
+            <wp:extent cx="5301443" cy="2047875"/>
+            <wp:effectExtent l="0" t="0" r="0" b="0"/>
+            <wp:docPr id="983431149" name="Imagen 1"/>
+            <wp:cNvGraphicFramePr>
+              <a:graphicFrameLocks xmlns:a="http://schemas.openxmlformats.org/drawingml/2006/main" noChangeAspect="1"/>
+            </wp:cNvGraphicFramePr>
+            <a:graphic xmlns:a="http://schemas.openxmlformats.org/drawingml/2006/main">
+              <a:graphicData uri="http://schemas.openxmlformats.org/drawingml/2006/picture">
+                <pic:pic xmlns:pic="http://schemas.openxmlformats.org/drawingml/2006/picture">
+                  <pic:nvPicPr>
+                    <pic:cNvPr id="983431149" name=""/>
+                    <pic:cNvPicPr/>
+                  </pic:nvPicPr>
+                  <pic:blipFill>
+                    <a:blip r:embed="rId36"/>
+                    <a:stretch>
+                      <a:fillRect/>
+                    </a:stretch>
+                  </pic:blipFill>
+                  <pic:spPr>
+                    <a:xfrm>
+                      <a:off x="0" y="0"/>
+                      <a:ext cx="5304931" cy="2049222"/>
+                    </a:xfrm>
+                    <a:prstGeom prst="rect">
+                      <a:avLst/>
+                    </a:prstGeom>
+                  </pic:spPr>
+                </pic:pic>
+              </a:graphicData>
+            </a:graphic>
+          </wp:inline>
+        </w:drawing>
+      </w:r>
+    </w:p>
+    <w:p>
+      <w:r>
+        <w:rPr>
+          <w:noProof/>
+        </w:rPr>
+        <w:drawing>
+          <wp:inline distT="0" distB="0" distL="0" distR="0" wp14:anchorId="4A94BFA5" wp14:editId="4788E9D1">
+            <wp:extent cx="5380961" cy="1226820"/>
+            <wp:effectExtent l="0" t="0" r="0" b="0"/>
+            <wp:docPr id="868401612" name="Imagen 1"/>
+            <wp:cNvGraphicFramePr>
+              <a:graphicFrameLocks xmlns:a="http://schemas.openxmlformats.org/drawingml/2006/main" noChangeAspect="1"/>
+            </wp:cNvGraphicFramePr>
+            <a:graphic xmlns:a="http://schemas.openxmlformats.org/drawingml/2006/main">
+              <a:graphicData uri="http://schemas.openxmlformats.org/drawingml/2006/picture">
+                <pic:pic xmlns:pic="http://schemas.openxmlformats.org/drawingml/2006/picture">
+                  <pic:nvPicPr>
+                    <pic:cNvPr id="868401612" name=""/>
+                    <pic:cNvPicPr/>
+                  </pic:nvPicPr>
+                  <pic:blipFill>
+                    <a:blip r:embed="rId37"/>
+                    <a:stretch>
+                      <a:fillRect/>
+                    </a:stretch>
+                  </pic:blipFill>
+                  <pic:spPr>
+                    <a:xfrm>
+                      <a:off x="0" y="0"/>
+                      <a:ext cx="5401382" cy="1231476"/>
+                    </a:xfrm>
+                    <a:prstGeom prst="rect">
+                      <a:avLst/>
+                    </a:prstGeom>
+                  </pic:spPr>
+                </pic:pic>
+              </a:graphicData>
+            </a:graphic>
+          </wp:inline>
+        </w:drawing>
+      </w:r>
+    </w:p>
+    <w:p/>
+    <w:p>
+      <w:pPr>
+        <w:pStyle w:val="Prrafodelista"/>
+        <w:numPr>
+          <w:ilvl w:val="0"/>
+          <w:numId w:val="37"/>
+        </w:numPr>
+      </w:pPr>
+      <w:r>
+        <w:t>Editar Invitación</w:t>
+      </w:r>
+    </w:p>
+    <w:p>
+      <w:r>
+        <w:rPr>
+          <w:noProof/>
+        </w:rPr>
+        <w:drawing>
+          <wp:inline distT="0" distB="0" distL="0" distR="0" wp14:anchorId="7BDF3201" wp14:editId="3C8E4265">
+            <wp:extent cx="5009709" cy="3543300"/>
+            <wp:effectExtent l="0" t="0" r="635" b="0"/>
+            <wp:docPr id="766408763" name="Imagen 1"/>
+            <wp:cNvGraphicFramePr>
+              <a:graphicFrameLocks xmlns:a="http://schemas.openxmlformats.org/drawingml/2006/main" noChangeAspect="1"/>
+            </wp:cNvGraphicFramePr>
+            <a:graphic xmlns:a="http://schemas.openxmlformats.org/drawingml/2006/main">
+              <a:graphicData uri="http://schemas.openxmlformats.org/drawingml/2006/picture">
+                <pic:pic xmlns:pic="http://schemas.openxmlformats.org/drawingml/2006/picture">
+                  <pic:nvPicPr>
+                    <pic:cNvPr id="766408763" name=""/>
+                    <pic:cNvPicPr/>
+                  </pic:nvPicPr>
+                  <pic:blipFill>
+                    <a:blip r:embed="rId38"/>
+                    <a:stretch>
+                      <a:fillRect/>
+                    </a:stretch>
+                  </pic:blipFill>
+                  <pic:spPr>
+                    <a:xfrm>
+                      <a:off x="0" y="0"/>
+                      <a:ext cx="5014401" cy="3546619"/>
+                    </a:xfrm>
+                    <a:prstGeom prst="rect">
+                      <a:avLst/>
+                    </a:prstGeom>
+                  </pic:spPr>
+                </pic:pic>
+              </a:graphicData>
+            </a:graphic>
+          </wp:inline>
+        </w:drawing>
+      </w:r>
+    </w:p>
+    <w:p>
+      <w:pPr>
+        <w:pStyle w:val="Prrafodelista"/>
+        <w:numPr>
+          <w:ilvl w:val="0"/>
+          <w:numId w:val="37"/>
+        </w:numPr>
+      </w:pPr>
+      <w:r>
+        <w:lastRenderedPageBreak/>
+        <w:t>Eliminar Invitación</w:t>
+      </w:r>
+    </w:p>
+    <w:p>
+      <w:r>
+        <w:rPr>
+          <w:noProof/>
+        </w:rPr>
+        <w:drawing>
+          <wp:inline distT="0" distB="0" distL="0" distR="0" wp14:anchorId="71D199A3" wp14:editId="3805FB6F">
+            <wp:extent cx="5612130" cy="1913255"/>
+            <wp:effectExtent l="0" t="0" r="7620" b="0"/>
+            <wp:docPr id="1679905460" name="Imagen 1"/>
+            <wp:cNvGraphicFramePr>
+              <a:graphicFrameLocks xmlns:a="http://schemas.openxmlformats.org/drawingml/2006/main" noChangeAspect="1"/>
+            </wp:cNvGraphicFramePr>
+            <a:graphic xmlns:a="http://schemas.openxmlformats.org/drawingml/2006/main">
+              <a:graphicData uri="http://schemas.openxmlformats.org/drawingml/2006/picture">
+                <pic:pic xmlns:pic="http://schemas.openxmlformats.org/drawingml/2006/picture">
+                  <pic:nvPicPr>
+                    <pic:cNvPr id="1679905460" name=""/>
+                    <pic:cNvPicPr/>
+                  </pic:nvPicPr>
+                  <pic:blipFill>
+                    <a:blip r:embed="rId39"/>
+                    <a:stretch>
+                      <a:fillRect/>
+                    </a:stretch>
+                  </pic:blipFill>
+                  <pic:spPr>
+                    <a:xfrm>
+                      <a:off x="0" y="0"/>
+                      <a:ext cx="5612130" cy="1913255"/>
+                    </a:xfrm>
+                    <a:prstGeom prst="rect">
+                      <a:avLst/>
+                    </a:prstGeom>
+                  </pic:spPr>
+                </pic:pic>
+              </a:graphicData>
+            </a:graphic>
+          </wp:inline>
+        </w:drawing>
+      </w:r>
+    </w:p>
+    <w:p/>
+    <w:p>
+      <w:pPr>
+        <w:pStyle w:val="Ttulo4"/>
+        <w:numPr>
+          <w:ilvl w:val="2"/>
+          <w:numId w:val="27"/>
+        </w:numPr>
+      </w:pPr>
+      <w:bookmarkStart w:id="28" w:name="_Toc164119934"/>
+      <w:r>
+        <w:t>CU3. Gestionar Asistencia</w:t>
+      </w:r>
+      <w:bookmarkEnd w:id="28"/>
+    </w:p>
+    <w:p>
+      <w:pPr>
+        <w:pStyle w:val="Prrafodelista"/>
+        <w:numPr>
+          <w:ilvl w:val="0"/>
+          <w:numId w:val="37"/>
+        </w:numPr>
+      </w:pPr>
+      <w:r>
+        <w:t>Registrar Asistencia</w:t>
+      </w:r>
+    </w:p>
+    <w:p>
+      <w:r>
+        <w:drawing>
+          <wp:inline distT="0" distB="0" distL="0" distR="0" wp14:anchorId="4EDF03B8" wp14:editId="1CFA601E">
+            <wp:extent cx="4905532" cy="4981575"/>
+            <wp:effectExtent l="0" t="0" r="9525" b="0"/>
+            <wp:docPr id="1346206748" name="Imagen 1"/>
+            <wp:cNvGraphicFramePr>
+              <a:graphicFrameLocks xmlns:a="http://schemas.openxmlformats.org/drawingml/2006/main" noChangeAspect="1"/>
+            </wp:cNvGraphicFramePr>
+            <a:graphic xmlns:a="http://schemas.openxmlformats.org/drawingml/2006/main">
+              <a:graphicData uri="http://schemas.openxmlformats.org/drawingml/2006/picture">
+                <pic:pic xmlns:pic="http://schemas.openxmlformats.org/drawingml/2006/picture">
+                  <pic:nvPicPr>
+                    <pic:cNvPr id="1346206748" name=""/>
+                    <pic:cNvPicPr/>
+                  </pic:nvPicPr>
+                  <pic:blipFill>
+                    <a:blip r:embed="rId40"/>
+                    <a:stretch>
+                      <a:fillRect/>
+                    </a:stretch>
+                  </pic:blipFill>
+                  <pic:spPr>
+                    <a:xfrm>
+                      <a:off x="0" y="0"/>
+                      <a:ext cx="4929703" cy="5006120"/>
+                    </a:xfrm>
+                    <a:prstGeom prst="rect">
+                      <a:avLst/>
+                    </a:prstGeom>
+                  </pic:spPr>
+                </pic:pic>
+              </a:graphicData>
+            </a:graphic>
+          </wp:inline>
+        </w:drawing>
+      </w:r>
+    </w:p>
+    <w:p>
+      <w:pPr>
+        <w:pStyle w:val="Ttulo4"/>
+        <w:numPr>
+          <w:ilvl w:val="2"/>
+          <w:numId w:val="27"/>
+        </w:numPr>
+      </w:pPr>
+      <w:bookmarkStart w:id="29" w:name="_Toc164119935"/>
+      <w:r>
+        <w:lastRenderedPageBreak/>
+        <w:t>CU4. Gestionar Mesa</w:t>
+      </w:r>
+      <w:bookmarkEnd w:id="29"/>
+    </w:p>
+    <w:p>
+      <w:pPr>
+        <w:pStyle w:val="Prrafodelista"/>
+        <w:numPr>
+          <w:ilvl w:val="0"/>
+          <w:numId w:val="37"/>
+        </w:numPr>
+      </w:pPr>
+      <w:r>
+        <w:t>Listar Mesas de un Evento</w:t>
+      </w:r>
+    </w:p>
+    <w:p>
+      <w:r>
+        <w:rPr>
+          <w:noProof/>
+        </w:rPr>
+        <w:drawing>
+          <wp:inline distT="0" distB="0" distL="0" distR="0" wp14:anchorId="6B3A6977" wp14:editId="68E07F99">
+            <wp:extent cx="4438650" cy="2613571"/>
+            <wp:effectExtent l="0" t="0" r="0" b="0"/>
+            <wp:docPr id="1160348017" name="Imagen 1"/>
+            <wp:cNvGraphicFramePr>
+              <a:graphicFrameLocks xmlns:a="http://schemas.openxmlformats.org/drawingml/2006/main" noChangeAspect="1"/>
+            </wp:cNvGraphicFramePr>
+            <a:graphic xmlns:a="http://schemas.openxmlformats.org/drawingml/2006/main">
+              <a:graphicData uri="http://schemas.openxmlformats.org/drawingml/2006/picture">
+                <pic:pic xmlns:pic="http://schemas.openxmlformats.org/drawingml/2006/picture">
+                  <pic:nvPicPr>
+                    <pic:cNvPr id="1160348017" name=""/>
+                    <pic:cNvPicPr/>
+                  </pic:nvPicPr>
+                  <pic:blipFill>
+                    <a:blip r:embed="rId41"/>
+                    <a:stretch>
+                      <a:fillRect/>
+                    </a:stretch>
+                  </pic:blipFill>
+                  <pic:spPr>
+                    <a:xfrm>
+                      <a:off x="0" y="0"/>
+                      <a:ext cx="4447748" cy="2618928"/>
+                    </a:xfrm>
+                    <a:prstGeom prst="rect">
+                      <a:avLst/>
+                    </a:prstGeom>
+                  </pic:spPr>
+                </pic:pic>
+              </a:graphicData>
+            </a:graphic>
+          </wp:inline>
+        </w:drawing>
+      </w:r>
+    </w:p>
+    <w:p>
+      <w:pPr>
+        <w:pStyle w:val="Prrafodelista"/>
+        <w:numPr>
+          <w:ilvl w:val="0"/>
+          <w:numId w:val="37"/>
+        </w:numPr>
+      </w:pPr>
+      <w:r>
+        <w:t>Crear Mesa</w:t>
+      </w:r>
+    </w:p>
+    <w:p>
+      <w:r>
+        <w:rPr>
+          <w:noProof/>
+        </w:rPr>
+        <w:drawing>
+          <wp:inline distT="0" distB="0" distL="0" distR="0" wp14:anchorId="5DCF5A98" wp14:editId="6F423B04">
+            <wp:extent cx="6178491" cy="2438400"/>
+            <wp:effectExtent l="0" t="0" r="0" b="0"/>
+            <wp:docPr id="112937884" name="Imagen 1"/>
+            <wp:cNvGraphicFramePr>
+              <a:graphicFrameLocks xmlns:a="http://schemas.openxmlformats.org/drawingml/2006/main" noChangeAspect="1"/>
+            </wp:cNvGraphicFramePr>
+            <a:graphic xmlns:a="http://schemas.openxmlformats.org/drawingml/2006/main">
+              <a:graphicData uri="http://schemas.openxmlformats.org/drawingml/2006/picture">
+                <pic:pic xmlns:pic="http://schemas.openxmlformats.org/drawingml/2006/picture">
+                  <pic:nvPicPr>
+                    <pic:cNvPr id="112937884" name=""/>
+                    <pic:cNvPicPr/>
+                  </pic:nvPicPr>
+                  <pic:blipFill>
+                    <a:blip r:embed="rId42"/>
+                    <a:stretch>
+                      <a:fillRect/>
+                    </a:stretch>
+                  </pic:blipFill>
+                  <pic:spPr>
+                    <a:xfrm>
+                      <a:off x="0" y="0"/>
+                      <a:ext cx="6224061" cy="2456385"/>
+                    </a:xfrm>
+                    <a:prstGeom prst="rect">
+                      <a:avLst/>
+                    </a:prstGeom>
+                  </pic:spPr>
+                </pic:pic>
+              </a:graphicData>
+            </a:graphic>
+          </wp:inline>
+        </w:drawing>
+      </w:r>
+    </w:p>
+    <w:p>
+      <w:pPr>
+        <w:pStyle w:val="Prrafodelista"/>
+        <w:numPr>
+          <w:ilvl w:val="0"/>
+          <w:numId w:val="37"/>
+        </w:numPr>
+      </w:pPr>
+      <w:r>
+        <w:t>Editar Mesa</w:t>
+      </w:r>
+    </w:p>
+    <w:p>
+      <w:r>
+        <w:rPr>
+          <w:noProof/>
+        </w:rPr>
+        <w:drawing>
+          <wp:inline distT="0" distB="0" distL="0" distR="0" wp14:anchorId="2D2D661A" wp14:editId="67E32BB5">
+            <wp:extent cx="6383020" cy="1714500"/>
+            <wp:effectExtent l="0" t="0" r="0" b="0"/>
+            <wp:docPr id="539596061" name="Imagen 1"/>
+            <wp:cNvGraphicFramePr>
+              <a:graphicFrameLocks xmlns:a="http://schemas.openxmlformats.org/drawingml/2006/main" noChangeAspect="1"/>
+            </wp:cNvGraphicFramePr>
+            <a:graphic xmlns:a="http://schemas.openxmlformats.org/drawingml/2006/main">
+              <a:graphicData uri="http://schemas.openxmlformats.org/drawingml/2006/picture">
+                <pic:pic xmlns:pic="http://schemas.openxmlformats.org/drawingml/2006/picture">
+                  <pic:nvPicPr>
+                    <pic:cNvPr id="539596061" name=""/>
+                    <pic:cNvPicPr/>
+                  </pic:nvPicPr>
+                  <pic:blipFill>
+                    <a:blip r:embed="rId43"/>
+                    <a:stretch>
+                      <a:fillRect/>
+                    </a:stretch>
+                  </pic:blipFill>
+                  <pic:spPr>
+                    <a:xfrm>
+                      <a:off x="0" y="0"/>
+                      <a:ext cx="6388444" cy="1715957"/>
+                    </a:xfrm>
+                    <a:prstGeom prst="rect">
+                      <a:avLst/>
+                    </a:prstGeom>
+                  </pic:spPr>
+                </pic:pic>
+              </a:graphicData>
+            </a:graphic>
+          </wp:inline>
+        </w:drawing>
+      </w:r>
+    </w:p>
+    <w:p>
+      <w:pPr>
+        <w:pStyle w:val="Prrafodelista"/>
+        <w:numPr>
+          <w:ilvl w:val="0"/>
+          <w:numId w:val="37"/>
+        </w:numPr>
+      </w:pPr>
+      <w:r>
+        <w:lastRenderedPageBreak/>
+        <w:t>Eliminar Mesa</w:t>
+      </w:r>
+    </w:p>
+    <w:p>
+      <w:r>
+        <w:rPr>
+          <w:noProof/>
+        </w:rPr>
+        <w:drawing>
+          <wp:inline distT="0" distB="0" distL="0" distR="0" wp14:anchorId="227EBC92" wp14:editId="2F9AF4C7">
+            <wp:extent cx="6203950" cy="1371600"/>
+            <wp:effectExtent l="0" t="0" r="6350" b="0"/>
+            <wp:docPr id="1707112311" name="Imagen 1"/>
+            <wp:cNvGraphicFramePr>
+              <a:graphicFrameLocks xmlns:a="http://schemas.openxmlformats.org/drawingml/2006/main" noChangeAspect="1"/>
+            </wp:cNvGraphicFramePr>
+            <a:graphic xmlns:a="http://schemas.openxmlformats.org/drawingml/2006/main">
+              <a:graphicData uri="http://schemas.openxmlformats.org/drawingml/2006/picture">
+                <pic:pic xmlns:pic="http://schemas.openxmlformats.org/drawingml/2006/picture">
+                  <pic:nvPicPr>
+                    <pic:cNvPr id="1707112311" name=""/>
+                    <pic:cNvPicPr/>
+                  </pic:nvPicPr>
+                  <pic:blipFill>
+                    <a:blip r:embed="rId44"/>
+                    <a:stretch>
+                      <a:fillRect/>
+                    </a:stretch>
+                  </pic:blipFill>
+                  <pic:spPr>
+                    <a:xfrm>
+                      <a:off x="0" y="0"/>
+                      <a:ext cx="6209649" cy="1372860"/>
+                    </a:xfrm>
+                    <a:prstGeom prst="rect">
+                      <a:avLst/>
+                    </a:prstGeom>
+                  </pic:spPr>
+                </pic:pic>
+              </a:graphicData>
+            </a:graphic>
+          </wp:inline>
+        </w:drawing>
+      </w:r>
+    </w:p>
+    <w:p/>
+    <w:p>
+      <w:pPr>
+        <w:pStyle w:val="Ttulo4"/>
+        <w:numPr>
+          <w:ilvl w:val="2"/>
+          <w:numId w:val="27"/>
+        </w:numPr>
+      </w:pPr>
+      <w:bookmarkStart w:id="30" w:name="_Toc164119936"/>
+      <w:r>
+        <w:t>CU5. Gestionar Silla</w:t>
+      </w:r>
+      <w:bookmarkEnd w:id="30"/>
+    </w:p>
+    <w:p>
+      <w:pPr>
+        <w:pStyle w:val="Prrafodelista"/>
+        <w:numPr>
+          <w:ilvl w:val="0"/>
+          <w:numId w:val="37"/>
+        </w:numPr>
+      </w:pPr>
+      <w:r>
+        <w:t>Listar Sillas de una Mesa</w:t>
+      </w:r>
+    </w:p>
+    <w:p>
+      <w:r>
+        <w:rPr>
+          <w:noProof/>
+        </w:rPr>
+        <w:drawing>
+          <wp:inline distT="0" distB="0" distL="0" distR="0" wp14:anchorId="159D3078" wp14:editId="4A5926DD">
+            <wp:extent cx="5175048" cy="2819400"/>
+            <wp:effectExtent l="0" t="0" r="6985" b="0"/>
+            <wp:docPr id="102522315" name="Imagen 1"/>
+            <wp:cNvGraphicFramePr>
+              <a:graphicFrameLocks xmlns:a="http://schemas.openxmlformats.org/drawingml/2006/main" noChangeAspect="1"/>
+            </wp:cNvGraphicFramePr>
+            <a:graphic xmlns:a="http://schemas.openxmlformats.org/drawingml/2006/main">
+              <a:graphicData uri="http://schemas.openxmlformats.org/drawingml/2006/picture">
+                <pic:pic xmlns:pic="http://schemas.openxmlformats.org/drawingml/2006/picture">
+                  <pic:nvPicPr>
+                    <pic:cNvPr id="102522315" name=""/>
+                    <pic:cNvPicPr/>
+                  </pic:nvPicPr>
+                  <pic:blipFill>
+                    <a:blip r:embed="rId45"/>
+                    <a:stretch>
+                      <a:fillRect/>
+                    </a:stretch>
+                  </pic:blipFill>
+                  <pic:spPr>
+                    <a:xfrm>
+                      <a:off x="0" y="0"/>
+                      <a:ext cx="5181822" cy="2823090"/>
+                    </a:xfrm>
+                    <a:prstGeom prst="rect">
+                      <a:avLst/>
+                    </a:prstGeom>
+                  </pic:spPr>
+                </pic:pic>
+              </a:graphicData>
+            </a:graphic>
+          </wp:inline>
+        </w:drawing>
+      </w:r>
+    </w:p>
+    <w:p>
+      <w:pPr>
+        <w:pStyle w:val="Prrafodelista"/>
+        <w:numPr>
+          <w:ilvl w:val="0"/>
+          <w:numId w:val="37"/>
+        </w:numPr>
+      </w:pPr>
+      <w:r>
+        <w:t>Actualizar</w:t>
+      </w:r>
+      <w:r>
+        <w:t xml:space="preserve"> Sillas de la Mesa</w:t>
+      </w:r>
+    </w:p>
+    <w:p>
+      <w:r>
+        <w:rPr>
+          <w:noProof/>
+        </w:rPr>
+        <w:drawing>
+          <wp:inline distT="0" distB="0" distL="0" distR="0" wp14:anchorId="4EA72B9E" wp14:editId="7BF2B2CA">
+            <wp:extent cx="6398088" cy="1876425"/>
+            <wp:effectExtent l="0" t="0" r="3175" b="0"/>
+            <wp:docPr id="421491530" name="Imagen 1"/>
+            <wp:cNvGraphicFramePr>
+              <a:graphicFrameLocks xmlns:a="http://schemas.openxmlformats.org/drawingml/2006/main" noChangeAspect="1"/>
+            </wp:cNvGraphicFramePr>
+            <a:graphic xmlns:a="http://schemas.openxmlformats.org/drawingml/2006/main">
+              <a:graphicData uri="http://schemas.openxmlformats.org/drawingml/2006/picture">
+                <pic:pic xmlns:pic="http://schemas.openxmlformats.org/drawingml/2006/picture">
+                  <pic:nvPicPr>
+                    <pic:cNvPr id="421491530" name=""/>
+                    <pic:cNvPicPr/>
+                  </pic:nvPicPr>
+                  <pic:blipFill>
+                    <a:blip r:embed="rId46"/>
+                    <a:stretch>
+                      <a:fillRect/>
+                    </a:stretch>
+                  </pic:blipFill>
+                  <pic:spPr>
+                    <a:xfrm>
+                      <a:off x="0" y="0"/>
+                      <a:ext cx="6401820" cy="1877520"/>
+                    </a:xfrm>
+                    <a:prstGeom prst="rect">
+                      <a:avLst/>
+                    </a:prstGeom>
+                  </pic:spPr>
+                </pic:pic>
+              </a:graphicData>
+            </a:graphic>
+          </wp:inline>
+        </w:drawing>
+      </w:r>
     </w:p>
     <w:p>
       <w:pPr>
@@ -8971,25 +10737,48 @@
           <w:szCs w:val="28"/>
         </w:rPr>
       </w:pPr>
-      <w:bookmarkStart w:id="24" w:name="_Toc164116264"/>
+      <w:bookmarkStart w:id="31" w:name="_Toc164119937"/>
       <w:r>
         <w:rPr>
           <w:sz w:val="28"/>
           <w:szCs w:val="28"/>
         </w:rPr>
+        <w:lastRenderedPageBreak/>
+        <w:t>DISEÑO DE DETALLE PROCEDIMENTAL</w:t>
+      </w:r>
+      <w:bookmarkEnd w:id="31"/>
+    </w:p>
+    <w:p>
+      <w:pPr>
+        <w:pStyle w:val="Ttulo3"/>
+        <w:numPr>
+          <w:ilvl w:val="1"/>
+          <w:numId w:val="27"/>
+        </w:numPr>
+        <w:rPr>
+          <w:sz w:val="28"/>
+          <w:szCs w:val="28"/>
+        </w:rPr>
+      </w:pPr>
+      <w:bookmarkStart w:id="32" w:name="_Toc164119938"/>
+      <w:r>
+        <w:rPr>
+          <w:sz w:val="28"/>
+          <w:szCs w:val="28"/>
+        </w:rPr>
         <w:t>DIAGRAMA DE SECUENCIA</w:t>
       </w:r>
-      <w:bookmarkEnd w:id="24"/>
+      <w:bookmarkEnd w:id="32"/>
     </w:p>
     <w:p>
       <w:pPr>
         <w:pStyle w:val="Ttulo4"/>
       </w:pPr>
-      <w:bookmarkStart w:id="25" w:name="_Toc164116265"/>
+      <w:bookmarkStart w:id="33" w:name="_Toc164119939"/>
       <w:r>
         <w:t>CU1. Gestionar Evento</w:t>
       </w:r>
-      <w:bookmarkEnd w:id="25"/>
+      <w:bookmarkEnd w:id="33"/>
     </w:p>
     <w:p>
       <w:r>
@@ -9012,7 +10801,7 @@
                     <pic:cNvPicPr/>
                   </pic:nvPicPr>
                   <pic:blipFill>
-                    <a:blip r:embed="rId30"/>
+                    <a:blip r:embed="rId47"/>
                     <a:stretch>
                       <a:fillRect/>
                     </a:stretch>
@@ -9055,7 +10844,7 @@
                     <pic:cNvPicPr/>
                   </pic:nvPicPr>
                   <pic:blipFill>
-                    <a:blip r:embed="rId31"/>
+                    <a:blip r:embed="rId48"/>
                     <a:stretch>
                       <a:fillRect/>
                     </a:stretch>
@@ -9080,12 +10869,12 @@
       <w:pPr>
         <w:pStyle w:val="Ttulo4"/>
       </w:pPr>
-      <w:bookmarkStart w:id="26" w:name="_Toc164116266"/>
+      <w:bookmarkStart w:id="34" w:name="_Toc164119940"/>
       <w:r>
         <w:lastRenderedPageBreak/>
         <w:t>CU2. Gestionar Invitación</w:t>
       </w:r>
-      <w:bookmarkEnd w:id="26"/>
+      <w:bookmarkEnd w:id="34"/>
     </w:p>
     <w:p>
       <w:r>
@@ -9108,7 +10897,7 @@
                     <pic:cNvPicPr/>
                   </pic:nvPicPr>
                   <pic:blipFill>
-                    <a:blip r:embed="rId32"/>
+                    <a:blip r:embed="rId49"/>
                     <a:stretch>
                       <a:fillRect/>
                     </a:stretch>
@@ -9151,7 +10940,7 @@
                     <pic:cNvPicPr/>
                   </pic:nvPicPr>
                   <pic:blipFill>
-                    <a:blip r:embed="rId33"/>
+                    <a:blip r:embed="rId50"/>
                     <a:stretch>
                       <a:fillRect/>
                     </a:stretch>
@@ -9176,7 +10965,7 @@
       <w:pPr>
         <w:pStyle w:val="Ttulo4"/>
       </w:pPr>
-      <w:bookmarkStart w:id="27" w:name="_Toc164116267"/>
+      <w:bookmarkStart w:id="35" w:name="_Toc164119941"/>
       <w:r>
         <w:lastRenderedPageBreak/>
         <w:t xml:space="preserve">CU3. Gestionar </w:t>
@@ -9184,7 +10973,7 @@
       <w:r>
         <w:t>Asistencia</w:t>
       </w:r>
-      <w:bookmarkEnd w:id="27"/>
+      <w:bookmarkEnd w:id="35"/>
     </w:p>
     <w:p>
       <w:r>
@@ -9207,7 +10996,7 @@
                     <pic:cNvPicPr/>
                   </pic:nvPicPr>
                   <pic:blipFill>
-                    <a:blip r:embed="rId34"/>
+                    <a:blip r:embed="rId51"/>
                     <a:stretch>
                       <a:fillRect/>
                     </a:stretch>
@@ -9250,7 +11039,7 @@
                     <pic:cNvPicPr/>
                   </pic:nvPicPr>
                   <pic:blipFill>
-                    <a:blip r:embed="rId35"/>
+                    <a:blip r:embed="rId52"/>
                     <a:stretch>
                       <a:fillRect/>
                     </a:stretch>
@@ -9275,12 +11064,12 @@
       <w:pPr>
         <w:pStyle w:val="Ttulo4"/>
       </w:pPr>
-      <w:bookmarkStart w:id="28" w:name="_Toc164116268"/>
+      <w:bookmarkStart w:id="36" w:name="_Toc164119942"/>
       <w:r>
         <w:lastRenderedPageBreak/>
         <w:t>CU4 Gestionar Mesa</w:t>
       </w:r>
-      <w:bookmarkEnd w:id="28"/>
+      <w:bookmarkEnd w:id="36"/>
     </w:p>
     <w:p>
       <w:r>
@@ -9303,7 +11092,7 @@
                     <pic:cNvPicPr/>
                   </pic:nvPicPr>
                   <pic:blipFill>
-                    <a:blip r:embed="rId36"/>
+                    <a:blip r:embed="rId53"/>
                     <a:stretch>
                       <a:fillRect/>
                     </a:stretch>
@@ -9346,7 +11135,7 @@
                     <pic:cNvPicPr/>
                   </pic:nvPicPr>
                   <pic:blipFill>
-                    <a:blip r:embed="rId37"/>
+                    <a:blip r:embed="rId54"/>
                     <a:stretch>
                       <a:fillRect/>
                     </a:stretch>
@@ -9371,12 +11160,12 @@
       <w:pPr>
         <w:pStyle w:val="Ttulo4"/>
       </w:pPr>
-      <w:bookmarkStart w:id="29" w:name="_Toc164116269"/>
+      <w:bookmarkStart w:id="37" w:name="_Toc164119943"/>
       <w:r>
         <w:lastRenderedPageBreak/>
         <w:t>CU5 Gestionar Silla</w:t>
       </w:r>
-      <w:bookmarkEnd w:id="29"/>
+      <w:bookmarkEnd w:id="37"/>
     </w:p>
     <w:p>
       <w:r>
@@ -9399,7 +11188,7 @@
                     <pic:cNvPicPr/>
                   </pic:nvPicPr>
                   <pic:blipFill>
-                    <a:blip r:embed="rId38"/>
+                    <a:blip r:embed="rId55"/>
                     <a:stretch>
                       <a:fillRect/>
                     </a:stretch>
@@ -9442,7 +11231,7 @@
                     <pic:cNvPicPr/>
                   </pic:nvPicPr>
                   <pic:blipFill>
-                    <a:blip r:embed="rId39"/>
+                    <a:blip r:embed="rId56"/>
                     <a:stretch>
                       <a:fillRect/>
                     </a:stretch>
@@ -9465,6 +11254,29 @@
     </w:p>
     <w:p>
       <w:pPr>
+        <w:pStyle w:val="Ttulo2"/>
+        <w:numPr>
+          <w:ilvl w:val="0"/>
+          <w:numId w:val="27"/>
+        </w:numPr>
+        <w:rPr>
+          <w:sz w:val="32"/>
+          <w:szCs w:val="32"/>
+        </w:rPr>
+      </w:pPr>
+      <w:bookmarkStart w:id="38" w:name="_Toc164119944"/>
+      <w:r>
+        <w:rPr>
+          <w:sz w:val="32"/>
+          <w:szCs w:val="32"/>
+        </w:rPr>
+        <w:lastRenderedPageBreak/>
+        <w:t>CODIGO</w:t>
+      </w:r>
+      <w:bookmarkEnd w:id="38"/>
+    </w:p>
+    <w:p>
+      <w:pPr>
         <w:pStyle w:val="Ttulo3"/>
         <w:numPr>
           <w:ilvl w:val="1"/>
@@ -9475,931 +11287,22 @@
           <w:szCs w:val="28"/>
         </w:rPr>
       </w:pPr>
-      <w:bookmarkStart w:id="30" w:name="_Toc164116270"/>
+      <w:bookmarkStart w:id="39" w:name="_Toc164119945"/>
       <w:r>
         <w:rPr>
           <w:sz w:val="28"/>
           <w:szCs w:val="28"/>
         </w:rPr>
-        <w:lastRenderedPageBreak/>
-        <w:t>Diseño de la Interfaz</w:t>
-      </w:r>
-      <w:bookmarkEnd w:id="30"/>
-    </w:p>
-    <w:p>
-      <w:pPr>
-        <w:pStyle w:val="Ttulo4"/>
-      </w:pPr>
-      <w:bookmarkStart w:id="31" w:name="_Toc164116271"/>
-      <w:r>
-        <w:t>CU1. Gestionar Evento</w:t>
-      </w:r>
-      <w:bookmarkEnd w:id="31"/>
-    </w:p>
-    <w:p>
-      <w:r>
-        <w:t>Crear Evento</w:t>
-      </w:r>
-    </w:p>
-    <w:p>
-      <w:r>
-        <w:rPr>
-          <w:noProof/>
-        </w:rPr>
-        <w:drawing>
-          <wp:inline distT="0" distB="0" distL="0" distR="0" wp14:anchorId="6C55EBC2" wp14:editId="0AD27981">
-            <wp:extent cx="3608614" cy="3136612"/>
-            <wp:effectExtent l="0" t="0" r="0" b="6985"/>
-            <wp:docPr id="1747405443" name="Imagen 1"/>
-            <wp:cNvGraphicFramePr>
-              <a:graphicFrameLocks xmlns:a="http://schemas.openxmlformats.org/drawingml/2006/main" noChangeAspect="1"/>
-            </wp:cNvGraphicFramePr>
-            <a:graphic xmlns:a="http://schemas.openxmlformats.org/drawingml/2006/main">
-              <a:graphicData uri="http://schemas.openxmlformats.org/drawingml/2006/picture">
-                <pic:pic xmlns:pic="http://schemas.openxmlformats.org/drawingml/2006/picture">
-                  <pic:nvPicPr>
-                    <pic:cNvPr id="1747405443" name=""/>
-                    <pic:cNvPicPr/>
-                  </pic:nvPicPr>
-                  <pic:blipFill>
-                    <a:blip r:embed="rId40"/>
-                    <a:stretch>
-                      <a:fillRect/>
-                    </a:stretch>
-                  </pic:blipFill>
-                  <pic:spPr>
-                    <a:xfrm>
-                      <a:off x="0" y="0"/>
-                      <a:ext cx="3617491" cy="3144328"/>
-                    </a:xfrm>
-                    <a:prstGeom prst="rect">
-                      <a:avLst/>
-                    </a:prstGeom>
-                  </pic:spPr>
-                </pic:pic>
-              </a:graphicData>
-            </a:graphic>
-          </wp:inline>
-        </w:drawing>
-      </w:r>
-    </w:p>
-    <w:p>
-      <w:r>
-        <w:t>Listar Eventos</w:t>
-      </w:r>
-    </w:p>
-    <w:p>
-      <w:r>
-        <w:rPr>
-          <w:noProof/>
-        </w:rPr>
-        <w:drawing>
-          <wp:inline distT="0" distB="0" distL="0" distR="0" wp14:anchorId="2EF85BB8" wp14:editId="75442FF6">
-            <wp:extent cx="4299857" cy="2429191"/>
-            <wp:effectExtent l="0" t="0" r="5715" b="9525"/>
-            <wp:docPr id="53127382" name="Imagen 1"/>
-            <wp:cNvGraphicFramePr>
-              <a:graphicFrameLocks xmlns:a="http://schemas.openxmlformats.org/drawingml/2006/main" noChangeAspect="1"/>
-            </wp:cNvGraphicFramePr>
-            <a:graphic xmlns:a="http://schemas.openxmlformats.org/drawingml/2006/main">
-              <a:graphicData uri="http://schemas.openxmlformats.org/drawingml/2006/picture">
-                <pic:pic xmlns:pic="http://schemas.openxmlformats.org/drawingml/2006/picture">
-                  <pic:nvPicPr>
-                    <pic:cNvPr id="53127382" name=""/>
-                    <pic:cNvPicPr/>
-                  </pic:nvPicPr>
-                  <pic:blipFill>
-                    <a:blip r:embed="rId41"/>
-                    <a:stretch>
-                      <a:fillRect/>
-                    </a:stretch>
-                  </pic:blipFill>
-                  <pic:spPr>
-                    <a:xfrm>
-                      <a:off x="0" y="0"/>
-                      <a:ext cx="4308753" cy="2434217"/>
-                    </a:xfrm>
-                    <a:prstGeom prst="rect">
-                      <a:avLst/>
-                    </a:prstGeom>
-                  </pic:spPr>
-                </pic:pic>
-              </a:graphicData>
-            </a:graphic>
-          </wp:inline>
-        </w:drawing>
-      </w:r>
-    </w:p>
-    <w:p/>
-    <w:p/>
-    <w:p/>
-    <w:p/>
-    <w:p>
-      <w:r>
-        <w:lastRenderedPageBreak/>
-        <w:t>Editar Evento</w:t>
-      </w:r>
-    </w:p>
-    <w:p>
-      <w:r>
-        <w:rPr>
-          <w:noProof/>
-        </w:rPr>
-        <w:drawing>
-          <wp:inline distT="0" distB="0" distL="0" distR="0" wp14:anchorId="5BCDF066" wp14:editId="30F1EA97">
-            <wp:extent cx="5612130" cy="3335020"/>
-            <wp:effectExtent l="0" t="0" r="7620" b="0"/>
-            <wp:docPr id="1758866419" name="Imagen 1"/>
-            <wp:cNvGraphicFramePr>
-              <a:graphicFrameLocks xmlns:a="http://schemas.openxmlformats.org/drawingml/2006/main" noChangeAspect="1"/>
-            </wp:cNvGraphicFramePr>
-            <a:graphic xmlns:a="http://schemas.openxmlformats.org/drawingml/2006/main">
-              <a:graphicData uri="http://schemas.openxmlformats.org/drawingml/2006/picture">
-                <pic:pic xmlns:pic="http://schemas.openxmlformats.org/drawingml/2006/picture">
-                  <pic:nvPicPr>
-                    <pic:cNvPr id="1758866419" name=""/>
-                    <pic:cNvPicPr/>
-                  </pic:nvPicPr>
-                  <pic:blipFill>
-                    <a:blip r:embed="rId42"/>
-                    <a:stretch>
-                      <a:fillRect/>
-                    </a:stretch>
-                  </pic:blipFill>
-                  <pic:spPr>
-                    <a:xfrm>
-                      <a:off x="0" y="0"/>
-                      <a:ext cx="5612130" cy="3335020"/>
-                    </a:xfrm>
-                    <a:prstGeom prst="rect">
-                      <a:avLst/>
-                    </a:prstGeom>
-                  </pic:spPr>
-                </pic:pic>
-              </a:graphicData>
-            </a:graphic>
-          </wp:inline>
-        </w:drawing>
-      </w:r>
-    </w:p>
-    <w:p>
-      <w:r>
-        <w:t>Eliminar Evento</w:t>
-      </w:r>
-    </w:p>
-    <w:p>
-      <w:r>
-        <w:rPr>
-          <w:noProof/>
-        </w:rPr>
-        <w:drawing>
-          <wp:inline distT="0" distB="0" distL="0" distR="0" wp14:anchorId="4261C34C" wp14:editId="5F866335">
-            <wp:extent cx="5612130" cy="3141980"/>
-            <wp:effectExtent l="0" t="0" r="7620" b="1270"/>
-            <wp:docPr id="395254181" name="Imagen 1"/>
-            <wp:cNvGraphicFramePr>
-              <a:graphicFrameLocks xmlns:a="http://schemas.openxmlformats.org/drawingml/2006/main" noChangeAspect="1"/>
-            </wp:cNvGraphicFramePr>
-            <a:graphic xmlns:a="http://schemas.openxmlformats.org/drawingml/2006/main">
-              <a:graphicData uri="http://schemas.openxmlformats.org/drawingml/2006/picture">
-                <pic:pic xmlns:pic="http://schemas.openxmlformats.org/drawingml/2006/picture">
-                  <pic:nvPicPr>
-                    <pic:cNvPr id="395254181" name=""/>
-                    <pic:cNvPicPr/>
-                  </pic:nvPicPr>
-                  <pic:blipFill>
-                    <a:blip r:embed="rId43"/>
-                    <a:stretch>
-                      <a:fillRect/>
-                    </a:stretch>
-                  </pic:blipFill>
-                  <pic:spPr>
-                    <a:xfrm>
-                      <a:off x="0" y="0"/>
-                      <a:ext cx="5612130" cy="3141980"/>
-                    </a:xfrm>
-                    <a:prstGeom prst="rect">
-                      <a:avLst/>
-                    </a:prstGeom>
-                  </pic:spPr>
-                </pic:pic>
-              </a:graphicData>
-            </a:graphic>
-          </wp:inline>
-        </w:drawing>
-      </w:r>
-    </w:p>
-    <w:p/>
-    <w:p/>
-    <w:p/>
-    <w:p>
-      <w:pPr>
-        <w:pStyle w:val="Ttulo4"/>
-      </w:pPr>
-      <w:bookmarkStart w:id="32" w:name="_Toc164116272"/>
-      <w:r>
-        <w:lastRenderedPageBreak/>
-        <w:t>CU2. Gestionar Invitación</w:t>
-      </w:r>
-      <w:bookmarkEnd w:id="32"/>
-    </w:p>
-    <w:p>
-      <w:r>
-        <w:t>Listar Invitaciones de un evento</w:t>
-      </w:r>
-    </w:p>
-    <w:p>
-      <w:r>
-        <w:rPr>
-          <w:noProof/>
-        </w:rPr>
-        <w:drawing>
-          <wp:inline distT="0" distB="0" distL="0" distR="0" wp14:anchorId="0C0815F2" wp14:editId="3B285351">
-            <wp:extent cx="4573174" cy="3284220"/>
-            <wp:effectExtent l="0" t="0" r="0" b="0"/>
-            <wp:docPr id="1515327556" name="Imagen 1"/>
-            <wp:cNvGraphicFramePr>
-              <a:graphicFrameLocks xmlns:a="http://schemas.openxmlformats.org/drawingml/2006/main" noChangeAspect="1"/>
-            </wp:cNvGraphicFramePr>
-            <a:graphic xmlns:a="http://schemas.openxmlformats.org/drawingml/2006/main">
-              <a:graphicData uri="http://schemas.openxmlformats.org/drawingml/2006/picture">
-                <pic:pic xmlns:pic="http://schemas.openxmlformats.org/drawingml/2006/picture">
-                  <pic:nvPicPr>
-                    <pic:cNvPr id="1515327556" name=""/>
-                    <pic:cNvPicPr/>
-                  </pic:nvPicPr>
-                  <pic:blipFill>
-                    <a:blip r:embed="rId44"/>
-                    <a:stretch>
-                      <a:fillRect/>
-                    </a:stretch>
-                  </pic:blipFill>
-                  <pic:spPr>
-                    <a:xfrm>
-                      <a:off x="0" y="0"/>
-                      <a:ext cx="4576515" cy="3286620"/>
-                    </a:xfrm>
-                    <a:prstGeom prst="rect">
-                      <a:avLst/>
-                    </a:prstGeom>
-                  </pic:spPr>
-                </pic:pic>
-              </a:graphicData>
-            </a:graphic>
-          </wp:inline>
-        </w:drawing>
-      </w:r>
-    </w:p>
-    <w:p>
-      <w:r>
-        <w:t>Crear Invitación</w:t>
-      </w:r>
-    </w:p>
-    <w:p>
-      <w:r>
-        <w:rPr>
-          <w:noProof/>
-        </w:rPr>
-        <w:drawing>
-          <wp:inline distT="0" distB="0" distL="0" distR="0" wp14:anchorId="29783844" wp14:editId="3284AF6A">
-            <wp:extent cx="5612130" cy="3343275"/>
-            <wp:effectExtent l="0" t="0" r="7620" b="9525"/>
-            <wp:docPr id="1758896047" name="Imagen 1"/>
-            <wp:cNvGraphicFramePr>
-              <a:graphicFrameLocks xmlns:a="http://schemas.openxmlformats.org/drawingml/2006/main" noChangeAspect="1"/>
-            </wp:cNvGraphicFramePr>
-            <a:graphic xmlns:a="http://schemas.openxmlformats.org/drawingml/2006/main">
-              <a:graphicData uri="http://schemas.openxmlformats.org/drawingml/2006/picture">
-                <pic:pic xmlns:pic="http://schemas.openxmlformats.org/drawingml/2006/picture">
-                  <pic:nvPicPr>
-                    <pic:cNvPr id="1758896047" name=""/>
-                    <pic:cNvPicPr/>
-                  </pic:nvPicPr>
-                  <pic:blipFill>
-                    <a:blip r:embed="rId45"/>
-                    <a:stretch>
-                      <a:fillRect/>
-                    </a:stretch>
-                  </pic:blipFill>
-                  <pic:spPr>
-                    <a:xfrm>
-                      <a:off x="0" y="0"/>
-                      <a:ext cx="5612130" cy="3343275"/>
-                    </a:xfrm>
-                    <a:prstGeom prst="rect">
-                      <a:avLst/>
-                    </a:prstGeom>
-                  </pic:spPr>
-                </pic:pic>
-              </a:graphicData>
-            </a:graphic>
-          </wp:inline>
-        </w:drawing>
-      </w:r>
-    </w:p>
-    <w:p/>
-    <w:p/>
-    <w:p>
-      <w:r>
-        <w:lastRenderedPageBreak/>
-        <w:t xml:space="preserve">Compartir invitación QR por </w:t>
-      </w:r>
-      <w:proofErr w:type="spellStart"/>
-      <w:r>
-        <w:t>Whatsapp</w:t>
-      </w:r>
-      <w:proofErr w:type="spellEnd"/>
-    </w:p>
-    <w:p>
-      <w:r>
-        <w:rPr>
-          <w:noProof/>
-        </w:rPr>
-        <w:drawing>
-          <wp:inline distT="0" distB="0" distL="0" distR="0" wp14:anchorId="69C15A07" wp14:editId="7014B4AD">
-            <wp:extent cx="4823460" cy="1863237"/>
-            <wp:effectExtent l="0" t="0" r="0" b="3810"/>
-            <wp:docPr id="983431149" name="Imagen 1"/>
-            <wp:cNvGraphicFramePr>
-              <a:graphicFrameLocks xmlns:a="http://schemas.openxmlformats.org/drawingml/2006/main" noChangeAspect="1"/>
-            </wp:cNvGraphicFramePr>
-            <a:graphic xmlns:a="http://schemas.openxmlformats.org/drawingml/2006/main">
-              <a:graphicData uri="http://schemas.openxmlformats.org/drawingml/2006/picture">
-                <pic:pic xmlns:pic="http://schemas.openxmlformats.org/drawingml/2006/picture">
-                  <pic:nvPicPr>
-                    <pic:cNvPr id="983431149" name=""/>
-                    <pic:cNvPicPr/>
-                  </pic:nvPicPr>
-                  <pic:blipFill>
-                    <a:blip r:embed="rId46"/>
-                    <a:stretch>
-                      <a:fillRect/>
-                    </a:stretch>
-                  </pic:blipFill>
-                  <pic:spPr>
-                    <a:xfrm>
-                      <a:off x="0" y="0"/>
-                      <a:ext cx="4825249" cy="1863928"/>
-                    </a:xfrm>
-                    <a:prstGeom prst="rect">
-                      <a:avLst/>
-                    </a:prstGeom>
-                  </pic:spPr>
-                </pic:pic>
-              </a:graphicData>
-            </a:graphic>
-          </wp:inline>
-        </w:drawing>
-      </w:r>
-    </w:p>
-    <w:p>
-      <w:r>
-        <w:rPr>
-          <w:noProof/>
-        </w:rPr>
-        <w:drawing>
-          <wp:inline distT="0" distB="0" distL="0" distR="0" wp14:anchorId="223FA32E" wp14:editId="1CF31D05">
-            <wp:extent cx="5380961" cy="1226820"/>
-            <wp:effectExtent l="0" t="0" r="0" b="0"/>
-            <wp:docPr id="868401612" name="Imagen 1"/>
-            <wp:cNvGraphicFramePr>
-              <a:graphicFrameLocks xmlns:a="http://schemas.openxmlformats.org/drawingml/2006/main" noChangeAspect="1"/>
-            </wp:cNvGraphicFramePr>
-            <a:graphic xmlns:a="http://schemas.openxmlformats.org/drawingml/2006/main">
-              <a:graphicData uri="http://schemas.openxmlformats.org/drawingml/2006/picture">
-                <pic:pic xmlns:pic="http://schemas.openxmlformats.org/drawingml/2006/picture">
-                  <pic:nvPicPr>
-                    <pic:cNvPr id="868401612" name=""/>
-                    <pic:cNvPicPr/>
-                  </pic:nvPicPr>
-                  <pic:blipFill>
-                    <a:blip r:embed="rId47"/>
-                    <a:stretch>
-                      <a:fillRect/>
-                    </a:stretch>
-                  </pic:blipFill>
-                  <pic:spPr>
-                    <a:xfrm>
-                      <a:off x="0" y="0"/>
-                      <a:ext cx="5401382" cy="1231476"/>
-                    </a:xfrm>
-                    <a:prstGeom prst="rect">
-                      <a:avLst/>
-                    </a:prstGeom>
-                  </pic:spPr>
-                </pic:pic>
-              </a:graphicData>
-            </a:graphic>
-          </wp:inline>
-        </w:drawing>
-      </w:r>
-    </w:p>
-    <w:p>
-      <w:r>
-        <w:t>Editar Invitación</w:t>
-      </w:r>
-    </w:p>
-    <w:p>
-      <w:r>
-        <w:rPr>
-          <w:noProof/>
-        </w:rPr>
-        <w:drawing>
-          <wp:inline distT="0" distB="0" distL="0" distR="0" wp14:anchorId="3B2DCA19" wp14:editId="493A4EDB">
-            <wp:extent cx="5009709" cy="3543300"/>
-            <wp:effectExtent l="0" t="0" r="635" b="0"/>
-            <wp:docPr id="766408763" name="Imagen 1"/>
-            <wp:cNvGraphicFramePr>
-              <a:graphicFrameLocks xmlns:a="http://schemas.openxmlformats.org/drawingml/2006/main" noChangeAspect="1"/>
-            </wp:cNvGraphicFramePr>
-            <a:graphic xmlns:a="http://schemas.openxmlformats.org/drawingml/2006/main">
-              <a:graphicData uri="http://schemas.openxmlformats.org/drawingml/2006/picture">
-                <pic:pic xmlns:pic="http://schemas.openxmlformats.org/drawingml/2006/picture">
-                  <pic:nvPicPr>
-                    <pic:cNvPr id="766408763" name=""/>
-                    <pic:cNvPicPr/>
-                  </pic:nvPicPr>
-                  <pic:blipFill>
-                    <a:blip r:embed="rId48"/>
-                    <a:stretch>
-                      <a:fillRect/>
-                    </a:stretch>
-                  </pic:blipFill>
-                  <pic:spPr>
-                    <a:xfrm>
-                      <a:off x="0" y="0"/>
-                      <a:ext cx="5014401" cy="3546619"/>
-                    </a:xfrm>
-                    <a:prstGeom prst="rect">
-                      <a:avLst/>
-                    </a:prstGeom>
-                  </pic:spPr>
-                </pic:pic>
-              </a:graphicData>
-            </a:graphic>
-          </wp:inline>
-        </w:drawing>
-      </w:r>
-    </w:p>
-    <w:p/>
-    <w:p/>
-    <w:p>
-      <w:r>
-        <w:lastRenderedPageBreak/>
-        <w:t>Eliminar Invitación</w:t>
-      </w:r>
-    </w:p>
-    <w:p>
-      <w:r>
-        <w:rPr>
-          <w:noProof/>
-        </w:rPr>
-        <w:drawing>
-          <wp:inline distT="0" distB="0" distL="0" distR="0" wp14:anchorId="7F03EB79" wp14:editId="13CEA4E3">
-            <wp:extent cx="5612130" cy="1913255"/>
-            <wp:effectExtent l="0" t="0" r="7620" b="0"/>
-            <wp:docPr id="1679905460" name="Imagen 1"/>
-            <wp:cNvGraphicFramePr>
-              <a:graphicFrameLocks xmlns:a="http://schemas.openxmlformats.org/drawingml/2006/main" noChangeAspect="1"/>
-            </wp:cNvGraphicFramePr>
-            <a:graphic xmlns:a="http://schemas.openxmlformats.org/drawingml/2006/main">
-              <a:graphicData uri="http://schemas.openxmlformats.org/drawingml/2006/picture">
-                <pic:pic xmlns:pic="http://schemas.openxmlformats.org/drawingml/2006/picture">
-                  <pic:nvPicPr>
-                    <pic:cNvPr id="1679905460" name=""/>
-                    <pic:cNvPicPr/>
-                  </pic:nvPicPr>
-                  <pic:blipFill>
-                    <a:blip r:embed="rId49"/>
-                    <a:stretch>
-                      <a:fillRect/>
-                    </a:stretch>
-                  </pic:blipFill>
-                  <pic:spPr>
-                    <a:xfrm>
-                      <a:off x="0" y="0"/>
-                      <a:ext cx="5612130" cy="1913255"/>
-                    </a:xfrm>
-                    <a:prstGeom prst="rect">
-                      <a:avLst/>
-                    </a:prstGeom>
-                  </pic:spPr>
-                </pic:pic>
-              </a:graphicData>
-            </a:graphic>
-          </wp:inline>
-        </w:drawing>
-      </w:r>
-    </w:p>
-    <w:p/>
-    <w:p>
-      <w:pPr>
-        <w:pStyle w:val="Ttulo4"/>
-      </w:pPr>
-      <w:bookmarkStart w:id="33" w:name="_Toc164116273"/>
-      <w:r>
-        <w:t>CU3. Gestionar Asistencia</w:t>
-      </w:r>
-      <w:bookmarkEnd w:id="33"/>
-    </w:p>
-    <w:p>
-      <w:r>
-        <w:drawing>
-          <wp:inline distT="0" distB="0" distL="0" distR="0" wp14:anchorId="308243EC" wp14:editId="6626464F">
-            <wp:extent cx="5230067" cy="5311140"/>
-            <wp:effectExtent l="0" t="0" r="8890" b="3810"/>
-            <wp:docPr id="1346206748" name="Imagen 1"/>
-            <wp:cNvGraphicFramePr>
-              <a:graphicFrameLocks xmlns:a="http://schemas.openxmlformats.org/drawingml/2006/main" noChangeAspect="1"/>
-            </wp:cNvGraphicFramePr>
-            <a:graphic xmlns:a="http://schemas.openxmlformats.org/drawingml/2006/main">
-              <a:graphicData uri="http://schemas.openxmlformats.org/drawingml/2006/picture">
-                <pic:pic xmlns:pic="http://schemas.openxmlformats.org/drawingml/2006/picture">
-                  <pic:nvPicPr>
-                    <pic:cNvPr id="1346206748" name=""/>
-                    <pic:cNvPicPr/>
-                  </pic:nvPicPr>
-                  <pic:blipFill>
-                    <a:blip r:embed="rId50"/>
-                    <a:stretch>
-                      <a:fillRect/>
-                    </a:stretch>
-                  </pic:blipFill>
-                  <pic:spPr>
-                    <a:xfrm>
-                      <a:off x="0" y="0"/>
-                      <a:ext cx="5240242" cy="5321473"/>
-                    </a:xfrm>
-                    <a:prstGeom prst="rect">
-                      <a:avLst/>
-                    </a:prstGeom>
-                  </pic:spPr>
-                </pic:pic>
-              </a:graphicData>
-            </a:graphic>
-          </wp:inline>
-        </w:drawing>
-      </w:r>
-    </w:p>
-    <w:p>
-      <w:pPr>
-        <w:pStyle w:val="Ttulo4"/>
-      </w:pPr>
-      <w:bookmarkStart w:id="34" w:name="_Toc164116274"/>
-      <w:r>
-        <w:lastRenderedPageBreak/>
-        <w:t>CU4. Gestionar Mesa</w:t>
-      </w:r>
-      <w:bookmarkEnd w:id="34"/>
-    </w:p>
-    <w:p>
-      <w:r>
-        <w:t>Listar Mesas de un Evento</w:t>
-      </w:r>
-    </w:p>
-    <w:p>
-      <w:r>
-        <w:rPr>
-          <w:noProof/>
-        </w:rPr>
-        <w:drawing>
-          <wp:inline distT="0" distB="0" distL="0" distR="0" wp14:anchorId="68190992" wp14:editId="6BE3D1AE">
-            <wp:extent cx="5163505" cy="3040380"/>
-            <wp:effectExtent l="0" t="0" r="0" b="7620"/>
-            <wp:docPr id="1160348017" name="Imagen 1"/>
-            <wp:cNvGraphicFramePr>
-              <a:graphicFrameLocks xmlns:a="http://schemas.openxmlformats.org/drawingml/2006/main" noChangeAspect="1"/>
-            </wp:cNvGraphicFramePr>
-            <a:graphic xmlns:a="http://schemas.openxmlformats.org/drawingml/2006/main">
-              <a:graphicData uri="http://schemas.openxmlformats.org/drawingml/2006/picture">
-                <pic:pic xmlns:pic="http://schemas.openxmlformats.org/drawingml/2006/picture">
-                  <pic:nvPicPr>
-                    <pic:cNvPr id="1160348017" name=""/>
-                    <pic:cNvPicPr/>
-                  </pic:nvPicPr>
-                  <pic:blipFill>
-                    <a:blip r:embed="rId51"/>
-                    <a:stretch>
-                      <a:fillRect/>
-                    </a:stretch>
-                  </pic:blipFill>
-                  <pic:spPr>
-                    <a:xfrm>
-                      <a:off x="0" y="0"/>
-                      <a:ext cx="5165527" cy="3041571"/>
-                    </a:xfrm>
-                    <a:prstGeom prst="rect">
-                      <a:avLst/>
-                    </a:prstGeom>
-                  </pic:spPr>
-                </pic:pic>
-              </a:graphicData>
-            </a:graphic>
-          </wp:inline>
-        </w:drawing>
-      </w:r>
-    </w:p>
-    <w:p>
-      <w:r>
-        <w:t>Crear Mesa</w:t>
-      </w:r>
-    </w:p>
-    <w:p>
-      <w:r>
-        <w:rPr>
-          <w:noProof/>
-        </w:rPr>
-        <w:drawing>
-          <wp:inline distT="0" distB="0" distL="0" distR="0" wp14:anchorId="66793818" wp14:editId="775B91D3">
-            <wp:extent cx="5158740" cy="2035945"/>
-            <wp:effectExtent l="0" t="0" r="3810" b="2540"/>
-            <wp:docPr id="112937884" name="Imagen 1"/>
-            <wp:cNvGraphicFramePr>
-              <a:graphicFrameLocks xmlns:a="http://schemas.openxmlformats.org/drawingml/2006/main" noChangeAspect="1"/>
-            </wp:cNvGraphicFramePr>
-            <a:graphic xmlns:a="http://schemas.openxmlformats.org/drawingml/2006/main">
-              <a:graphicData uri="http://schemas.openxmlformats.org/drawingml/2006/picture">
-                <pic:pic xmlns:pic="http://schemas.openxmlformats.org/drawingml/2006/picture">
-                  <pic:nvPicPr>
-                    <pic:cNvPr id="112937884" name=""/>
-                    <pic:cNvPicPr/>
-                  </pic:nvPicPr>
-                  <pic:blipFill>
-                    <a:blip r:embed="rId52"/>
-                    <a:stretch>
-                      <a:fillRect/>
-                    </a:stretch>
-                  </pic:blipFill>
-                  <pic:spPr>
-                    <a:xfrm>
-                      <a:off x="0" y="0"/>
-                      <a:ext cx="5178786" cy="2043857"/>
-                    </a:xfrm>
-                    <a:prstGeom prst="rect">
-                      <a:avLst/>
-                    </a:prstGeom>
-                  </pic:spPr>
-                </pic:pic>
-              </a:graphicData>
-            </a:graphic>
-          </wp:inline>
-        </w:drawing>
-      </w:r>
-    </w:p>
-    <w:p>
-      <w:r>
-        <w:t>Editar Mesa</w:t>
-      </w:r>
-    </w:p>
-    <w:p>
-      <w:r>
-        <w:rPr>
-          <w:noProof/>
-        </w:rPr>
-        <w:drawing>
-          <wp:inline distT="0" distB="0" distL="0" distR="0" wp14:anchorId="34C0D46D" wp14:editId="385DBE55">
-            <wp:extent cx="6122324" cy="1607820"/>
-            <wp:effectExtent l="0" t="0" r="0" b="0"/>
-            <wp:docPr id="539596061" name="Imagen 1"/>
-            <wp:cNvGraphicFramePr>
-              <a:graphicFrameLocks xmlns:a="http://schemas.openxmlformats.org/drawingml/2006/main" noChangeAspect="1"/>
-            </wp:cNvGraphicFramePr>
-            <a:graphic xmlns:a="http://schemas.openxmlformats.org/drawingml/2006/main">
-              <a:graphicData uri="http://schemas.openxmlformats.org/drawingml/2006/picture">
-                <pic:pic xmlns:pic="http://schemas.openxmlformats.org/drawingml/2006/picture">
-                  <pic:nvPicPr>
-                    <pic:cNvPr id="539596061" name=""/>
-                    <pic:cNvPicPr/>
-                  </pic:nvPicPr>
-                  <pic:blipFill>
-                    <a:blip r:embed="rId53"/>
-                    <a:stretch>
-                      <a:fillRect/>
-                    </a:stretch>
-                  </pic:blipFill>
-                  <pic:spPr>
-                    <a:xfrm>
-                      <a:off x="0" y="0"/>
-                      <a:ext cx="6125223" cy="1608581"/>
-                    </a:xfrm>
-                    <a:prstGeom prst="rect">
-                      <a:avLst/>
-                    </a:prstGeom>
-                  </pic:spPr>
-                </pic:pic>
-              </a:graphicData>
-            </a:graphic>
-          </wp:inline>
-        </w:drawing>
-      </w:r>
-    </w:p>
-    <w:p>
-      <w:r>
-        <w:lastRenderedPageBreak/>
-        <w:t>Eliminar Mesa</w:t>
-      </w:r>
-    </w:p>
-    <w:p>
-      <w:r>
-        <w:rPr>
-          <w:noProof/>
-        </w:rPr>
-        <w:drawing>
-          <wp:inline distT="0" distB="0" distL="0" distR="0" wp14:anchorId="61ACF1F5" wp14:editId="2C9CF83B">
-            <wp:extent cx="6204765" cy="990600"/>
-            <wp:effectExtent l="0" t="0" r="5715" b="0"/>
-            <wp:docPr id="1707112311" name="Imagen 1"/>
-            <wp:cNvGraphicFramePr>
-              <a:graphicFrameLocks xmlns:a="http://schemas.openxmlformats.org/drawingml/2006/main" noChangeAspect="1"/>
-            </wp:cNvGraphicFramePr>
-            <a:graphic xmlns:a="http://schemas.openxmlformats.org/drawingml/2006/main">
-              <a:graphicData uri="http://schemas.openxmlformats.org/drawingml/2006/picture">
-                <pic:pic xmlns:pic="http://schemas.openxmlformats.org/drawingml/2006/picture">
-                  <pic:nvPicPr>
-                    <pic:cNvPr id="1707112311" name=""/>
-                    <pic:cNvPicPr/>
-                  </pic:nvPicPr>
-                  <pic:blipFill>
-                    <a:blip r:embed="rId54"/>
-                    <a:stretch>
-                      <a:fillRect/>
-                    </a:stretch>
-                  </pic:blipFill>
-                  <pic:spPr>
-                    <a:xfrm>
-                      <a:off x="0" y="0"/>
-                      <a:ext cx="6210697" cy="991547"/>
-                    </a:xfrm>
-                    <a:prstGeom prst="rect">
-                      <a:avLst/>
-                    </a:prstGeom>
-                  </pic:spPr>
-                </pic:pic>
-              </a:graphicData>
-            </a:graphic>
-          </wp:inline>
-        </w:drawing>
-      </w:r>
-    </w:p>
-    <w:p/>
-    <w:p>
-      <w:pPr>
-        <w:pStyle w:val="Ttulo4"/>
-      </w:pPr>
-      <w:bookmarkStart w:id="35" w:name="_Toc164116275"/>
-      <w:r>
-        <w:t>CU5. Gestionar Silla</w:t>
-      </w:r>
-      <w:bookmarkEnd w:id="35"/>
-    </w:p>
-    <w:p>
-      <w:r>
-        <w:t>Listar Sillas de una Mesa</w:t>
-      </w:r>
-    </w:p>
-    <w:p>
-      <w:r>
-        <w:rPr>
-          <w:noProof/>
-        </w:rPr>
-        <w:drawing>
-          <wp:inline distT="0" distB="0" distL="0" distR="0" wp14:anchorId="507A66BB" wp14:editId="005840F4">
-            <wp:extent cx="5175048" cy="2819400"/>
-            <wp:effectExtent l="0" t="0" r="6985" b="0"/>
-            <wp:docPr id="102522315" name="Imagen 1"/>
-            <wp:cNvGraphicFramePr>
-              <a:graphicFrameLocks xmlns:a="http://schemas.openxmlformats.org/drawingml/2006/main" noChangeAspect="1"/>
-            </wp:cNvGraphicFramePr>
-            <a:graphic xmlns:a="http://schemas.openxmlformats.org/drawingml/2006/main">
-              <a:graphicData uri="http://schemas.openxmlformats.org/drawingml/2006/picture">
-                <pic:pic xmlns:pic="http://schemas.openxmlformats.org/drawingml/2006/picture">
-                  <pic:nvPicPr>
-                    <pic:cNvPr id="102522315" name=""/>
-                    <pic:cNvPicPr/>
-                  </pic:nvPicPr>
-                  <pic:blipFill>
-                    <a:blip r:embed="rId55"/>
-                    <a:stretch>
-                      <a:fillRect/>
-                    </a:stretch>
-                  </pic:blipFill>
-                  <pic:spPr>
-                    <a:xfrm>
-                      <a:off x="0" y="0"/>
-                      <a:ext cx="5181822" cy="2823090"/>
-                    </a:xfrm>
-                    <a:prstGeom prst="rect">
-                      <a:avLst/>
-                    </a:prstGeom>
-                  </pic:spPr>
-                </pic:pic>
-              </a:graphicData>
-            </a:graphic>
-          </wp:inline>
-        </w:drawing>
-      </w:r>
-    </w:p>
-    <w:p>
-      <w:r>
-        <w:t>Editar silla de la mesa</w:t>
-      </w:r>
-    </w:p>
-    <w:p>
-      <w:r>
-        <w:rPr>
-          <w:noProof/>
-        </w:rPr>
-        <w:drawing>
-          <wp:inline distT="0" distB="0" distL="0" distR="0" wp14:anchorId="3EBE6291" wp14:editId="602851E9">
-            <wp:extent cx="5612130" cy="1645920"/>
-            <wp:effectExtent l="0" t="0" r="7620" b="0"/>
-            <wp:docPr id="421491530" name="Imagen 1"/>
-            <wp:cNvGraphicFramePr>
-              <a:graphicFrameLocks xmlns:a="http://schemas.openxmlformats.org/drawingml/2006/main" noChangeAspect="1"/>
-            </wp:cNvGraphicFramePr>
-            <a:graphic xmlns:a="http://schemas.openxmlformats.org/drawingml/2006/main">
-              <a:graphicData uri="http://schemas.openxmlformats.org/drawingml/2006/picture">
-                <pic:pic xmlns:pic="http://schemas.openxmlformats.org/drawingml/2006/picture">
-                  <pic:nvPicPr>
-                    <pic:cNvPr id="421491530" name=""/>
-                    <pic:cNvPicPr/>
-                  </pic:nvPicPr>
-                  <pic:blipFill>
-                    <a:blip r:embed="rId56"/>
-                    <a:stretch>
-                      <a:fillRect/>
-                    </a:stretch>
-                  </pic:blipFill>
-                  <pic:spPr>
-                    <a:xfrm>
-                      <a:off x="0" y="0"/>
-                      <a:ext cx="5612130" cy="1645920"/>
-                    </a:xfrm>
-                    <a:prstGeom prst="rect">
-                      <a:avLst/>
-                    </a:prstGeom>
-                  </pic:spPr>
-                </pic:pic>
-              </a:graphicData>
-            </a:graphic>
-          </wp:inline>
-        </w:drawing>
-      </w:r>
-    </w:p>
-    <w:p/>
-    <w:p/>
-    <w:p/>
-    <w:p>
-      <w:pPr>
-        <w:pStyle w:val="Ttulo2"/>
-        <w:numPr>
-          <w:ilvl w:val="0"/>
-          <w:numId w:val="27"/>
-        </w:numPr>
-        <w:rPr>
-          <w:sz w:val="32"/>
-          <w:szCs w:val="32"/>
-        </w:rPr>
-      </w:pPr>
-      <w:bookmarkStart w:id="36" w:name="_Toc164116276"/>
-      <w:r>
-        <w:rPr>
-          <w:sz w:val="32"/>
-          <w:szCs w:val="32"/>
-        </w:rPr>
-        <w:lastRenderedPageBreak/>
-        <w:t>CODIGO</w:t>
-      </w:r>
-      <w:bookmarkEnd w:id="36"/>
-    </w:p>
-    <w:p>
-      <w:pPr>
-        <w:pStyle w:val="Ttulo3"/>
-        <w:numPr>
-          <w:ilvl w:val="1"/>
-          <w:numId w:val="27"/>
-        </w:numPr>
+        <w:t xml:space="preserve">CU1. GESTIONAR </w:t>
+      </w:r>
+      <w:r>
         <w:rPr>
           <w:sz w:val="28"/>
           <w:szCs w:val="28"/>
         </w:rPr>
-      </w:pPr>
-      <w:bookmarkStart w:id="37" w:name="_Toc164116277"/>
-      <w:r>
-        <w:rPr>
-          <w:sz w:val="28"/>
-          <w:szCs w:val="28"/>
-        </w:rPr>
-        <w:t xml:space="preserve">CU1. GESTIONAR </w:t>
-      </w:r>
-      <w:r>
-        <w:rPr>
-          <w:sz w:val="28"/>
-          <w:szCs w:val="28"/>
-        </w:rPr>
         <w:t>EVENTO</w:t>
       </w:r>
-      <w:bookmarkEnd w:id="37"/>
+      <w:bookmarkEnd w:id="39"/>
     </w:p>
     <w:p>
       <w:pPr>
@@ -10801,7 +11704,7 @@
           <w:lang w:val="en-US"/>
         </w:rPr>
       </w:pPr>
-      <w:bookmarkStart w:id="38" w:name="_Toc164116278"/>
+      <w:bookmarkStart w:id="40" w:name="_Toc164119946"/>
       <w:r>
         <w:rPr>
           <w:sz w:val="28"/>
@@ -10810,7 +11713,7 @@
         </w:rPr>
         <w:t>CU2. GESTIONAR INVITACION</w:t>
       </w:r>
-      <w:bookmarkEnd w:id="38"/>
+      <w:bookmarkEnd w:id="40"/>
     </w:p>
     <w:p>
       <w:pPr>
@@ -11208,7 +12111,7 @@
           <w:lang w:val="en-US"/>
         </w:rPr>
       </w:pPr>
-      <w:bookmarkStart w:id="39" w:name="_Toc164116279"/>
+      <w:bookmarkStart w:id="41" w:name="_Toc164119947"/>
       <w:r>
         <w:rPr>
           <w:sz w:val="28"/>
@@ -11241,7 +12144,7 @@
         </w:rPr>
         <w:t>ASISTENCIA</w:t>
       </w:r>
-      <w:bookmarkEnd w:id="39"/>
+      <w:bookmarkEnd w:id="41"/>
     </w:p>
     <w:p>
       <w:pPr>
@@ -11649,7 +12552,7 @@
           <w:lang w:val="en-US"/>
         </w:rPr>
       </w:pPr>
-      <w:bookmarkStart w:id="40" w:name="_Toc164116280"/>
+      <w:bookmarkStart w:id="42" w:name="_Toc164119948"/>
       <w:r>
         <w:rPr>
           <w:sz w:val="28"/>
@@ -11683,7 +12586,7 @@
         </w:rPr>
         <w:t>MESA</w:t>
       </w:r>
-      <w:bookmarkEnd w:id="40"/>
+      <w:bookmarkEnd w:id="42"/>
     </w:p>
     <w:p>
       <w:pPr>
@@ -12086,7 +12989,7 @@
           <w:lang w:val="en-US"/>
         </w:rPr>
       </w:pPr>
-      <w:bookmarkStart w:id="41" w:name="_Toc164116281"/>
+      <w:bookmarkStart w:id="43" w:name="_Toc164119949"/>
       <w:r>
         <w:rPr>
           <w:sz w:val="28"/>
@@ -12119,7 +13022,7 @@
         </w:rPr>
         <w:t>SILLA</w:t>
       </w:r>
-      <w:bookmarkEnd w:id="41"/>
+      <w:bookmarkEnd w:id="43"/>
     </w:p>
     <w:p>
       <w:pPr>
@@ -12534,7 +13437,7 @@
         </w:rPr>
       </w:pPr>
     </w:p>
-    <w:bookmarkStart w:id="42" w:name="_Toc164116282" w:displacedByCustomXml="next"/>
+    <w:bookmarkStart w:id="44" w:name="_Toc164119950" w:displacedByCustomXml="next"/>
     <w:sdt>
       <w:sdtPr>
         <w:rPr>
@@ -12576,7 +13479,7 @@
             </w:rPr>
             <w:t>IBLIOGRAFIA</w:t>
           </w:r>
-          <w:bookmarkEnd w:id="42"/>
+          <w:bookmarkEnd w:id="44"/>
         </w:p>
         <w:sdt>
           <w:sdtPr>
@@ -13294,6 +14197,119 @@
     </w:lvl>
   </w:abstractNum>
   <w:abstractNum w:abstractNumId="6" w15:restartNumberingAfterBreak="0">
+    <w:nsid w:val="18727865"/>
+    <w:multiLevelType w:val="hybridMultilevel"/>
+    <w:tmpl w:val="7166E6B0"/>
+    <w:lvl w:ilvl="0" w:tplc="0C0A0001">
+      <w:start w:val="1"/>
+      <w:numFmt w:val="bullet"/>
+      <w:lvlText w:val=""/>
+      <w:lvlJc w:val="left"/>
+      <w:pPr>
+        <w:ind w:left="1800" w:hanging="360"/>
+      </w:pPr>
+      <w:rPr>
+        <w:rFonts w:ascii="Symbol" w:hAnsi="Symbol" w:hint="default"/>
+      </w:rPr>
+    </w:lvl>
+    <w:lvl w:ilvl="1" w:tplc="0C0A0003" w:tentative="1">
+      <w:start w:val="1"/>
+      <w:numFmt w:val="bullet"/>
+      <w:lvlText w:val="o"/>
+      <w:lvlJc w:val="left"/>
+      <w:pPr>
+        <w:ind w:left="2520" w:hanging="360"/>
+      </w:pPr>
+      <w:rPr>
+        <w:rFonts w:ascii="Courier New" w:hAnsi="Courier New" w:cs="Courier New" w:hint="default"/>
+      </w:rPr>
+    </w:lvl>
+    <w:lvl w:ilvl="2" w:tplc="0C0A0005" w:tentative="1">
+      <w:start w:val="1"/>
+      <w:numFmt w:val="bullet"/>
+      <w:lvlText w:val=""/>
+      <w:lvlJc w:val="left"/>
+      <w:pPr>
+        <w:ind w:left="3240" w:hanging="360"/>
+      </w:pPr>
+      <w:rPr>
+        <w:rFonts w:ascii="Wingdings" w:hAnsi="Wingdings" w:hint="default"/>
+      </w:rPr>
+    </w:lvl>
+    <w:lvl w:ilvl="3" w:tplc="0C0A0001" w:tentative="1">
+      <w:start w:val="1"/>
+      <w:numFmt w:val="bullet"/>
+      <w:lvlText w:val=""/>
+      <w:lvlJc w:val="left"/>
+      <w:pPr>
+        <w:ind w:left="3960" w:hanging="360"/>
+      </w:pPr>
+      <w:rPr>
+        <w:rFonts w:ascii="Symbol" w:hAnsi="Symbol" w:hint="default"/>
+      </w:rPr>
+    </w:lvl>
+    <w:lvl w:ilvl="4" w:tplc="0C0A0003" w:tentative="1">
+      <w:start w:val="1"/>
+      <w:numFmt w:val="bullet"/>
+      <w:lvlText w:val="o"/>
+      <w:lvlJc w:val="left"/>
+      <w:pPr>
+        <w:ind w:left="4680" w:hanging="360"/>
+      </w:pPr>
+      <w:rPr>
+        <w:rFonts w:ascii="Courier New" w:hAnsi="Courier New" w:cs="Courier New" w:hint="default"/>
+      </w:rPr>
+    </w:lvl>
+    <w:lvl w:ilvl="5" w:tplc="0C0A0005" w:tentative="1">
+      <w:start w:val="1"/>
+      <w:numFmt w:val="bullet"/>
+      <w:lvlText w:val=""/>
+      <w:lvlJc w:val="left"/>
+      <w:pPr>
+        <w:ind w:left="5400" w:hanging="360"/>
+      </w:pPr>
+      <w:rPr>
+        <w:rFonts w:ascii="Wingdings" w:hAnsi="Wingdings" w:hint="default"/>
+      </w:rPr>
+    </w:lvl>
+    <w:lvl w:ilvl="6" w:tplc="0C0A0001" w:tentative="1">
+      <w:start w:val="1"/>
+      <w:numFmt w:val="bullet"/>
+      <w:lvlText w:val=""/>
+      <w:lvlJc w:val="left"/>
+      <w:pPr>
+        <w:ind w:left="6120" w:hanging="360"/>
+      </w:pPr>
+      <w:rPr>
+        <w:rFonts w:ascii="Symbol" w:hAnsi="Symbol" w:hint="default"/>
+      </w:rPr>
+    </w:lvl>
+    <w:lvl w:ilvl="7" w:tplc="0C0A0003" w:tentative="1">
+      <w:start w:val="1"/>
+      <w:numFmt w:val="bullet"/>
+      <w:lvlText w:val="o"/>
+      <w:lvlJc w:val="left"/>
+      <w:pPr>
+        <w:ind w:left="6840" w:hanging="360"/>
+      </w:pPr>
+      <w:rPr>
+        <w:rFonts w:ascii="Courier New" w:hAnsi="Courier New" w:cs="Courier New" w:hint="default"/>
+      </w:rPr>
+    </w:lvl>
+    <w:lvl w:ilvl="8" w:tplc="0C0A0005" w:tentative="1">
+      <w:start w:val="1"/>
+      <w:numFmt w:val="bullet"/>
+      <w:lvlText w:val=""/>
+      <w:lvlJc w:val="left"/>
+      <w:pPr>
+        <w:ind w:left="7560" w:hanging="360"/>
+      </w:pPr>
+      <w:rPr>
+        <w:rFonts w:ascii="Wingdings" w:hAnsi="Wingdings" w:hint="default"/>
+      </w:rPr>
+    </w:lvl>
+  </w:abstractNum>
+  <w:abstractNum w:abstractNumId="7" w15:restartNumberingAfterBreak="0">
     <w:nsid w:val="1B930359"/>
     <w:multiLevelType w:val="hybridMultilevel"/>
     <w:tmpl w:val="BA2E2E46"/>
@@ -13382,7 +14398,7 @@
       </w:pPr>
     </w:lvl>
   </w:abstractNum>
-  <w:abstractNum w:abstractNumId="7" w15:restartNumberingAfterBreak="0">
+  <w:abstractNum w:abstractNumId="8" w15:restartNumberingAfterBreak="0">
     <w:nsid w:val="24F7479E"/>
     <w:multiLevelType w:val="multilevel"/>
     <w:tmpl w:val="0C0A001F"/>
@@ -13468,7 +14484,7 @@
       </w:pPr>
     </w:lvl>
   </w:abstractNum>
-  <w:abstractNum w:abstractNumId="8" w15:restartNumberingAfterBreak="0">
+  <w:abstractNum w:abstractNumId="9" w15:restartNumberingAfterBreak="0">
     <w:nsid w:val="267D354E"/>
     <w:multiLevelType w:val="multilevel"/>
     <w:tmpl w:val="9244D5D6"/>
@@ -13589,7 +14605,7 @@
       </w:rPr>
     </w:lvl>
   </w:abstractNum>
-  <w:abstractNum w:abstractNumId="9" w15:restartNumberingAfterBreak="0">
+  <w:abstractNum w:abstractNumId="10" w15:restartNumberingAfterBreak="0">
     <w:nsid w:val="2A1A5B8F"/>
     <w:multiLevelType w:val="hybridMultilevel"/>
     <w:tmpl w:val="F1AA8D98"/>
@@ -13678,7 +14694,120 @@
       </w:pPr>
     </w:lvl>
   </w:abstractNum>
-  <w:abstractNum w:abstractNumId="10" w15:restartNumberingAfterBreak="0">
+  <w:abstractNum w:abstractNumId="11" w15:restartNumberingAfterBreak="0">
+    <w:nsid w:val="2A873EB6"/>
+    <w:multiLevelType w:val="hybridMultilevel"/>
+    <w:tmpl w:val="0DF82BBC"/>
+    <w:lvl w:ilvl="0" w:tplc="0C0A0001">
+      <w:start w:val="1"/>
+      <w:numFmt w:val="bullet"/>
+      <w:lvlText w:val=""/>
+      <w:lvlJc w:val="left"/>
+      <w:pPr>
+        <w:ind w:left="720" w:hanging="360"/>
+      </w:pPr>
+      <w:rPr>
+        <w:rFonts w:ascii="Symbol" w:hAnsi="Symbol" w:hint="default"/>
+      </w:rPr>
+    </w:lvl>
+    <w:lvl w:ilvl="1" w:tplc="0C0A0003" w:tentative="1">
+      <w:start w:val="1"/>
+      <w:numFmt w:val="bullet"/>
+      <w:lvlText w:val="o"/>
+      <w:lvlJc w:val="left"/>
+      <w:pPr>
+        <w:ind w:left="1440" w:hanging="360"/>
+      </w:pPr>
+      <w:rPr>
+        <w:rFonts w:ascii="Courier New" w:hAnsi="Courier New" w:cs="Courier New" w:hint="default"/>
+      </w:rPr>
+    </w:lvl>
+    <w:lvl w:ilvl="2" w:tplc="0C0A0005" w:tentative="1">
+      <w:start w:val="1"/>
+      <w:numFmt w:val="bullet"/>
+      <w:lvlText w:val=""/>
+      <w:lvlJc w:val="left"/>
+      <w:pPr>
+        <w:ind w:left="2160" w:hanging="360"/>
+      </w:pPr>
+      <w:rPr>
+        <w:rFonts w:ascii="Wingdings" w:hAnsi="Wingdings" w:hint="default"/>
+      </w:rPr>
+    </w:lvl>
+    <w:lvl w:ilvl="3" w:tplc="0C0A0001" w:tentative="1">
+      <w:start w:val="1"/>
+      <w:numFmt w:val="bullet"/>
+      <w:lvlText w:val=""/>
+      <w:lvlJc w:val="left"/>
+      <w:pPr>
+        <w:ind w:left="2880" w:hanging="360"/>
+      </w:pPr>
+      <w:rPr>
+        <w:rFonts w:ascii="Symbol" w:hAnsi="Symbol" w:hint="default"/>
+      </w:rPr>
+    </w:lvl>
+    <w:lvl w:ilvl="4" w:tplc="0C0A0003" w:tentative="1">
+      <w:start w:val="1"/>
+      <w:numFmt w:val="bullet"/>
+      <w:lvlText w:val="o"/>
+      <w:lvlJc w:val="left"/>
+      <w:pPr>
+        <w:ind w:left="3600" w:hanging="360"/>
+      </w:pPr>
+      <w:rPr>
+        <w:rFonts w:ascii="Courier New" w:hAnsi="Courier New" w:cs="Courier New" w:hint="default"/>
+      </w:rPr>
+    </w:lvl>
+    <w:lvl w:ilvl="5" w:tplc="0C0A0005" w:tentative="1">
+      <w:start w:val="1"/>
+      <w:numFmt w:val="bullet"/>
+      <w:lvlText w:val=""/>
+      <w:lvlJc w:val="left"/>
+      <w:pPr>
+        <w:ind w:left="4320" w:hanging="360"/>
+      </w:pPr>
+      <w:rPr>
+        <w:rFonts w:ascii="Wingdings" w:hAnsi="Wingdings" w:hint="default"/>
+      </w:rPr>
+    </w:lvl>
+    <w:lvl w:ilvl="6" w:tplc="0C0A0001" w:tentative="1">
+      <w:start w:val="1"/>
+      <w:numFmt w:val="bullet"/>
+      <w:lvlText w:val=""/>
+      <w:lvlJc w:val="left"/>
+      <w:pPr>
+        <w:ind w:left="5040" w:hanging="360"/>
+      </w:pPr>
+      <w:rPr>
+        <w:rFonts w:ascii="Symbol" w:hAnsi="Symbol" w:hint="default"/>
+      </w:rPr>
+    </w:lvl>
+    <w:lvl w:ilvl="7" w:tplc="0C0A0003" w:tentative="1">
+      <w:start w:val="1"/>
+      <w:numFmt w:val="bullet"/>
+      <w:lvlText w:val="o"/>
+      <w:lvlJc w:val="left"/>
+      <w:pPr>
+        <w:ind w:left="5760" w:hanging="360"/>
+      </w:pPr>
+      <w:rPr>
+        <w:rFonts w:ascii="Courier New" w:hAnsi="Courier New" w:cs="Courier New" w:hint="default"/>
+      </w:rPr>
+    </w:lvl>
+    <w:lvl w:ilvl="8" w:tplc="0C0A0005" w:tentative="1">
+      <w:start w:val="1"/>
+      <w:numFmt w:val="bullet"/>
+      <w:lvlText w:val=""/>
+      <w:lvlJc w:val="left"/>
+      <w:pPr>
+        <w:ind w:left="6480" w:hanging="360"/>
+      </w:pPr>
+      <w:rPr>
+        <w:rFonts w:ascii="Wingdings" w:hAnsi="Wingdings" w:hint="default"/>
+      </w:rPr>
+    </w:lvl>
+  </w:abstractNum>
+  <w:abstractNum w:abstractNumId="12" w15:restartNumberingAfterBreak="0">
     <w:nsid w:val="2EB50609"/>
     <w:multiLevelType w:val="hybridMultilevel"/>
     <w:tmpl w:val="B280717A"/>
@@ -13767,7 +14896,7 @@
       </w:pPr>
     </w:lvl>
   </w:abstractNum>
-  <w:abstractNum w:abstractNumId="11" w15:restartNumberingAfterBreak="0">
+  <w:abstractNum w:abstractNumId="13" w15:restartNumberingAfterBreak="0">
     <w:nsid w:val="34DA3A1C"/>
     <w:multiLevelType w:val="hybridMultilevel"/>
     <w:tmpl w:val="70749A1C"/>
@@ -13856,7 +14985,7 @@
       </w:pPr>
     </w:lvl>
   </w:abstractNum>
-  <w:abstractNum w:abstractNumId="12" w15:restartNumberingAfterBreak="0">
+  <w:abstractNum w:abstractNumId="14" w15:restartNumberingAfterBreak="0">
     <w:nsid w:val="3509610E"/>
     <w:multiLevelType w:val="hybridMultilevel"/>
     <w:tmpl w:val="521C96CA"/>
@@ -13945,7 +15074,7 @@
       </w:pPr>
     </w:lvl>
   </w:abstractNum>
-  <w:abstractNum w:abstractNumId="13" w15:restartNumberingAfterBreak="0">
+  <w:abstractNum w:abstractNumId="15" w15:restartNumberingAfterBreak="0">
     <w:nsid w:val="36F63443"/>
     <w:multiLevelType w:val="hybridMultilevel"/>
     <w:tmpl w:val="DB80744A"/>
@@ -14034,7 +15163,7 @@
       </w:pPr>
     </w:lvl>
   </w:abstractNum>
-  <w:abstractNum w:abstractNumId="14" w15:restartNumberingAfterBreak="0">
+  <w:abstractNum w:abstractNumId="16" w15:restartNumberingAfterBreak="0">
     <w:nsid w:val="37CD6537"/>
     <w:multiLevelType w:val="hybridMultilevel"/>
     <w:tmpl w:val="4A5C308C"/>
@@ -14123,7 +15252,96 @@
       </w:pPr>
     </w:lvl>
   </w:abstractNum>
-  <w:abstractNum w:abstractNumId="15" w15:restartNumberingAfterBreak="0">
+  <w:abstractNum w:abstractNumId="17" w15:restartNumberingAfterBreak="0">
+    <w:nsid w:val="396069FE"/>
+    <w:multiLevelType w:val="hybridMultilevel"/>
+    <w:tmpl w:val="9DEC0F20"/>
+    <w:lvl w:ilvl="0" w:tplc="0C0A000F">
+      <w:start w:val="1"/>
+      <w:numFmt w:val="decimal"/>
+      <w:lvlText w:val="%1."/>
+      <w:lvlJc w:val="left"/>
+      <w:pPr>
+        <w:ind w:left="720" w:hanging="360"/>
+      </w:pPr>
+      <w:rPr>
+        <w:rFonts w:hint="default"/>
+      </w:rPr>
+    </w:lvl>
+    <w:lvl w:ilvl="1" w:tplc="0C0A0019" w:tentative="1">
+      <w:start w:val="1"/>
+      <w:numFmt w:val="lowerLetter"/>
+      <w:lvlText w:val="%2."/>
+      <w:lvlJc w:val="left"/>
+      <w:pPr>
+        <w:ind w:left="1440" w:hanging="360"/>
+      </w:pPr>
+    </w:lvl>
+    <w:lvl w:ilvl="2" w:tplc="0C0A001B" w:tentative="1">
+      <w:start w:val="1"/>
+      <w:numFmt w:val="lowerRoman"/>
+      <w:lvlText w:val="%3."/>
+      <w:lvlJc w:val="right"/>
+      <w:pPr>
+        <w:ind w:left="2160" w:hanging="180"/>
+      </w:pPr>
+    </w:lvl>
+    <w:lvl w:ilvl="3" w:tplc="0C0A000F" w:tentative="1">
+      <w:start w:val="1"/>
+      <w:numFmt w:val="decimal"/>
+      <w:lvlText w:val="%4."/>
+      <w:lvlJc w:val="left"/>
+      <w:pPr>
+        <w:ind w:left="2880" w:hanging="360"/>
+      </w:pPr>
+    </w:lvl>
+    <w:lvl w:ilvl="4" w:tplc="0C0A0019" w:tentative="1">
+      <w:start w:val="1"/>
+      <w:numFmt w:val="lowerLetter"/>
+      <w:lvlText w:val="%5."/>
+      <w:lvlJc w:val="left"/>
+      <w:pPr>
+        <w:ind w:left="3600" w:hanging="360"/>
+      </w:pPr>
+    </w:lvl>
+    <w:lvl w:ilvl="5" w:tplc="0C0A001B" w:tentative="1">
+      <w:start w:val="1"/>
+      <w:numFmt w:val="lowerRoman"/>
+      <w:lvlText w:val="%6."/>
+      <w:lvlJc w:val="right"/>
+      <w:pPr>
+        <w:ind w:left="4320" w:hanging="180"/>
+      </w:pPr>
+    </w:lvl>
+    <w:lvl w:ilvl="6" w:tplc="0C0A000F" w:tentative="1">
+      <w:start w:val="1"/>
+      <w:numFmt w:val="decimal"/>
+      <w:lvlText w:val="%7."/>
+      <w:lvlJc w:val="left"/>
+      <w:pPr>
+        <w:ind w:left="5040" w:hanging="360"/>
+      </w:pPr>
+    </w:lvl>
+    <w:lvl w:ilvl="7" w:tplc="0C0A0019" w:tentative="1">
+      <w:start w:val="1"/>
+      <w:numFmt w:val="lowerLetter"/>
+      <w:lvlText w:val="%8."/>
+      <w:lvlJc w:val="left"/>
+      <w:pPr>
+        <w:ind w:left="5760" w:hanging="360"/>
+      </w:pPr>
+    </w:lvl>
+    <w:lvl w:ilvl="8" w:tplc="0C0A001B" w:tentative="1">
+      <w:start w:val="1"/>
+      <w:numFmt w:val="lowerRoman"/>
+      <w:lvlText w:val="%9."/>
+      <w:lvlJc w:val="right"/>
+      <w:pPr>
+        <w:ind w:left="6480" w:hanging="180"/>
+      </w:pPr>
+    </w:lvl>
+  </w:abstractNum>
+  <w:abstractNum w:abstractNumId="18" w15:restartNumberingAfterBreak="0">
     <w:nsid w:val="3CE01798"/>
     <w:multiLevelType w:val="multilevel"/>
     <w:tmpl w:val="0C0A001F"/>
@@ -14209,7 +15427,7 @@
       </w:pPr>
     </w:lvl>
   </w:abstractNum>
-  <w:abstractNum w:abstractNumId="16" w15:restartNumberingAfterBreak="0">
+  <w:abstractNum w:abstractNumId="19" w15:restartNumberingAfterBreak="0">
     <w:nsid w:val="3F6A1133"/>
     <w:multiLevelType w:val="hybridMultilevel"/>
     <w:tmpl w:val="521C96CA"/>
@@ -14298,7 +15516,7 @@
       </w:pPr>
     </w:lvl>
   </w:abstractNum>
-  <w:abstractNum w:abstractNumId="17" w15:restartNumberingAfterBreak="0">
+  <w:abstractNum w:abstractNumId="20" w15:restartNumberingAfterBreak="0">
     <w:nsid w:val="42B55FEB"/>
     <w:multiLevelType w:val="hybridMultilevel"/>
     <w:tmpl w:val="817253A6"/>
@@ -14387,7 +15605,7 @@
       </w:pPr>
     </w:lvl>
   </w:abstractNum>
-  <w:abstractNum w:abstractNumId="18" w15:restartNumberingAfterBreak="0">
+  <w:abstractNum w:abstractNumId="21" w15:restartNumberingAfterBreak="0">
     <w:nsid w:val="4A2704BF"/>
     <w:multiLevelType w:val="hybridMultilevel"/>
     <w:tmpl w:val="0E88FC20"/>
@@ -14476,7 +15694,7 @@
       </w:pPr>
     </w:lvl>
   </w:abstractNum>
-  <w:abstractNum w:abstractNumId="19" w15:restartNumberingAfterBreak="0">
+  <w:abstractNum w:abstractNumId="22" w15:restartNumberingAfterBreak="0">
     <w:nsid w:val="4C8A2188"/>
     <w:multiLevelType w:val="hybridMultilevel"/>
     <w:tmpl w:val="EB5246D0"/>
@@ -14565,7 +15783,7 @@
       </w:pPr>
     </w:lvl>
   </w:abstractNum>
-  <w:abstractNum w:abstractNumId="20" w15:restartNumberingAfterBreak="0">
+  <w:abstractNum w:abstractNumId="23" w15:restartNumberingAfterBreak="0">
     <w:nsid w:val="4CA358AE"/>
     <w:multiLevelType w:val="hybridMultilevel"/>
     <w:tmpl w:val="ADD2CFD0"/>
@@ -14654,7 +15872,120 @@
       </w:pPr>
     </w:lvl>
   </w:abstractNum>
-  <w:abstractNum w:abstractNumId="21" w15:restartNumberingAfterBreak="0">
+  <w:abstractNum w:abstractNumId="24" w15:restartNumberingAfterBreak="0">
+    <w:nsid w:val="4E166D6F"/>
+    <w:multiLevelType w:val="hybridMultilevel"/>
+    <w:tmpl w:val="81F28EB0"/>
+    <w:lvl w:ilvl="0" w:tplc="0C0A0001">
+      <w:start w:val="1"/>
+      <w:numFmt w:val="bullet"/>
+      <w:lvlText w:val=""/>
+      <w:lvlJc w:val="left"/>
+      <w:pPr>
+        <w:ind w:left="720" w:hanging="360"/>
+      </w:pPr>
+      <w:rPr>
+        <w:rFonts w:ascii="Symbol" w:hAnsi="Symbol" w:hint="default"/>
+      </w:rPr>
+    </w:lvl>
+    <w:lvl w:ilvl="1" w:tplc="0C0A0003" w:tentative="1">
+      <w:start w:val="1"/>
+      <w:numFmt w:val="bullet"/>
+      <w:lvlText w:val="o"/>
+      <w:lvlJc w:val="left"/>
+      <w:pPr>
+        <w:ind w:left="1440" w:hanging="360"/>
+      </w:pPr>
+      <w:rPr>
+        <w:rFonts w:ascii="Courier New" w:hAnsi="Courier New" w:cs="Courier New" w:hint="default"/>
+      </w:rPr>
+    </w:lvl>
+    <w:lvl w:ilvl="2" w:tplc="0C0A0005" w:tentative="1">
+      <w:start w:val="1"/>
+      <w:numFmt w:val="bullet"/>
+      <w:lvlText w:val=""/>
+      <w:lvlJc w:val="left"/>
+      <w:pPr>
+        <w:ind w:left="2160" w:hanging="360"/>
+      </w:pPr>
+      <w:rPr>
+        <w:rFonts w:ascii="Wingdings" w:hAnsi="Wingdings" w:hint="default"/>
+      </w:rPr>
+    </w:lvl>
+    <w:lvl w:ilvl="3" w:tplc="0C0A0001" w:tentative="1">
+      <w:start w:val="1"/>
+      <w:numFmt w:val="bullet"/>
+      <w:lvlText w:val=""/>
+      <w:lvlJc w:val="left"/>
+      <w:pPr>
+        <w:ind w:left="2880" w:hanging="360"/>
+      </w:pPr>
+      <w:rPr>
+        <w:rFonts w:ascii="Symbol" w:hAnsi="Symbol" w:hint="default"/>
+      </w:rPr>
+    </w:lvl>
+    <w:lvl w:ilvl="4" w:tplc="0C0A0003" w:tentative="1">
+      <w:start w:val="1"/>
+      <w:numFmt w:val="bullet"/>
+      <w:lvlText w:val="o"/>
+      <w:lvlJc w:val="left"/>
+      <w:pPr>
+        <w:ind w:left="3600" w:hanging="360"/>
+      </w:pPr>
+      <w:rPr>
+        <w:rFonts w:ascii="Courier New" w:hAnsi="Courier New" w:cs="Courier New" w:hint="default"/>
+      </w:rPr>
+    </w:lvl>
+    <w:lvl w:ilvl="5" w:tplc="0C0A0005" w:tentative="1">
+      <w:start w:val="1"/>
+      <w:numFmt w:val="bullet"/>
+      <w:lvlText w:val=""/>
+      <w:lvlJc w:val="left"/>
+      <w:pPr>
+        <w:ind w:left="4320" w:hanging="360"/>
+      </w:pPr>
+      <w:rPr>
+        <w:rFonts w:ascii="Wingdings" w:hAnsi="Wingdings" w:hint="default"/>
+      </w:rPr>
+    </w:lvl>
+    <w:lvl w:ilvl="6" w:tplc="0C0A0001" w:tentative="1">
+      <w:start w:val="1"/>
+      <w:numFmt w:val="bullet"/>
+      <w:lvlText w:val=""/>
+      <w:lvlJc w:val="left"/>
+      <w:pPr>
+        <w:ind w:left="5040" w:hanging="360"/>
+      </w:pPr>
+      <w:rPr>
+        <w:rFonts w:ascii="Symbol" w:hAnsi="Symbol" w:hint="default"/>
+      </w:rPr>
+    </w:lvl>
+    <w:lvl w:ilvl="7" w:tplc="0C0A0003" w:tentative="1">
+      <w:start w:val="1"/>
+      <w:numFmt w:val="bullet"/>
+      <w:lvlText w:val="o"/>
+      <w:lvlJc w:val="left"/>
+      <w:pPr>
+        <w:ind w:left="5760" w:hanging="360"/>
+      </w:pPr>
+      <w:rPr>
+        <w:rFonts w:ascii="Courier New" w:hAnsi="Courier New" w:cs="Courier New" w:hint="default"/>
+      </w:rPr>
+    </w:lvl>
+    <w:lvl w:ilvl="8" w:tplc="0C0A0005" w:tentative="1">
+      <w:start w:val="1"/>
+      <w:numFmt w:val="bullet"/>
+      <w:lvlText w:val=""/>
+      <w:lvlJc w:val="left"/>
+      <w:pPr>
+        <w:ind w:left="6480" w:hanging="360"/>
+      </w:pPr>
+      <w:rPr>
+        <w:rFonts w:ascii="Wingdings" w:hAnsi="Wingdings" w:hint="default"/>
+      </w:rPr>
+    </w:lvl>
+  </w:abstractNum>
+  <w:abstractNum w:abstractNumId="25" w15:restartNumberingAfterBreak="0">
     <w:nsid w:val="501B5806"/>
     <w:multiLevelType w:val="hybridMultilevel"/>
     <w:tmpl w:val="188E7A54"/>
@@ -14743,7 +16074,7 @@
       </w:pPr>
     </w:lvl>
   </w:abstractNum>
-  <w:abstractNum w:abstractNumId="22" w15:restartNumberingAfterBreak="0">
+  <w:abstractNum w:abstractNumId="26" w15:restartNumberingAfterBreak="0">
     <w:nsid w:val="5077234E"/>
     <w:multiLevelType w:val="multilevel"/>
     <w:tmpl w:val="667AC72C"/>
@@ -14856,7 +16187,7 @@
       </w:rPr>
     </w:lvl>
   </w:abstractNum>
-  <w:abstractNum w:abstractNumId="23" w15:restartNumberingAfterBreak="0">
+  <w:abstractNum w:abstractNumId="27" w15:restartNumberingAfterBreak="0">
     <w:nsid w:val="54A7507B"/>
     <w:multiLevelType w:val="multilevel"/>
     <w:tmpl w:val="527CF262"/>
@@ -14977,7 +16308,7 @@
       </w:rPr>
     </w:lvl>
   </w:abstractNum>
-  <w:abstractNum w:abstractNumId="24" w15:restartNumberingAfterBreak="0">
+  <w:abstractNum w:abstractNumId="28" w15:restartNumberingAfterBreak="0">
     <w:nsid w:val="58CF4481"/>
     <w:multiLevelType w:val="hybridMultilevel"/>
     <w:tmpl w:val="B388F9B0"/>
@@ -15066,7 +16397,7 @@
       </w:pPr>
     </w:lvl>
   </w:abstractNum>
-  <w:abstractNum w:abstractNumId="25" w15:restartNumberingAfterBreak="0">
+  <w:abstractNum w:abstractNumId="29" w15:restartNumberingAfterBreak="0">
     <w:nsid w:val="5B562EEA"/>
     <w:multiLevelType w:val="hybridMultilevel"/>
     <w:tmpl w:val="2BB2D4E8"/>
@@ -15155,7 +16486,7 @@
       </w:pPr>
     </w:lvl>
   </w:abstractNum>
-  <w:abstractNum w:abstractNumId="26" w15:restartNumberingAfterBreak="0">
+  <w:abstractNum w:abstractNumId="30" w15:restartNumberingAfterBreak="0">
     <w:nsid w:val="5E7F0027"/>
     <w:multiLevelType w:val="hybridMultilevel"/>
     <w:tmpl w:val="4F8C0024"/>
@@ -15244,7 +16575,7 @@
       </w:pPr>
     </w:lvl>
   </w:abstractNum>
-  <w:abstractNum w:abstractNumId="27" w15:restartNumberingAfterBreak="0">
+  <w:abstractNum w:abstractNumId="31" w15:restartNumberingAfterBreak="0">
     <w:nsid w:val="61D446F6"/>
     <w:multiLevelType w:val="multilevel"/>
     <w:tmpl w:val="76A4F91A"/>
@@ -15365,7 +16696,7 @@
       </w:rPr>
     </w:lvl>
   </w:abstractNum>
-  <w:abstractNum w:abstractNumId="28" w15:restartNumberingAfterBreak="0">
+  <w:abstractNum w:abstractNumId="32" w15:restartNumberingAfterBreak="0">
     <w:nsid w:val="64740658"/>
     <w:multiLevelType w:val="multilevel"/>
     <w:tmpl w:val="DBCA6BCE"/>
@@ -15486,7 +16817,7 @@
       </w:rPr>
     </w:lvl>
   </w:abstractNum>
-  <w:abstractNum w:abstractNumId="29" w15:restartNumberingAfterBreak="0">
+  <w:abstractNum w:abstractNumId="33" w15:restartNumberingAfterBreak="0">
     <w:nsid w:val="67B60E63"/>
     <w:multiLevelType w:val="multilevel"/>
     <w:tmpl w:val="2F80B6F0"/>
@@ -15607,7 +16938,7 @@
       </w:rPr>
     </w:lvl>
   </w:abstractNum>
-  <w:abstractNum w:abstractNumId="30" w15:restartNumberingAfterBreak="0">
+  <w:abstractNum w:abstractNumId="34" w15:restartNumberingAfterBreak="0">
     <w:nsid w:val="6AE22AB8"/>
     <w:multiLevelType w:val="hybridMultilevel"/>
     <w:tmpl w:val="CF4AF92C"/>
@@ -15696,7 +17027,7 @@
       </w:pPr>
     </w:lvl>
   </w:abstractNum>
-  <w:abstractNum w:abstractNumId="31" w15:restartNumberingAfterBreak="0">
+  <w:abstractNum w:abstractNumId="35" w15:restartNumberingAfterBreak="0">
     <w:nsid w:val="71F75F39"/>
     <w:multiLevelType w:val="hybridMultilevel"/>
     <w:tmpl w:val="32C4DE02"/>
@@ -15785,7 +17116,7 @@
       </w:pPr>
     </w:lvl>
   </w:abstractNum>
-  <w:abstractNum w:abstractNumId="32" w15:restartNumberingAfterBreak="0">
+  <w:abstractNum w:abstractNumId="36" w15:restartNumberingAfterBreak="0">
     <w:nsid w:val="73D347C6"/>
     <w:multiLevelType w:val="hybridMultilevel"/>
     <w:tmpl w:val="AC6C4EF0"/>
@@ -15874,7 +17205,96 @@
       </w:pPr>
     </w:lvl>
   </w:abstractNum>
-  <w:abstractNum w:abstractNumId="33" w15:restartNumberingAfterBreak="0">
+  <w:abstractNum w:abstractNumId="37" w15:restartNumberingAfterBreak="0">
+    <w:nsid w:val="74EC4473"/>
+    <w:multiLevelType w:val="hybridMultilevel"/>
+    <w:tmpl w:val="1E783CA0"/>
+    <w:lvl w:ilvl="0" w:tplc="0C0A000F">
+      <w:start w:val="1"/>
+      <w:numFmt w:val="decimal"/>
+      <w:lvlText w:val="%1."/>
+      <w:lvlJc w:val="left"/>
+      <w:pPr>
+        <w:ind w:left="720" w:hanging="360"/>
+      </w:pPr>
+      <w:rPr>
+        <w:rFonts w:hint="default"/>
+      </w:rPr>
+    </w:lvl>
+    <w:lvl w:ilvl="1" w:tplc="0C0A0019" w:tentative="1">
+      <w:start w:val="1"/>
+      <w:numFmt w:val="lowerLetter"/>
+      <w:lvlText w:val="%2."/>
+      <w:lvlJc w:val="left"/>
+      <w:pPr>
+        <w:ind w:left="1440" w:hanging="360"/>
+      </w:pPr>
+    </w:lvl>
+    <w:lvl w:ilvl="2" w:tplc="0C0A001B" w:tentative="1">
+      <w:start w:val="1"/>
+      <w:numFmt w:val="lowerRoman"/>
+      <w:lvlText w:val="%3."/>
+      <w:lvlJc w:val="right"/>
+      <w:pPr>
+        <w:ind w:left="2160" w:hanging="180"/>
+      </w:pPr>
+    </w:lvl>
+    <w:lvl w:ilvl="3" w:tplc="0C0A000F" w:tentative="1">
+      <w:start w:val="1"/>
+      <w:numFmt w:val="decimal"/>
+      <w:lvlText w:val="%4."/>
+      <w:lvlJc w:val="left"/>
+      <w:pPr>
+        <w:ind w:left="2880" w:hanging="360"/>
+      </w:pPr>
+    </w:lvl>
+    <w:lvl w:ilvl="4" w:tplc="0C0A0019" w:tentative="1">
+      <w:start w:val="1"/>
+      <w:numFmt w:val="lowerLetter"/>
+      <w:lvlText w:val="%5."/>
+      <w:lvlJc w:val="left"/>
+      <w:pPr>
+        <w:ind w:left="3600" w:hanging="360"/>
+      </w:pPr>
+    </w:lvl>
+    <w:lvl w:ilvl="5" w:tplc="0C0A001B" w:tentative="1">
+      <w:start w:val="1"/>
+      <w:numFmt w:val="lowerRoman"/>
+      <w:lvlText w:val="%6."/>
+      <w:lvlJc w:val="right"/>
+      <w:pPr>
+        <w:ind w:left="4320" w:hanging="180"/>
+      </w:pPr>
+    </w:lvl>
+    <w:lvl w:ilvl="6" w:tplc="0C0A000F" w:tentative="1">
+      <w:start w:val="1"/>
+      <w:numFmt w:val="decimal"/>
+      <w:lvlText w:val="%7."/>
+      <w:lvlJc w:val="left"/>
+      <w:pPr>
+        <w:ind w:left="5040" w:hanging="360"/>
+      </w:pPr>
+    </w:lvl>
+    <w:lvl w:ilvl="7" w:tplc="0C0A0019" w:tentative="1">
+      <w:start w:val="1"/>
+      <w:numFmt w:val="lowerLetter"/>
+      <w:lvlText w:val="%8."/>
+      <w:lvlJc w:val="left"/>
+      <w:pPr>
+        <w:ind w:left="5760" w:hanging="360"/>
+      </w:pPr>
+    </w:lvl>
+    <w:lvl w:ilvl="8" w:tplc="0C0A001B" w:tentative="1">
+      <w:start w:val="1"/>
+      <w:numFmt w:val="lowerRoman"/>
+      <w:lvlText w:val="%9."/>
+      <w:lvlJc w:val="right"/>
+      <w:pPr>
+        <w:ind w:left="6480" w:hanging="180"/>
+      </w:pPr>
+    </w:lvl>
+  </w:abstractNum>
+  <w:abstractNum w:abstractNumId="38" w15:restartNumberingAfterBreak="0">
     <w:nsid w:val="7A111E29"/>
     <w:multiLevelType w:val="hybridMultilevel"/>
     <w:tmpl w:val="92B0D4F4"/>
@@ -15963,7 +17383,7 @@
       </w:pPr>
     </w:lvl>
   </w:abstractNum>
-  <w:abstractNum w:abstractNumId="34" w15:restartNumberingAfterBreak="0">
+  <w:abstractNum w:abstractNumId="39" w15:restartNumberingAfterBreak="0">
     <w:nsid w:val="7B3E5709"/>
     <w:multiLevelType w:val="hybridMultilevel"/>
     <w:tmpl w:val="7884F1AA"/>
@@ -16052,7 +17472,7 @@
       </w:pPr>
     </w:lvl>
   </w:abstractNum>
-  <w:abstractNum w:abstractNumId="35" w15:restartNumberingAfterBreak="0">
+  <w:abstractNum w:abstractNumId="40" w15:restartNumberingAfterBreak="0">
     <w:nsid w:val="7C12210D"/>
     <w:multiLevelType w:val="hybridMultilevel"/>
     <w:tmpl w:val="60949CE6"/>
@@ -16141,98 +17561,211 @@
       </w:pPr>
     </w:lvl>
   </w:abstractNum>
+  <w:abstractNum w:abstractNumId="41" w15:restartNumberingAfterBreak="0">
+    <w:nsid w:val="7CC26A4B"/>
+    <w:multiLevelType w:val="hybridMultilevel"/>
+    <w:tmpl w:val="2FFA0A08"/>
+    <w:lvl w:ilvl="0" w:tplc="0C0A0001">
+      <w:start w:val="1"/>
+      <w:numFmt w:val="bullet"/>
+      <w:lvlText w:val=""/>
+      <w:lvlJc w:val="left"/>
+      <w:pPr>
+        <w:ind w:left="720" w:hanging="360"/>
+      </w:pPr>
+      <w:rPr>
+        <w:rFonts w:ascii="Symbol" w:hAnsi="Symbol" w:hint="default"/>
+      </w:rPr>
+    </w:lvl>
+    <w:lvl w:ilvl="1" w:tplc="0C0A0003" w:tentative="1">
+      <w:start w:val="1"/>
+      <w:numFmt w:val="bullet"/>
+      <w:lvlText w:val="o"/>
+      <w:lvlJc w:val="left"/>
+      <w:pPr>
+        <w:ind w:left="1440" w:hanging="360"/>
+      </w:pPr>
+      <w:rPr>
+        <w:rFonts w:ascii="Courier New" w:hAnsi="Courier New" w:cs="Courier New" w:hint="default"/>
+      </w:rPr>
+    </w:lvl>
+    <w:lvl w:ilvl="2" w:tplc="0C0A0005" w:tentative="1">
+      <w:start w:val="1"/>
+      <w:numFmt w:val="bullet"/>
+      <w:lvlText w:val=""/>
+      <w:lvlJc w:val="left"/>
+      <w:pPr>
+        <w:ind w:left="2160" w:hanging="360"/>
+      </w:pPr>
+      <w:rPr>
+        <w:rFonts w:ascii="Wingdings" w:hAnsi="Wingdings" w:hint="default"/>
+      </w:rPr>
+    </w:lvl>
+    <w:lvl w:ilvl="3" w:tplc="0C0A0001" w:tentative="1">
+      <w:start w:val="1"/>
+      <w:numFmt w:val="bullet"/>
+      <w:lvlText w:val=""/>
+      <w:lvlJc w:val="left"/>
+      <w:pPr>
+        <w:ind w:left="2880" w:hanging="360"/>
+      </w:pPr>
+      <w:rPr>
+        <w:rFonts w:ascii="Symbol" w:hAnsi="Symbol" w:hint="default"/>
+      </w:rPr>
+    </w:lvl>
+    <w:lvl w:ilvl="4" w:tplc="0C0A0003" w:tentative="1">
+      <w:start w:val="1"/>
+      <w:numFmt w:val="bullet"/>
+      <w:lvlText w:val="o"/>
+      <w:lvlJc w:val="left"/>
+      <w:pPr>
+        <w:ind w:left="3600" w:hanging="360"/>
+      </w:pPr>
+      <w:rPr>
+        <w:rFonts w:ascii="Courier New" w:hAnsi="Courier New" w:cs="Courier New" w:hint="default"/>
+      </w:rPr>
+    </w:lvl>
+    <w:lvl w:ilvl="5" w:tplc="0C0A0005" w:tentative="1">
+      <w:start w:val="1"/>
+      <w:numFmt w:val="bullet"/>
+      <w:lvlText w:val=""/>
+      <w:lvlJc w:val="left"/>
+      <w:pPr>
+        <w:ind w:left="4320" w:hanging="360"/>
+      </w:pPr>
+      <w:rPr>
+        <w:rFonts w:ascii="Wingdings" w:hAnsi="Wingdings" w:hint="default"/>
+      </w:rPr>
+    </w:lvl>
+    <w:lvl w:ilvl="6" w:tplc="0C0A0001" w:tentative="1">
+      <w:start w:val="1"/>
+      <w:numFmt w:val="bullet"/>
+      <w:lvlText w:val=""/>
+      <w:lvlJc w:val="left"/>
+      <w:pPr>
+        <w:ind w:left="5040" w:hanging="360"/>
+      </w:pPr>
+      <w:rPr>
+        <w:rFonts w:ascii="Symbol" w:hAnsi="Symbol" w:hint="default"/>
+      </w:rPr>
+    </w:lvl>
+    <w:lvl w:ilvl="7" w:tplc="0C0A0003" w:tentative="1">
+      <w:start w:val="1"/>
+      <w:numFmt w:val="bullet"/>
+      <w:lvlText w:val="o"/>
+      <w:lvlJc w:val="left"/>
+      <w:pPr>
+        <w:ind w:left="5760" w:hanging="360"/>
+      </w:pPr>
+      <w:rPr>
+        <w:rFonts w:ascii="Courier New" w:hAnsi="Courier New" w:cs="Courier New" w:hint="default"/>
+      </w:rPr>
+    </w:lvl>
+    <w:lvl w:ilvl="8" w:tplc="0C0A0005" w:tentative="1">
+      <w:start w:val="1"/>
+      <w:numFmt w:val="bullet"/>
+      <w:lvlText w:val=""/>
+      <w:lvlJc w:val="left"/>
+      <w:pPr>
+        <w:ind w:left="6480" w:hanging="360"/>
+      </w:pPr>
+      <w:rPr>
+        <w:rFonts w:ascii="Wingdings" w:hAnsi="Wingdings" w:hint="default"/>
+      </w:rPr>
+    </w:lvl>
+  </w:abstractNum>
   <w:num w:numId="1" w16cid:durableId="1650288203">
-    <w:abstractNumId w:val="14"/>
+    <w:abstractNumId w:val="16"/>
   </w:num>
   <w:num w:numId="2" w16cid:durableId="895894966">
-    <w:abstractNumId w:val="23"/>
+    <w:abstractNumId w:val="27"/>
   </w:num>
   <w:num w:numId="3" w16cid:durableId="1086462215">
-    <w:abstractNumId w:val="27"/>
+    <w:abstractNumId w:val="31"/>
   </w:num>
   <w:num w:numId="4" w16cid:durableId="1797866867">
-    <w:abstractNumId w:val="28"/>
+    <w:abstractNumId w:val="32"/>
   </w:num>
   <w:num w:numId="5" w16cid:durableId="881091000">
-    <w:abstractNumId w:val="7"/>
+    <w:abstractNumId w:val="8"/>
   </w:num>
   <w:num w:numId="6" w16cid:durableId="466507839">
+    <w:abstractNumId w:val="18"/>
+  </w:num>
+  <w:num w:numId="7" w16cid:durableId="257451374">
     <w:abstractNumId w:val="15"/>
   </w:num>
-  <w:num w:numId="7" w16cid:durableId="257451374">
-    <w:abstractNumId w:val="13"/>
-  </w:num>
   <w:num w:numId="8" w16cid:durableId="1605723352">
-    <w:abstractNumId w:val="25"/>
+    <w:abstractNumId w:val="29"/>
   </w:num>
   <w:num w:numId="9" w16cid:durableId="114756993">
-    <w:abstractNumId w:val="33"/>
+    <w:abstractNumId w:val="38"/>
   </w:num>
   <w:num w:numId="10" w16cid:durableId="337922953">
     <w:abstractNumId w:val="0"/>
   </w:num>
   <w:num w:numId="11" w16cid:durableId="1259098503">
-    <w:abstractNumId w:val="19"/>
+    <w:abstractNumId w:val="22"/>
   </w:num>
   <w:num w:numId="12" w16cid:durableId="618682010">
-    <w:abstractNumId w:val="10"/>
+    <w:abstractNumId w:val="12"/>
   </w:num>
   <w:num w:numId="13" w16cid:durableId="648939878">
-    <w:abstractNumId w:val="32"/>
+    <w:abstractNumId w:val="36"/>
   </w:num>
   <w:num w:numId="14" w16cid:durableId="2110007564">
-    <w:abstractNumId w:val="17"/>
+    <w:abstractNumId w:val="20"/>
   </w:num>
   <w:num w:numId="15" w16cid:durableId="1481194037">
     <w:abstractNumId w:val="4"/>
   </w:num>
   <w:num w:numId="16" w16cid:durableId="1599677717">
-    <w:abstractNumId w:val="24"/>
+    <w:abstractNumId w:val="28"/>
   </w:num>
   <w:num w:numId="17" w16cid:durableId="56901868">
-    <w:abstractNumId w:val="30"/>
+    <w:abstractNumId w:val="34"/>
   </w:num>
   <w:num w:numId="18" w16cid:durableId="662244509">
-    <w:abstractNumId w:val="20"/>
+    <w:abstractNumId w:val="23"/>
   </w:num>
   <w:num w:numId="19" w16cid:durableId="292367432">
+    <w:abstractNumId w:val="25"/>
+  </w:num>
+  <w:num w:numId="20" w16cid:durableId="13121193">
+    <w:abstractNumId w:val="35"/>
+  </w:num>
+  <w:num w:numId="21" w16cid:durableId="516849575">
+    <w:abstractNumId w:val="33"/>
+  </w:num>
+  <w:num w:numId="22" w16cid:durableId="1196388452">
+    <w:abstractNumId w:val="40"/>
+  </w:num>
+  <w:num w:numId="23" w16cid:durableId="1118573225">
     <w:abstractNumId w:val="21"/>
   </w:num>
-  <w:num w:numId="20" w16cid:durableId="13121193">
-    <w:abstractNumId w:val="31"/>
+  <w:num w:numId="24" w16cid:durableId="1991328074">
+    <w:abstractNumId w:val="10"/>
   </w:num>
-  <w:num w:numId="21" w16cid:durableId="516849575">
-    <w:abstractNumId w:val="29"/>
+  <w:num w:numId="25" w16cid:durableId="572665329">
+    <w:abstractNumId w:val="14"/>
   </w:num>
-  <w:num w:numId="22" w16cid:durableId="1196388452">
-    <w:abstractNumId w:val="35"/>
+  <w:num w:numId="26" w16cid:durableId="662972797">
+    <w:abstractNumId w:val="7"/>
   </w:num>
-  <w:num w:numId="23" w16cid:durableId="1118573225">
-    <w:abstractNumId w:val="18"/>
-  </w:num>
-  <w:num w:numId="24" w16cid:durableId="1991328074">
+  <w:num w:numId="27" w16cid:durableId="1616138985">
     <w:abstractNumId w:val="9"/>
   </w:num>
-  <w:num w:numId="25" w16cid:durableId="572665329">
-    <w:abstractNumId w:val="12"/>
-  </w:num>
-  <w:num w:numId="26" w16cid:durableId="662972797">
-    <w:abstractNumId w:val="6"/>
-  </w:num>
-  <w:num w:numId="27" w16cid:durableId="1616138985">
-    <w:abstractNumId w:val="8"/>
-  </w:num>
   <w:num w:numId="28" w16cid:durableId="78605433">
-    <w:abstractNumId w:val="16"/>
+    <w:abstractNumId w:val="19"/>
   </w:num>
   <w:num w:numId="29" w16cid:durableId="415640680">
-    <w:abstractNumId w:val="34"/>
+    <w:abstractNumId w:val="39"/>
   </w:num>
   <w:num w:numId="30" w16cid:durableId="1332567283">
-    <w:abstractNumId w:val="22"/>
+    <w:abstractNumId w:val="26"/>
   </w:num>
   <w:num w:numId="31" w16cid:durableId="2081825889">
-    <w:abstractNumId w:val="11"/>
+    <w:abstractNumId w:val="13"/>
   </w:num>
   <w:num w:numId="32" w16cid:durableId="1991405419">
     <w:abstractNumId w:val="1"/>
@@ -16241,13 +17774,31 @@
     <w:abstractNumId w:val="5"/>
   </w:num>
   <w:num w:numId="34" w16cid:durableId="617373023">
-    <w:abstractNumId w:val="26"/>
+    <w:abstractNumId w:val="30"/>
   </w:num>
   <w:num w:numId="35" w16cid:durableId="1449273753">
     <w:abstractNumId w:val="3"/>
   </w:num>
   <w:num w:numId="36" w16cid:durableId="1420786145">
     <w:abstractNumId w:val="2"/>
+  </w:num>
+  <w:num w:numId="37" w16cid:durableId="390660209">
+    <w:abstractNumId w:val="6"/>
+  </w:num>
+  <w:num w:numId="38" w16cid:durableId="789982530">
+    <w:abstractNumId w:val="17"/>
+  </w:num>
+  <w:num w:numId="39" w16cid:durableId="649094832">
+    <w:abstractNumId w:val="24"/>
+  </w:num>
+  <w:num w:numId="40" w16cid:durableId="167255082">
+    <w:abstractNumId w:val="11"/>
+  </w:num>
+  <w:num w:numId="41" w16cid:durableId="1917277215">
+    <w:abstractNumId w:val="41"/>
+  </w:num>
+  <w:num w:numId="42" w16cid:durableId="417017848">
+    <w:abstractNumId w:val="37"/>
   </w:num>
 </w:numbering>
 </file>
